--- a/jow102_mmp_report.docx
+++ b/jow102_mmp_report.docx
@@ -1,6 +1,6 @@
 
 <file path=word/document.xml><?xml version="1.0" encoding="utf-8"?>
-<w:document xmlns:wpc="http://schemas.microsoft.com/office/word/2010/wordprocessingCanvas" xmlns:cx="http://schemas.microsoft.com/office/drawing/2014/chartex" xmlns:cx1="http://schemas.microsoft.com/office/drawing/2015/9/8/chartex" xmlns:cx2="http://schemas.microsoft.com/office/drawing/2015/10/21/chartex" xmlns:cx3="http://schemas.microsoft.com/office/drawing/2016/5/9/chartex" xmlns:cx4="http://schemas.microsoft.com/office/drawing/2016/5/10/chartex" xmlns:cx5="http://schemas.microsoft.com/office/drawing/2016/5/11/chartex" xmlns:cx6="http://schemas.microsoft.com/office/drawing/2016/5/12/chartex" xmlns:cx7="http://schemas.microsoft.com/office/drawing/2016/5/13/chartex" xmlns:cx8="http://schemas.microsoft.com/office/drawing/2016/5/14/chartex" xmlns:mc="http://schemas.openxmlformats.org/markup-compatibility/2006" xmlns:aink="http://schemas.microsoft.com/office/drawing/2016/ink" xmlns:am3d="http://schemas.microsoft.com/office/drawing/2017/model3d" xmlns:o="urn:schemas-microsoft-com:office:office" xmlns:r="http://schemas.openxmlformats.org/officeDocument/2006/relationships" xmlns:m="http://schemas.openxmlformats.org/officeDocument/2006/math" xmlns:v="urn:schemas-microsoft-com:vml" xmlns:wp14="http://schemas.microsoft.com/office/word/2010/wordprocessingDrawing" xmlns:wp="http://schemas.openxmlformats.org/drawingml/2006/wordprocessingDrawing" xmlns:w10="urn:schemas-microsoft-com:office:word" xmlns:w="http://schemas.openxmlformats.org/wordprocessingml/2006/main" xmlns:w14="http://schemas.microsoft.com/office/word/2010/wordml" xmlns:w15="http://schemas.microsoft.com/office/word/2012/wordml" xmlns:w16cex="http://schemas.microsoft.com/office/word/2018/wordml/cex" xmlns:w16cid="http://schemas.microsoft.com/office/word/2016/wordml/cid" xmlns:w16="http://schemas.microsoft.com/office/word/2018/wordml" xmlns:w16sdtdh="http://schemas.microsoft.com/office/word/2020/wordml/sdtdatahash" xmlns:w16se="http://schemas.microsoft.com/office/word/2015/wordml/symex" xmlns:wpg="http://schemas.microsoft.com/office/word/2010/wordprocessingGroup" xmlns:wpi="http://schemas.microsoft.com/office/word/2010/wordprocessingInk" xmlns:wne="http://schemas.microsoft.com/office/word/2006/wordml" xmlns:wps="http://schemas.microsoft.com/office/word/2010/wordprocessingShape" mc:Ignorable="w14 w15 w16se w16cid w16 w16cex w16sdtdh wp14">
+<w:document xmlns:wpc="http://schemas.microsoft.com/office/word/2010/wordprocessingCanvas" xmlns:cx="http://schemas.microsoft.com/office/drawing/2014/chartex" xmlns:cx1="http://schemas.microsoft.com/office/drawing/2015/9/8/chartex" xmlns:cx2="http://schemas.microsoft.com/office/drawing/2015/10/21/chartex" xmlns:cx3="http://schemas.microsoft.com/office/drawing/2016/5/9/chartex" xmlns:cx4="http://schemas.microsoft.com/office/drawing/2016/5/10/chartex" xmlns:cx5="http://schemas.microsoft.com/office/drawing/2016/5/11/chartex" xmlns:cx6="http://schemas.microsoft.com/office/drawing/2016/5/12/chartex" xmlns:cx7="http://schemas.microsoft.com/office/drawing/2016/5/13/chartex" xmlns:cx8="http://schemas.microsoft.com/office/drawing/2016/5/14/chartex" xmlns:mc="http://schemas.openxmlformats.org/markup-compatibility/2006" xmlns:aink="http://schemas.microsoft.com/office/drawing/2016/ink" xmlns:am3d="http://schemas.microsoft.com/office/drawing/2017/model3d" xmlns:o="urn:schemas-microsoft-com:office:office" xmlns:oel="http://schemas.microsoft.com/office/2019/extlst" xmlns:r="http://schemas.openxmlformats.org/officeDocument/2006/relationships" xmlns:m="http://schemas.openxmlformats.org/officeDocument/2006/math" xmlns:v="urn:schemas-microsoft-com:vml" xmlns:wp14="http://schemas.microsoft.com/office/word/2010/wordprocessingDrawing" xmlns:wp="http://schemas.openxmlformats.org/drawingml/2006/wordprocessingDrawing" xmlns:w10="urn:schemas-microsoft-com:office:word" xmlns:w="http://schemas.openxmlformats.org/wordprocessingml/2006/main" xmlns:w14="http://schemas.microsoft.com/office/word/2010/wordml" xmlns:w15="http://schemas.microsoft.com/office/word/2012/wordml" xmlns:w16cex="http://schemas.microsoft.com/office/word/2018/wordml/cex" xmlns:w16cid="http://schemas.microsoft.com/office/word/2016/wordml/cid" xmlns:w16="http://schemas.microsoft.com/office/word/2018/wordml" xmlns:w16sdtdh="http://schemas.microsoft.com/office/word/2020/wordml/sdtdatahash" xmlns:w16se="http://schemas.microsoft.com/office/word/2015/wordml/symex" xmlns:wpg="http://schemas.microsoft.com/office/word/2010/wordprocessingGroup" xmlns:wpi="http://schemas.microsoft.com/office/word/2010/wordprocessingInk" xmlns:wne="http://schemas.microsoft.com/office/word/2006/wordml" xmlns:wps="http://schemas.microsoft.com/office/word/2010/wordprocessingShape" mc:Ignorable="w14 w15 w16se w16cid w16 w16cex w16sdtdh wp14">
   <w:body>
     <w:p>
       <w:pPr>
@@ -1028,6 +1028,35 @@
     </w:p>
     <w:p>
       <w:pPr>
+        <w:pStyle w:val="NormalWeb"/>
+        <w:rPr>
+          <w:lang w:val="en-GB"/>
+        </w:rPr>
+      </w:pPr>
+    </w:p>
+    <w:p>
+      <w:pPr>
+        <w:pStyle w:val="NormalWeb"/>
+        <w:rPr>
+          <w:lang w:val="en-GB"/>
+        </w:rPr>
+      </w:pPr>
+    </w:p>
+    <w:p>
+      <w:pPr>
+        <w:pStyle w:val="NormalWeb"/>
+        <w:rPr>
+          <w:lang w:val="en-GB"/>
+        </w:rPr>
+      </w:pPr>
+    </w:p>
+    <w:p>
+      <w:pPr>
+        <w:pStyle w:val="FrontMatterHeader"/>
+      </w:pPr>
+    </w:p>
+    <w:p>
+      <w:pPr>
         <w:pStyle w:val="FrontMatterHeader"/>
       </w:pPr>
       <w:r>
@@ -2109,6 +2138,342 @@
     </w:p>
     <w:p>
       <w:pPr>
+        <w:pStyle w:val="TOC1"/>
+        <w:tabs>
+          <w:tab w:val="left" w:pos="440"/>
+          <w:tab w:val="right" w:leader="dot" w:pos="8290"/>
+        </w:tabs>
+        <w:rPr>
+          <w:rFonts w:asciiTheme="minorHAnsi" w:hAnsiTheme="minorHAnsi" w:cstheme="minorBidi"/>
+          <w:b w:val="0"/>
+          <w:bCs w:val="0"/>
+          <w:caps w:val="0"/>
+          <w:noProof/>
+          <w:lang w:val="en-GB" w:eastAsia="en-GB"/>
+        </w:rPr>
+      </w:pPr>
+      <w:r>
+        <w:rPr>
+          <w:noProof/>
+          <w:lang w:val="en-GB"/>
+        </w:rPr>
+        <w:t>3.</w:t>
+      </w:r>
+      <w:r>
+        <w:rPr>
+          <w:rFonts w:asciiTheme="minorHAnsi" w:hAnsiTheme="minorHAnsi" w:cstheme="minorBidi"/>
+          <w:b w:val="0"/>
+          <w:bCs w:val="0"/>
+          <w:caps w:val="0"/>
+          <w:noProof/>
+          <w:lang w:val="en-GB" w:eastAsia="en-GB"/>
+        </w:rPr>
+        <w:tab/>
+      </w:r>
+      <w:r>
+        <w:rPr>
+          <w:noProof/>
+          <w:lang w:val="en-GB"/>
+        </w:rPr>
+        <w:t>Implementation</w:t>
+      </w:r>
+      <w:r>
+        <w:rPr>
+          <w:noProof/>
+        </w:rPr>
+        <w:tab/>
+      </w:r>
+      <w:r>
+        <w:rPr>
+          <w:noProof/>
+        </w:rPr>
+        <w:fldChar w:fldCharType="begin"/>
+      </w:r>
+      <w:r>
+        <w:rPr>
+          <w:noProof/>
+        </w:rPr>
+        <w:instrText xml:space="preserve"> PAGEREF _Toc96938633 \h </w:instrText>
+      </w:r>
+      <w:r>
+        <w:rPr>
+          <w:noProof/>
+        </w:rPr>
+      </w:r>
+      <w:r>
+        <w:rPr>
+          <w:noProof/>
+        </w:rPr>
+        <w:fldChar w:fldCharType="separate"/>
+      </w:r>
+      <w:r>
+        <w:rPr>
+          <w:noProof/>
+        </w:rPr>
+        <w:t>8</w:t>
+      </w:r>
+      <w:r>
+        <w:rPr>
+          <w:noProof/>
+        </w:rPr>
+        <w:fldChar w:fldCharType="end"/>
+      </w:r>
+    </w:p>
+    <w:p>
+      <w:pPr>
+        <w:pStyle w:val="TOC1"/>
+        <w:tabs>
+          <w:tab w:val="left" w:pos="440"/>
+          <w:tab w:val="right" w:leader="dot" w:pos="8290"/>
+        </w:tabs>
+        <w:rPr>
+          <w:rFonts w:asciiTheme="minorHAnsi" w:hAnsiTheme="minorHAnsi" w:cstheme="minorBidi"/>
+          <w:b w:val="0"/>
+          <w:bCs w:val="0"/>
+          <w:caps w:val="0"/>
+          <w:noProof/>
+          <w:lang w:val="en-GB" w:eastAsia="en-GB"/>
+        </w:rPr>
+      </w:pPr>
+      <w:r>
+        <w:rPr>
+          <w:noProof/>
+          <w:lang w:val="en-GB"/>
+        </w:rPr>
+        <w:t>4.</w:t>
+      </w:r>
+      <w:r>
+        <w:rPr>
+          <w:rFonts w:asciiTheme="minorHAnsi" w:hAnsiTheme="minorHAnsi" w:cstheme="minorBidi"/>
+          <w:b w:val="0"/>
+          <w:bCs w:val="0"/>
+          <w:caps w:val="0"/>
+          <w:noProof/>
+          <w:lang w:val="en-GB" w:eastAsia="en-GB"/>
+        </w:rPr>
+        <w:tab/>
+      </w:r>
+      <w:r>
+        <w:rPr>
+          <w:noProof/>
+          <w:lang w:val="en-GB"/>
+        </w:rPr>
+        <w:t>Testing</w:t>
+      </w:r>
+      <w:r>
+        <w:rPr>
+          <w:noProof/>
+        </w:rPr>
+        <w:tab/>
+      </w:r>
+      <w:r>
+        <w:rPr>
+          <w:noProof/>
+        </w:rPr>
+        <w:fldChar w:fldCharType="begin"/>
+      </w:r>
+      <w:r>
+        <w:rPr>
+          <w:noProof/>
+        </w:rPr>
+        <w:instrText xml:space="preserve"> PAGEREF _Toc96938634 \h </w:instrText>
+      </w:r>
+      <w:r>
+        <w:rPr>
+          <w:noProof/>
+        </w:rPr>
+      </w:r>
+      <w:r>
+        <w:rPr>
+          <w:noProof/>
+        </w:rPr>
+        <w:fldChar w:fldCharType="separate"/>
+      </w:r>
+      <w:r>
+        <w:rPr>
+          <w:noProof/>
+        </w:rPr>
+        <w:t>9</w:t>
+      </w:r>
+      <w:r>
+        <w:rPr>
+          <w:noProof/>
+        </w:rPr>
+        <w:fldChar w:fldCharType="end"/>
+      </w:r>
+    </w:p>
+    <w:p>
+      <w:pPr>
+        <w:pStyle w:val="TOC2"/>
+        <w:tabs>
+          <w:tab w:val="left" w:pos="660"/>
+          <w:tab w:val="right" w:leader="dot" w:pos="8290"/>
+        </w:tabs>
+        <w:rPr>
+          <w:rFonts w:cstheme="minorBidi"/>
+          <w:b w:val="0"/>
+          <w:bCs w:val="0"/>
+          <w:noProof/>
+          <w:sz w:val="24"/>
+          <w:szCs w:val="24"/>
+          <w:lang w:val="en-GB" w:eastAsia="en-GB"/>
+        </w:rPr>
+      </w:pPr>
+      <w:r>
+        <w:rPr>
+          <w:noProof/>
+          <w:lang w:val="en-GB"/>
+        </w:rPr>
+        <w:t>4.1.</w:t>
+      </w:r>
+      <w:r>
+        <w:rPr>
+          <w:rFonts w:cstheme="minorBidi"/>
+          <w:b w:val="0"/>
+          <w:bCs w:val="0"/>
+          <w:noProof/>
+          <w:sz w:val="24"/>
+          <w:szCs w:val="24"/>
+          <w:lang w:val="en-GB" w:eastAsia="en-GB"/>
+        </w:rPr>
+        <w:tab/>
+      </w:r>
+      <w:r>
+        <w:rPr>
+          <w:noProof/>
+          <w:lang w:val="en-GB"/>
+        </w:rPr>
+        <w:t>Overall Approach to Testing</w:t>
+      </w:r>
+      <w:r>
+        <w:rPr>
+          <w:noProof/>
+        </w:rPr>
+        <w:tab/>
+      </w:r>
+      <w:r>
+        <w:rPr>
+          <w:noProof/>
+        </w:rPr>
+        <w:fldChar w:fldCharType="begin"/>
+      </w:r>
+      <w:r>
+        <w:rPr>
+          <w:noProof/>
+        </w:rPr>
+        <w:instrText xml:space="preserve"> PAGEREF _Toc96938635 \h </w:instrText>
+      </w:r>
+      <w:r>
+        <w:rPr>
+          <w:noProof/>
+        </w:rPr>
+      </w:r>
+      <w:r>
+        <w:rPr>
+          <w:noProof/>
+        </w:rPr>
+        <w:fldChar w:fldCharType="separate"/>
+      </w:r>
+      <w:r>
+        <w:rPr>
+          <w:noProof/>
+        </w:rPr>
+        <w:t>9</w:t>
+      </w:r>
+      <w:r>
+        <w:rPr>
+          <w:noProof/>
+        </w:rPr>
+        <w:fldChar w:fldCharType="end"/>
+      </w:r>
+    </w:p>
+    <w:p>
+      <w:pPr>
+        <w:pStyle w:val="TOC2"/>
+        <w:tabs>
+          <w:tab w:val="left" w:pos="660"/>
+          <w:tab w:val="right" w:leader="dot" w:pos="8290"/>
+        </w:tabs>
+        <w:rPr>
+          <w:rFonts w:cstheme="minorBidi"/>
+          <w:b w:val="0"/>
+          <w:bCs w:val="0"/>
+          <w:noProof/>
+          <w:sz w:val="24"/>
+          <w:szCs w:val="24"/>
+          <w:lang w:val="en-GB" w:eastAsia="en-GB"/>
+        </w:rPr>
+      </w:pPr>
+      <w:r>
+        <w:rPr>
+          <w:noProof/>
+          <w:lang w:val="en-GB"/>
+        </w:rPr>
+        <w:t>4.2.</w:t>
+      </w:r>
+      <w:r>
+        <w:rPr>
+          <w:rFonts w:cstheme="minorBidi"/>
+          <w:b w:val="0"/>
+          <w:bCs w:val="0"/>
+          <w:noProof/>
+          <w:sz w:val="24"/>
+          <w:szCs w:val="24"/>
+          <w:lang w:val="en-GB" w:eastAsia="en-GB"/>
+        </w:rPr>
+        <w:tab/>
+      </w:r>
+      <w:r>
+        <w:rPr>
+          <w:noProof/>
+          <w:lang w:val="en-GB"/>
+        </w:rPr>
+        <w:t>Automated Testing</w:t>
+      </w:r>
+      <w:r>
+        <w:rPr>
+          <w:noProof/>
+        </w:rPr>
+        <w:tab/>
+      </w:r>
+      <w:r>
+        <w:rPr>
+          <w:noProof/>
+        </w:rPr>
+        <w:fldChar w:fldCharType="begin"/>
+      </w:r>
+      <w:r>
+        <w:rPr>
+          <w:noProof/>
+        </w:rPr>
+        <w:instrText xml:space="preserve"> PAGEREF _Toc96938636 \h </w:instrText>
+      </w:r>
+      <w:r>
+        <w:rPr>
+          <w:noProof/>
+        </w:rPr>
+      </w:r>
+      <w:r>
+        <w:rPr>
+          <w:noProof/>
+        </w:rPr>
+        <w:fldChar w:fldCharType="separate"/>
+      </w:r>
+      <w:r>
+        <w:rPr>
+          <w:noProof/>
+        </w:rPr>
+        <w:t>9</w:t>
+      </w:r>
+      <w:r>
+        <w:rPr>
+          <w:noProof/>
+        </w:rPr>
+        <w:fldChar w:fldCharType="end"/>
+      </w:r>
+    </w:p>
+    <w:p>
+      <w:pPr>
         <w:pStyle w:val="TOC3"/>
         <w:tabs>
           <w:tab w:val="left" w:pos="1100"/>
@@ -2127,7 +2492,7 @@
           <w:noProof/>
           <w:lang w:val="en-GB"/>
         </w:rPr>
-        <w:t>2.2.1.</w:t>
+        <w:t>4.2.1.</w:t>
       </w:r>
       <w:r>
         <w:rPr>
@@ -2144,7 +2509,7 @@
           <w:noProof/>
           <w:lang w:val="en-GB"/>
         </w:rPr>
-        <w:t>Even More Detail</w:t>
+        <w:t>Unit Tests</w:t>
       </w:r>
       <w:r>
         <w:rPr>
@@ -2162,7 +2527,7 @@
         <w:rPr>
           <w:noProof/>
         </w:rPr>
-        <w:instrText xml:space="preserve"> PAGEREF _Toc96938630 \h </w:instrText>
+        <w:instrText xml:space="preserve"> PAGEREF _Toc96938637 \h </w:instrText>
       </w:r>
       <w:r>
         <w:rPr>
@@ -2179,7 +2544,250 @@
         <w:rPr>
           <w:noProof/>
         </w:rPr>
-        <w:t>7</w:t>
+        <w:t>9</w:t>
+      </w:r>
+      <w:r>
+        <w:rPr>
+          <w:noProof/>
+        </w:rPr>
+        <w:fldChar w:fldCharType="end"/>
+      </w:r>
+    </w:p>
+    <w:p>
+      <w:pPr>
+        <w:pStyle w:val="TOC3"/>
+        <w:tabs>
+          <w:tab w:val="left" w:pos="1100"/>
+          <w:tab w:val="right" w:leader="dot" w:pos="8290"/>
+        </w:tabs>
+        <w:rPr>
+          <w:rFonts w:cstheme="minorBidi"/>
+          <w:noProof/>
+          <w:sz w:val="24"/>
+          <w:szCs w:val="24"/>
+          <w:lang w:val="en-GB" w:eastAsia="en-GB"/>
+        </w:rPr>
+      </w:pPr>
+      <w:r>
+        <w:rPr>
+          <w:noProof/>
+          <w:lang w:val="en-GB"/>
+        </w:rPr>
+        <w:t>4.2.2.</w:t>
+      </w:r>
+      <w:r>
+        <w:rPr>
+          <w:rFonts w:cstheme="minorBidi"/>
+          <w:noProof/>
+          <w:sz w:val="24"/>
+          <w:szCs w:val="24"/>
+          <w:lang w:val="en-GB" w:eastAsia="en-GB"/>
+        </w:rPr>
+        <w:tab/>
+      </w:r>
+      <w:r>
+        <w:rPr>
+          <w:noProof/>
+          <w:lang w:val="en-GB"/>
+        </w:rPr>
+        <w:t>User Interface Testing</w:t>
+      </w:r>
+      <w:r>
+        <w:rPr>
+          <w:noProof/>
+        </w:rPr>
+        <w:tab/>
+      </w:r>
+      <w:r>
+        <w:rPr>
+          <w:noProof/>
+        </w:rPr>
+        <w:fldChar w:fldCharType="begin"/>
+      </w:r>
+      <w:r>
+        <w:rPr>
+          <w:noProof/>
+        </w:rPr>
+        <w:instrText xml:space="preserve"> PAGEREF _Toc96938638 \h </w:instrText>
+      </w:r>
+      <w:r>
+        <w:rPr>
+          <w:noProof/>
+        </w:rPr>
+      </w:r>
+      <w:r>
+        <w:rPr>
+          <w:noProof/>
+        </w:rPr>
+        <w:fldChar w:fldCharType="separate"/>
+      </w:r>
+      <w:r>
+        <w:rPr>
+          <w:noProof/>
+        </w:rPr>
+        <w:t>9</w:t>
+      </w:r>
+      <w:r>
+        <w:rPr>
+          <w:noProof/>
+        </w:rPr>
+        <w:fldChar w:fldCharType="end"/>
+      </w:r>
+    </w:p>
+    <w:p>
+      <w:pPr>
+        <w:pStyle w:val="TOC3"/>
+        <w:tabs>
+          <w:tab w:val="left" w:pos="1100"/>
+          <w:tab w:val="right" w:leader="dot" w:pos="8290"/>
+        </w:tabs>
+        <w:rPr>
+          <w:rFonts w:cstheme="minorBidi"/>
+          <w:noProof/>
+          <w:sz w:val="24"/>
+          <w:szCs w:val="24"/>
+          <w:lang w:val="en-GB" w:eastAsia="en-GB"/>
+        </w:rPr>
+      </w:pPr>
+      <w:r>
+        <w:rPr>
+          <w:noProof/>
+          <w:lang w:val="en-GB"/>
+        </w:rPr>
+        <w:t>4.2.3.</w:t>
+      </w:r>
+      <w:r>
+        <w:rPr>
+          <w:rFonts w:cstheme="minorBidi"/>
+          <w:noProof/>
+          <w:sz w:val="24"/>
+          <w:szCs w:val="24"/>
+          <w:lang w:val="en-GB" w:eastAsia="en-GB"/>
+        </w:rPr>
+        <w:tab/>
+      </w:r>
+      <w:r>
+        <w:rPr>
+          <w:noProof/>
+          <w:lang w:val="en-GB"/>
+        </w:rPr>
+        <w:t>Stress Testing</w:t>
+      </w:r>
+      <w:r>
+        <w:rPr>
+          <w:noProof/>
+        </w:rPr>
+        <w:tab/>
+      </w:r>
+      <w:r>
+        <w:rPr>
+          <w:noProof/>
+        </w:rPr>
+        <w:fldChar w:fldCharType="begin"/>
+      </w:r>
+      <w:r>
+        <w:rPr>
+          <w:noProof/>
+        </w:rPr>
+        <w:instrText xml:space="preserve"> PAGEREF _Toc96938639 \h </w:instrText>
+      </w:r>
+      <w:r>
+        <w:rPr>
+          <w:noProof/>
+        </w:rPr>
+      </w:r>
+      <w:r>
+        <w:rPr>
+          <w:noProof/>
+        </w:rPr>
+        <w:fldChar w:fldCharType="separate"/>
+      </w:r>
+      <w:r>
+        <w:rPr>
+          <w:noProof/>
+        </w:rPr>
+        <w:t>9</w:t>
+      </w:r>
+      <w:r>
+        <w:rPr>
+          <w:noProof/>
+        </w:rPr>
+        <w:fldChar w:fldCharType="end"/>
+      </w:r>
+    </w:p>
+    <w:p>
+      <w:pPr>
+        <w:pStyle w:val="TOC3"/>
+        <w:tabs>
+          <w:tab w:val="left" w:pos="1100"/>
+          <w:tab w:val="right" w:leader="dot" w:pos="8290"/>
+        </w:tabs>
+        <w:rPr>
+          <w:rFonts w:cstheme="minorBidi"/>
+          <w:noProof/>
+          <w:sz w:val="24"/>
+          <w:szCs w:val="24"/>
+          <w:lang w:val="en-GB" w:eastAsia="en-GB"/>
+        </w:rPr>
+      </w:pPr>
+      <w:r>
+        <w:rPr>
+          <w:noProof/>
+          <w:lang w:val="en-GB"/>
+        </w:rPr>
+        <w:t>4.2.4.</w:t>
+      </w:r>
+      <w:r>
+        <w:rPr>
+          <w:rFonts w:cstheme="minorBidi"/>
+          <w:noProof/>
+          <w:sz w:val="24"/>
+          <w:szCs w:val="24"/>
+          <w:lang w:val="en-GB" w:eastAsia="en-GB"/>
+        </w:rPr>
+        <w:tab/>
+      </w:r>
+      <w:r>
+        <w:rPr>
+          <w:noProof/>
+          <w:lang w:val="en-GB"/>
+        </w:rPr>
+        <w:t>Other Types of Testing</w:t>
+      </w:r>
+      <w:r>
+        <w:rPr>
+          <w:noProof/>
+        </w:rPr>
+        <w:tab/>
+      </w:r>
+      <w:r>
+        <w:rPr>
+          <w:noProof/>
+        </w:rPr>
+        <w:fldChar w:fldCharType="begin"/>
+      </w:r>
+      <w:r>
+        <w:rPr>
+          <w:noProof/>
+        </w:rPr>
+        <w:instrText xml:space="preserve"> PAGEREF _Toc96938640 \h </w:instrText>
+      </w:r>
+      <w:r>
+        <w:rPr>
+          <w:noProof/>
+        </w:rPr>
+      </w:r>
+      <w:r>
+        <w:rPr>
+          <w:noProof/>
+        </w:rPr>
+        <w:fldChar w:fldCharType="separate"/>
+      </w:r>
+      <w:r>
+        <w:rPr>
+          <w:noProof/>
+        </w:rPr>
+        <w:t>9</w:t>
       </w:r>
       <w:r>
         <w:rPr>
@@ -2210,7 +2818,7 @@
           <w:noProof/>
           <w:lang w:val="en-GB"/>
         </w:rPr>
-        <w:t>2.3.</w:t>
+        <w:t>4.3.</w:t>
       </w:r>
       <w:r>
         <w:rPr>
@@ -2229,7 +2837,7 @@
           <w:noProof/>
           <w:lang w:val="en-GB"/>
         </w:rPr>
-        <w:t>User Interface Design</w:t>
+        <w:t>Integration Testing</w:t>
       </w:r>
       <w:r>
         <w:rPr>
@@ -2247,7 +2855,7 @@
         <w:rPr>
           <w:noProof/>
         </w:rPr>
-        <w:instrText xml:space="preserve"> PAGEREF _Toc96938631 \h </w:instrText>
+        <w:instrText xml:space="preserve"> PAGEREF _Toc96938641 \h </w:instrText>
       </w:r>
       <w:r>
         <w:rPr>
@@ -2264,7 +2872,7 @@
         <w:rPr>
           <w:noProof/>
         </w:rPr>
-        <w:t>7</w:t>
+        <w:t>10</w:t>
       </w:r>
       <w:r>
         <w:rPr>
@@ -2295,7 +2903,7 @@
           <w:noProof/>
           <w:lang w:val="en-GB"/>
         </w:rPr>
-        <w:t>2.4.</w:t>
+        <w:t>4.4.</w:t>
       </w:r>
       <w:r>
         <w:rPr>
@@ -2314,7 +2922,7 @@
           <w:noProof/>
           <w:lang w:val="en-GB"/>
         </w:rPr>
-        <w:t>Other Relevant Sections</w:t>
+        <w:t>User Testing</w:t>
       </w:r>
       <w:r>
         <w:rPr>
@@ -2332,7 +2940,7 @@
         <w:rPr>
           <w:noProof/>
         </w:rPr>
-        <w:instrText xml:space="preserve"> PAGEREF _Toc96938632 \h </w:instrText>
+        <w:instrText xml:space="preserve"> PAGEREF _Toc96938642 \h </w:instrText>
       </w:r>
       <w:r>
         <w:rPr>
@@ -2349,7 +2957,7 @@
         <w:rPr>
           <w:noProof/>
         </w:rPr>
-        <w:t>7</w:t>
+        <w:t>10</w:t>
       </w:r>
       <w:r>
         <w:rPr>
@@ -2379,7 +2987,7 @@
           <w:noProof/>
           <w:lang w:val="en-GB"/>
         </w:rPr>
-        <w:t>3.</w:t>
+        <w:t>5.</w:t>
       </w:r>
       <w:r>
         <w:rPr>
@@ -2397,7 +3005,7 @@
           <w:noProof/>
           <w:lang w:val="en-GB"/>
         </w:rPr>
-        <w:t>Implementation</w:t>
+        <w:t>Critical Evaluation</w:t>
       </w:r>
       <w:r>
         <w:rPr>
@@ -2415,7 +3023,7 @@
         <w:rPr>
           <w:noProof/>
         </w:rPr>
-        <w:instrText xml:space="preserve"> PAGEREF _Toc96938633 \h </w:instrText>
+        <w:instrText xml:space="preserve"> PAGEREF _Toc96938643 \h </w:instrText>
       </w:r>
       <w:r>
         <w:rPr>
@@ -2432,7 +3040,7 @@
         <w:rPr>
           <w:noProof/>
         </w:rPr>
-        <w:t>8</w:t>
+        <w:t>11</w:t>
       </w:r>
       <w:r>
         <w:rPr>
@@ -2462,7 +3070,7 @@
           <w:noProof/>
           <w:lang w:val="en-GB"/>
         </w:rPr>
-        <w:t>4.</w:t>
+        <w:t>6.</w:t>
       </w:r>
       <w:r>
         <w:rPr>
@@ -2480,7 +3088,7 @@
           <w:noProof/>
           <w:lang w:val="en-GB"/>
         </w:rPr>
-        <w:t>Testing</w:t>
+        <w:t>References</w:t>
       </w:r>
       <w:r>
         <w:rPr>
@@ -2498,7 +3106,7 @@
         <w:rPr>
           <w:noProof/>
         </w:rPr>
-        <w:instrText xml:space="preserve"> PAGEREF _Toc96938634 \h </w:instrText>
+        <w:instrText xml:space="preserve"> PAGEREF _Toc96938644 \h </w:instrText>
       </w:r>
       <w:r>
         <w:rPr>
@@ -2515,671 +3123,7 @@
         <w:rPr>
           <w:noProof/>
         </w:rPr>
-        <w:t>9</w:t>
-      </w:r>
-      <w:r>
-        <w:rPr>
-          <w:noProof/>
-        </w:rPr>
-        <w:fldChar w:fldCharType="end"/>
-      </w:r>
-    </w:p>
-    <w:p>
-      <w:pPr>
-        <w:pStyle w:val="TOC2"/>
-        <w:tabs>
-          <w:tab w:val="left" w:pos="660"/>
-          <w:tab w:val="right" w:leader="dot" w:pos="8290"/>
-        </w:tabs>
-        <w:rPr>
-          <w:rFonts w:cstheme="minorBidi"/>
-          <w:b w:val="0"/>
-          <w:bCs w:val="0"/>
-          <w:noProof/>
-          <w:sz w:val="24"/>
-          <w:szCs w:val="24"/>
-          <w:lang w:val="en-GB" w:eastAsia="en-GB"/>
-        </w:rPr>
-      </w:pPr>
-      <w:r>
-        <w:rPr>
-          <w:noProof/>
-          <w:lang w:val="en-GB"/>
-        </w:rPr>
-        <w:t>4.1.</w:t>
-      </w:r>
-      <w:r>
-        <w:rPr>
-          <w:rFonts w:cstheme="minorBidi"/>
-          <w:b w:val="0"/>
-          <w:bCs w:val="0"/>
-          <w:noProof/>
-          <w:sz w:val="24"/>
-          <w:szCs w:val="24"/>
-          <w:lang w:val="en-GB" w:eastAsia="en-GB"/>
-        </w:rPr>
-        <w:tab/>
-      </w:r>
-      <w:r>
-        <w:rPr>
-          <w:noProof/>
-          <w:lang w:val="en-GB"/>
-        </w:rPr>
-        <w:t>Overall Approach to Testing</w:t>
-      </w:r>
-      <w:r>
-        <w:rPr>
-          <w:noProof/>
-        </w:rPr>
-        <w:tab/>
-      </w:r>
-      <w:r>
-        <w:rPr>
-          <w:noProof/>
-        </w:rPr>
-        <w:fldChar w:fldCharType="begin"/>
-      </w:r>
-      <w:r>
-        <w:rPr>
-          <w:noProof/>
-        </w:rPr>
-        <w:instrText xml:space="preserve"> PAGEREF _Toc96938635 \h </w:instrText>
-      </w:r>
-      <w:r>
-        <w:rPr>
-          <w:noProof/>
-        </w:rPr>
-      </w:r>
-      <w:r>
-        <w:rPr>
-          <w:noProof/>
-        </w:rPr>
-        <w:fldChar w:fldCharType="separate"/>
-      </w:r>
-      <w:r>
-        <w:rPr>
-          <w:noProof/>
-        </w:rPr>
-        <w:t>9</w:t>
-      </w:r>
-      <w:r>
-        <w:rPr>
-          <w:noProof/>
-        </w:rPr>
-        <w:fldChar w:fldCharType="end"/>
-      </w:r>
-    </w:p>
-    <w:p>
-      <w:pPr>
-        <w:pStyle w:val="TOC2"/>
-        <w:tabs>
-          <w:tab w:val="left" w:pos="660"/>
-          <w:tab w:val="right" w:leader="dot" w:pos="8290"/>
-        </w:tabs>
-        <w:rPr>
-          <w:rFonts w:cstheme="minorBidi"/>
-          <w:b w:val="0"/>
-          <w:bCs w:val="0"/>
-          <w:noProof/>
-          <w:sz w:val="24"/>
-          <w:szCs w:val="24"/>
-          <w:lang w:val="en-GB" w:eastAsia="en-GB"/>
-        </w:rPr>
-      </w:pPr>
-      <w:r>
-        <w:rPr>
-          <w:noProof/>
-          <w:lang w:val="en-GB"/>
-        </w:rPr>
-        <w:t>4.2.</w:t>
-      </w:r>
-      <w:r>
-        <w:rPr>
-          <w:rFonts w:cstheme="minorBidi"/>
-          <w:b w:val="0"/>
-          <w:bCs w:val="0"/>
-          <w:noProof/>
-          <w:sz w:val="24"/>
-          <w:szCs w:val="24"/>
-          <w:lang w:val="en-GB" w:eastAsia="en-GB"/>
-        </w:rPr>
-        <w:tab/>
-      </w:r>
-      <w:r>
-        <w:rPr>
-          <w:noProof/>
-          <w:lang w:val="en-GB"/>
-        </w:rPr>
-        <w:t>Automated Testing</w:t>
-      </w:r>
-      <w:r>
-        <w:rPr>
-          <w:noProof/>
-        </w:rPr>
-        <w:tab/>
-      </w:r>
-      <w:r>
-        <w:rPr>
-          <w:noProof/>
-        </w:rPr>
-        <w:fldChar w:fldCharType="begin"/>
-      </w:r>
-      <w:r>
-        <w:rPr>
-          <w:noProof/>
-        </w:rPr>
-        <w:instrText xml:space="preserve"> PAGEREF _Toc96938636 \h </w:instrText>
-      </w:r>
-      <w:r>
-        <w:rPr>
-          <w:noProof/>
-        </w:rPr>
-      </w:r>
-      <w:r>
-        <w:rPr>
-          <w:noProof/>
-        </w:rPr>
-        <w:fldChar w:fldCharType="separate"/>
-      </w:r>
-      <w:r>
-        <w:rPr>
-          <w:noProof/>
-        </w:rPr>
-        <w:t>9</w:t>
-      </w:r>
-      <w:r>
-        <w:rPr>
-          <w:noProof/>
-        </w:rPr>
-        <w:fldChar w:fldCharType="end"/>
-      </w:r>
-    </w:p>
-    <w:p>
-      <w:pPr>
-        <w:pStyle w:val="TOC3"/>
-        <w:tabs>
-          <w:tab w:val="left" w:pos="1100"/>
-          <w:tab w:val="right" w:leader="dot" w:pos="8290"/>
-        </w:tabs>
-        <w:rPr>
-          <w:rFonts w:cstheme="minorBidi"/>
-          <w:noProof/>
-          <w:sz w:val="24"/>
-          <w:szCs w:val="24"/>
-          <w:lang w:val="en-GB" w:eastAsia="en-GB"/>
-        </w:rPr>
-      </w:pPr>
-      <w:r>
-        <w:rPr>
-          <w:noProof/>
-          <w:lang w:val="en-GB"/>
-        </w:rPr>
-        <w:t>4.2.1.</w:t>
-      </w:r>
-      <w:r>
-        <w:rPr>
-          <w:rFonts w:cstheme="minorBidi"/>
-          <w:noProof/>
-          <w:sz w:val="24"/>
-          <w:szCs w:val="24"/>
-          <w:lang w:val="en-GB" w:eastAsia="en-GB"/>
-        </w:rPr>
-        <w:tab/>
-      </w:r>
-      <w:r>
-        <w:rPr>
-          <w:noProof/>
-          <w:lang w:val="en-GB"/>
-        </w:rPr>
-        <w:t>Unit Tests</w:t>
-      </w:r>
-      <w:r>
-        <w:rPr>
-          <w:noProof/>
-        </w:rPr>
-        <w:tab/>
-      </w:r>
-      <w:r>
-        <w:rPr>
-          <w:noProof/>
-        </w:rPr>
-        <w:fldChar w:fldCharType="begin"/>
-      </w:r>
-      <w:r>
-        <w:rPr>
-          <w:noProof/>
-        </w:rPr>
-        <w:instrText xml:space="preserve"> PAGEREF _Toc96938637 \h </w:instrText>
-      </w:r>
-      <w:r>
-        <w:rPr>
-          <w:noProof/>
-        </w:rPr>
-      </w:r>
-      <w:r>
-        <w:rPr>
-          <w:noProof/>
-        </w:rPr>
-        <w:fldChar w:fldCharType="separate"/>
-      </w:r>
-      <w:r>
-        <w:rPr>
-          <w:noProof/>
-        </w:rPr>
-        <w:t>9</w:t>
-      </w:r>
-      <w:r>
-        <w:rPr>
-          <w:noProof/>
-        </w:rPr>
-        <w:fldChar w:fldCharType="end"/>
-      </w:r>
-    </w:p>
-    <w:p>
-      <w:pPr>
-        <w:pStyle w:val="TOC3"/>
-        <w:tabs>
-          <w:tab w:val="left" w:pos="1100"/>
-          <w:tab w:val="right" w:leader="dot" w:pos="8290"/>
-        </w:tabs>
-        <w:rPr>
-          <w:rFonts w:cstheme="minorBidi"/>
-          <w:noProof/>
-          <w:sz w:val="24"/>
-          <w:szCs w:val="24"/>
-          <w:lang w:val="en-GB" w:eastAsia="en-GB"/>
-        </w:rPr>
-      </w:pPr>
-      <w:r>
-        <w:rPr>
-          <w:noProof/>
-          <w:lang w:val="en-GB"/>
-        </w:rPr>
-        <w:t>4.2.2.</w:t>
-      </w:r>
-      <w:r>
-        <w:rPr>
-          <w:rFonts w:cstheme="minorBidi"/>
-          <w:noProof/>
-          <w:sz w:val="24"/>
-          <w:szCs w:val="24"/>
-          <w:lang w:val="en-GB" w:eastAsia="en-GB"/>
-        </w:rPr>
-        <w:tab/>
-      </w:r>
-      <w:r>
-        <w:rPr>
-          <w:noProof/>
-          <w:lang w:val="en-GB"/>
-        </w:rPr>
-        <w:t>User Interface Testing</w:t>
-      </w:r>
-      <w:r>
-        <w:rPr>
-          <w:noProof/>
-        </w:rPr>
-        <w:tab/>
-      </w:r>
-      <w:r>
-        <w:rPr>
-          <w:noProof/>
-        </w:rPr>
-        <w:fldChar w:fldCharType="begin"/>
-      </w:r>
-      <w:r>
-        <w:rPr>
-          <w:noProof/>
-        </w:rPr>
-        <w:instrText xml:space="preserve"> PAGEREF _Toc96938638 \h </w:instrText>
-      </w:r>
-      <w:r>
-        <w:rPr>
-          <w:noProof/>
-        </w:rPr>
-      </w:r>
-      <w:r>
-        <w:rPr>
-          <w:noProof/>
-        </w:rPr>
-        <w:fldChar w:fldCharType="separate"/>
-      </w:r>
-      <w:r>
-        <w:rPr>
-          <w:noProof/>
-        </w:rPr>
-        <w:t>9</w:t>
-      </w:r>
-      <w:r>
-        <w:rPr>
-          <w:noProof/>
-        </w:rPr>
-        <w:fldChar w:fldCharType="end"/>
-      </w:r>
-    </w:p>
-    <w:p>
-      <w:pPr>
-        <w:pStyle w:val="TOC3"/>
-        <w:tabs>
-          <w:tab w:val="left" w:pos="1100"/>
-          <w:tab w:val="right" w:leader="dot" w:pos="8290"/>
-        </w:tabs>
-        <w:rPr>
-          <w:rFonts w:cstheme="minorBidi"/>
-          <w:noProof/>
-          <w:sz w:val="24"/>
-          <w:szCs w:val="24"/>
-          <w:lang w:val="en-GB" w:eastAsia="en-GB"/>
-        </w:rPr>
-      </w:pPr>
-      <w:r>
-        <w:rPr>
-          <w:noProof/>
-          <w:lang w:val="en-GB"/>
-        </w:rPr>
-        <w:t>4.2.3.</w:t>
-      </w:r>
-      <w:r>
-        <w:rPr>
-          <w:rFonts w:cstheme="minorBidi"/>
-          <w:noProof/>
-          <w:sz w:val="24"/>
-          <w:szCs w:val="24"/>
-          <w:lang w:val="en-GB" w:eastAsia="en-GB"/>
-        </w:rPr>
-        <w:tab/>
-      </w:r>
-      <w:r>
-        <w:rPr>
-          <w:noProof/>
-          <w:lang w:val="en-GB"/>
-        </w:rPr>
-        <w:t>Stress Testing</w:t>
-      </w:r>
-      <w:r>
-        <w:rPr>
-          <w:noProof/>
-        </w:rPr>
-        <w:tab/>
-      </w:r>
-      <w:r>
-        <w:rPr>
-          <w:noProof/>
-        </w:rPr>
-        <w:fldChar w:fldCharType="begin"/>
-      </w:r>
-      <w:r>
-        <w:rPr>
-          <w:noProof/>
-        </w:rPr>
-        <w:instrText xml:space="preserve"> PAGEREF _Toc96938639 \h </w:instrText>
-      </w:r>
-      <w:r>
-        <w:rPr>
-          <w:noProof/>
-        </w:rPr>
-      </w:r>
-      <w:r>
-        <w:rPr>
-          <w:noProof/>
-        </w:rPr>
-        <w:fldChar w:fldCharType="separate"/>
-      </w:r>
-      <w:r>
-        <w:rPr>
-          <w:noProof/>
-        </w:rPr>
-        <w:t>9</w:t>
-      </w:r>
-      <w:r>
-        <w:rPr>
-          <w:noProof/>
-        </w:rPr>
-        <w:fldChar w:fldCharType="end"/>
-      </w:r>
-    </w:p>
-    <w:p>
-      <w:pPr>
-        <w:pStyle w:val="TOC3"/>
-        <w:tabs>
-          <w:tab w:val="left" w:pos="1100"/>
-          <w:tab w:val="right" w:leader="dot" w:pos="8290"/>
-        </w:tabs>
-        <w:rPr>
-          <w:rFonts w:cstheme="minorBidi"/>
-          <w:noProof/>
-          <w:sz w:val="24"/>
-          <w:szCs w:val="24"/>
-          <w:lang w:val="en-GB" w:eastAsia="en-GB"/>
-        </w:rPr>
-      </w:pPr>
-      <w:r>
-        <w:rPr>
-          <w:noProof/>
-          <w:lang w:val="en-GB"/>
-        </w:rPr>
-        <w:t>4.2.4.</w:t>
-      </w:r>
-      <w:r>
-        <w:rPr>
-          <w:rFonts w:cstheme="minorBidi"/>
-          <w:noProof/>
-          <w:sz w:val="24"/>
-          <w:szCs w:val="24"/>
-          <w:lang w:val="en-GB" w:eastAsia="en-GB"/>
-        </w:rPr>
-        <w:tab/>
-      </w:r>
-      <w:r>
-        <w:rPr>
-          <w:noProof/>
-          <w:lang w:val="en-GB"/>
-        </w:rPr>
-        <w:t>Other Types of Testing</w:t>
-      </w:r>
-      <w:r>
-        <w:rPr>
-          <w:noProof/>
-        </w:rPr>
-        <w:tab/>
-      </w:r>
-      <w:r>
-        <w:rPr>
-          <w:noProof/>
-        </w:rPr>
-        <w:fldChar w:fldCharType="begin"/>
-      </w:r>
-      <w:r>
-        <w:rPr>
-          <w:noProof/>
-        </w:rPr>
-        <w:instrText xml:space="preserve"> PAGEREF _Toc96938640 \h </w:instrText>
-      </w:r>
-      <w:r>
-        <w:rPr>
-          <w:noProof/>
-        </w:rPr>
-      </w:r>
-      <w:r>
-        <w:rPr>
-          <w:noProof/>
-        </w:rPr>
-        <w:fldChar w:fldCharType="separate"/>
-      </w:r>
-      <w:r>
-        <w:rPr>
-          <w:noProof/>
-        </w:rPr>
-        <w:t>9</w:t>
-      </w:r>
-      <w:r>
-        <w:rPr>
-          <w:noProof/>
-        </w:rPr>
-        <w:fldChar w:fldCharType="end"/>
-      </w:r>
-    </w:p>
-    <w:p>
-      <w:pPr>
-        <w:pStyle w:val="TOC2"/>
-        <w:tabs>
-          <w:tab w:val="left" w:pos="660"/>
-          <w:tab w:val="right" w:leader="dot" w:pos="8290"/>
-        </w:tabs>
-        <w:rPr>
-          <w:rFonts w:cstheme="minorBidi"/>
-          <w:b w:val="0"/>
-          <w:bCs w:val="0"/>
-          <w:noProof/>
-          <w:sz w:val="24"/>
-          <w:szCs w:val="24"/>
-          <w:lang w:val="en-GB" w:eastAsia="en-GB"/>
-        </w:rPr>
-      </w:pPr>
-      <w:r>
-        <w:rPr>
-          <w:noProof/>
-          <w:lang w:val="en-GB"/>
-        </w:rPr>
-        <w:t>4.3.</w:t>
-      </w:r>
-      <w:r>
-        <w:rPr>
-          <w:rFonts w:cstheme="minorBidi"/>
-          <w:b w:val="0"/>
-          <w:bCs w:val="0"/>
-          <w:noProof/>
-          <w:sz w:val="24"/>
-          <w:szCs w:val="24"/>
-          <w:lang w:val="en-GB" w:eastAsia="en-GB"/>
-        </w:rPr>
-        <w:tab/>
-      </w:r>
-      <w:r>
-        <w:rPr>
-          <w:noProof/>
-          <w:lang w:val="en-GB"/>
-        </w:rPr>
-        <w:t>Integration Testing</w:t>
-      </w:r>
-      <w:r>
-        <w:rPr>
-          <w:noProof/>
-        </w:rPr>
-        <w:tab/>
-      </w:r>
-      <w:r>
-        <w:rPr>
-          <w:noProof/>
-        </w:rPr>
-        <w:fldChar w:fldCharType="begin"/>
-      </w:r>
-      <w:r>
-        <w:rPr>
-          <w:noProof/>
-        </w:rPr>
-        <w:instrText xml:space="preserve"> PAGEREF _Toc96938641 \h </w:instrText>
-      </w:r>
-      <w:r>
-        <w:rPr>
-          <w:noProof/>
-        </w:rPr>
-      </w:r>
-      <w:r>
-        <w:rPr>
-          <w:noProof/>
-        </w:rPr>
-        <w:fldChar w:fldCharType="separate"/>
-      </w:r>
-      <w:r>
-        <w:rPr>
-          <w:noProof/>
-        </w:rPr>
-        <w:t>10</w:t>
-      </w:r>
-      <w:r>
-        <w:rPr>
-          <w:noProof/>
-        </w:rPr>
-        <w:fldChar w:fldCharType="end"/>
-      </w:r>
-    </w:p>
-    <w:p>
-      <w:pPr>
-        <w:pStyle w:val="TOC2"/>
-        <w:tabs>
-          <w:tab w:val="left" w:pos="660"/>
-          <w:tab w:val="right" w:leader="dot" w:pos="8290"/>
-        </w:tabs>
-        <w:rPr>
-          <w:rFonts w:cstheme="minorBidi"/>
-          <w:b w:val="0"/>
-          <w:bCs w:val="0"/>
-          <w:noProof/>
-          <w:sz w:val="24"/>
-          <w:szCs w:val="24"/>
-          <w:lang w:val="en-GB" w:eastAsia="en-GB"/>
-        </w:rPr>
-      </w:pPr>
-      <w:r>
-        <w:rPr>
-          <w:noProof/>
-          <w:lang w:val="en-GB"/>
-        </w:rPr>
-        <w:t>4.4.</w:t>
-      </w:r>
-      <w:r>
-        <w:rPr>
-          <w:rFonts w:cstheme="minorBidi"/>
-          <w:b w:val="0"/>
-          <w:bCs w:val="0"/>
-          <w:noProof/>
-          <w:sz w:val="24"/>
-          <w:szCs w:val="24"/>
-          <w:lang w:val="en-GB" w:eastAsia="en-GB"/>
-        </w:rPr>
-        <w:tab/>
-      </w:r>
-      <w:r>
-        <w:rPr>
-          <w:noProof/>
-          <w:lang w:val="en-GB"/>
-        </w:rPr>
-        <w:t>User Testing</w:t>
-      </w:r>
-      <w:r>
-        <w:rPr>
-          <w:noProof/>
-        </w:rPr>
-        <w:tab/>
-      </w:r>
-      <w:r>
-        <w:rPr>
-          <w:noProof/>
-        </w:rPr>
-        <w:fldChar w:fldCharType="begin"/>
-      </w:r>
-      <w:r>
-        <w:rPr>
-          <w:noProof/>
-        </w:rPr>
-        <w:instrText xml:space="preserve"> PAGEREF _Toc96938642 \h </w:instrText>
-      </w:r>
-      <w:r>
-        <w:rPr>
-          <w:noProof/>
-        </w:rPr>
-      </w:r>
-      <w:r>
-        <w:rPr>
-          <w:noProof/>
-        </w:rPr>
-        <w:fldChar w:fldCharType="separate"/>
-      </w:r>
-      <w:r>
-        <w:rPr>
-          <w:noProof/>
-        </w:rPr>
-        <w:t>10</w:t>
+        <w:t>12</w:t>
       </w:r>
       <w:r>
         <w:rPr>
@@ -3209,172 +3153,6 @@
           <w:noProof/>
           <w:lang w:val="en-GB"/>
         </w:rPr>
-        <w:t>5.</w:t>
-      </w:r>
-      <w:r>
-        <w:rPr>
-          <w:rFonts w:asciiTheme="minorHAnsi" w:hAnsiTheme="minorHAnsi" w:cstheme="minorBidi"/>
-          <w:b w:val="0"/>
-          <w:bCs w:val="0"/>
-          <w:caps w:val="0"/>
-          <w:noProof/>
-          <w:lang w:val="en-GB" w:eastAsia="en-GB"/>
-        </w:rPr>
-        <w:tab/>
-      </w:r>
-      <w:r>
-        <w:rPr>
-          <w:noProof/>
-          <w:lang w:val="en-GB"/>
-        </w:rPr>
-        <w:t>Critical Evaluation</w:t>
-      </w:r>
-      <w:r>
-        <w:rPr>
-          <w:noProof/>
-        </w:rPr>
-        <w:tab/>
-      </w:r>
-      <w:r>
-        <w:rPr>
-          <w:noProof/>
-        </w:rPr>
-        <w:fldChar w:fldCharType="begin"/>
-      </w:r>
-      <w:r>
-        <w:rPr>
-          <w:noProof/>
-        </w:rPr>
-        <w:instrText xml:space="preserve"> PAGEREF _Toc96938643 \h </w:instrText>
-      </w:r>
-      <w:r>
-        <w:rPr>
-          <w:noProof/>
-        </w:rPr>
-      </w:r>
-      <w:r>
-        <w:rPr>
-          <w:noProof/>
-        </w:rPr>
-        <w:fldChar w:fldCharType="separate"/>
-      </w:r>
-      <w:r>
-        <w:rPr>
-          <w:noProof/>
-        </w:rPr>
-        <w:t>11</w:t>
-      </w:r>
-      <w:r>
-        <w:rPr>
-          <w:noProof/>
-        </w:rPr>
-        <w:fldChar w:fldCharType="end"/>
-      </w:r>
-    </w:p>
-    <w:p>
-      <w:pPr>
-        <w:pStyle w:val="TOC1"/>
-        <w:tabs>
-          <w:tab w:val="left" w:pos="440"/>
-          <w:tab w:val="right" w:leader="dot" w:pos="8290"/>
-        </w:tabs>
-        <w:rPr>
-          <w:rFonts w:asciiTheme="minorHAnsi" w:hAnsiTheme="minorHAnsi" w:cstheme="minorBidi"/>
-          <w:b w:val="0"/>
-          <w:bCs w:val="0"/>
-          <w:caps w:val="0"/>
-          <w:noProof/>
-          <w:lang w:val="en-GB" w:eastAsia="en-GB"/>
-        </w:rPr>
-      </w:pPr>
-      <w:r>
-        <w:rPr>
-          <w:noProof/>
-          <w:lang w:val="en-GB"/>
-        </w:rPr>
-        <w:t>6.</w:t>
-      </w:r>
-      <w:r>
-        <w:rPr>
-          <w:rFonts w:asciiTheme="minorHAnsi" w:hAnsiTheme="minorHAnsi" w:cstheme="minorBidi"/>
-          <w:b w:val="0"/>
-          <w:bCs w:val="0"/>
-          <w:caps w:val="0"/>
-          <w:noProof/>
-          <w:lang w:val="en-GB" w:eastAsia="en-GB"/>
-        </w:rPr>
-        <w:tab/>
-      </w:r>
-      <w:r>
-        <w:rPr>
-          <w:noProof/>
-          <w:lang w:val="en-GB"/>
-        </w:rPr>
-        <w:t>References</w:t>
-      </w:r>
-      <w:r>
-        <w:rPr>
-          <w:noProof/>
-        </w:rPr>
-        <w:tab/>
-      </w:r>
-      <w:r>
-        <w:rPr>
-          <w:noProof/>
-        </w:rPr>
-        <w:fldChar w:fldCharType="begin"/>
-      </w:r>
-      <w:r>
-        <w:rPr>
-          <w:noProof/>
-        </w:rPr>
-        <w:instrText xml:space="preserve"> PAGEREF _Toc96938644 \h </w:instrText>
-      </w:r>
-      <w:r>
-        <w:rPr>
-          <w:noProof/>
-        </w:rPr>
-      </w:r>
-      <w:r>
-        <w:rPr>
-          <w:noProof/>
-        </w:rPr>
-        <w:fldChar w:fldCharType="separate"/>
-      </w:r>
-      <w:r>
-        <w:rPr>
-          <w:noProof/>
-        </w:rPr>
-        <w:t>12</w:t>
-      </w:r>
-      <w:r>
-        <w:rPr>
-          <w:noProof/>
-        </w:rPr>
-        <w:fldChar w:fldCharType="end"/>
-      </w:r>
-    </w:p>
-    <w:p>
-      <w:pPr>
-        <w:pStyle w:val="TOC1"/>
-        <w:tabs>
-          <w:tab w:val="left" w:pos="440"/>
-          <w:tab w:val="right" w:leader="dot" w:pos="8290"/>
-        </w:tabs>
-        <w:rPr>
-          <w:rFonts w:asciiTheme="minorHAnsi" w:hAnsiTheme="minorHAnsi" w:cstheme="minorBidi"/>
-          <w:b w:val="0"/>
-          <w:bCs w:val="0"/>
-          <w:caps w:val="0"/>
-          <w:noProof/>
-          <w:lang w:val="en-GB" w:eastAsia="en-GB"/>
-        </w:rPr>
-      </w:pPr>
-      <w:r>
-        <w:rPr>
-          <w:noProof/>
-          <w:lang w:val="en-GB"/>
-        </w:rPr>
         <w:t>7.</w:t>
       </w:r>
       <w:r>
@@ -3755,57 +3533,1004 @@
         </w:rPr>
         <w:t>Process</w:t>
       </w:r>
+      <w:bookmarkStart w:id="8" w:name="_Toc192777706"/>
       <w:bookmarkEnd w:id="7"/>
-    </w:p>
-    <w:p>
-      <w:pPr>
-        <w:jc w:val="left"/>
-        <w:rPr>
-          <w:lang w:val="en-GB"/>
-        </w:rPr>
-      </w:pPr>
-      <w:bookmarkStart w:id="8" w:name="_Toc192777706"/>
-      <w:r>
-        <w:rPr>
-          <w:lang w:val="en-GB"/>
-        </w:rPr>
-        <w:t>This section should discuss your preparation for the project, including background reading, your analysis of the problem and the process or method you have followed to help structure your work.  It is likely that you will reuse part of your outline project specification, but as you write this report at the end of the project you should have more to discuss.</w:t>
-      </w:r>
-    </w:p>
-    <w:p>
-      <w:pPr>
-        <w:jc w:val="left"/>
-        <w:rPr>
-          <w:lang w:val="en-GB"/>
-        </w:rPr>
-      </w:pPr>
-    </w:p>
-    <w:p>
-      <w:pPr>
-        <w:jc w:val="left"/>
-        <w:rPr>
-          <w:lang w:val="en-GB"/>
-        </w:rPr>
-      </w:pPr>
-      <w:r>
-        <w:rPr>
-          <w:b/>
-          <w:lang w:val="en-GB"/>
-        </w:rPr>
-        <w:t>Note</w:t>
-      </w:r>
-      <w:r>
-        <w:rPr>
-          <w:b/>
-          <w:lang w:val="en-GB"/>
+      <w:r>
+        <w:rPr>
+          <w:lang w:val="en-GB"/>
+        </w:rPr>
+        <w:t xml:space="preserve"> </w:t>
+      </w:r>
+    </w:p>
+    <w:p>
+      <w:pPr>
+        <w:pStyle w:val="Heading2"/>
+        <w:jc w:val="left"/>
+        <w:rPr>
+          <w:lang w:val="en-GB"/>
+        </w:rPr>
+      </w:pPr>
+      <w:bookmarkStart w:id="9" w:name="_Toc96938624"/>
+      <w:r>
+        <w:rPr>
+          <w:lang w:val="en-GB"/>
+        </w:rPr>
+        <w:t>Background</w:t>
+      </w:r>
+      <w:bookmarkEnd w:id="9"/>
+    </w:p>
+    <w:p>
+      <w:pPr>
+        <w:jc w:val="left"/>
+        <w:rPr>
+          <w:lang w:val="en-GB"/>
+        </w:rPr>
+      </w:pPr>
+      <w:r>
+        <w:rPr>
+          <w:lang w:val="en-GB"/>
+        </w:rPr>
+        <w:t xml:space="preserve">I did not have any previous practical experience with </w:t>
+      </w:r>
+      <w:r>
+        <w:rPr>
+          <w:lang w:val="en-GB"/>
+        </w:rPr>
+        <w:t xml:space="preserve">implementing </w:t>
+      </w:r>
+      <w:r>
+        <w:rPr>
+          <w:lang w:val="en-GB"/>
+        </w:rPr>
+        <w:t>computer vision techniques,</w:t>
+      </w:r>
+      <w:r>
+        <w:rPr>
+          <w:lang w:val="en-GB"/>
+        </w:rPr>
+        <w:t xml:space="preserve"> but I have an interest in computer vision and its applications. </w:t>
+      </w:r>
+      <w:r>
+        <w:rPr>
+          <w:lang w:val="en-GB"/>
+        </w:rPr>
+        <w:t xml:space="preserve">I very much wanted to learn how to successfully implement </w:t>
+      </w:r>
+      <w:r>
+        <w:rPr>
+          <w:lang w:val="en-GB"/>
+        </w:rPr>
+        <w:t>the techniques I had studied into a functioning program. The coupling of computer vision and robotics is what motivated me to select this autonomous driving robot as my project.</w:t>
+      </w:r>
+    </w:p>
+    <w:p>
+      <w:pPr>
+        <w:jc w:val="left"/>
+        <w:rPr>
+          <w:lang w:val="en-GB"/>
+        </w:rPr>
+      </w:pPr>
+    </w:p>
+    <w:p>
+      <w:pPr>
+        <w:jc w:val="left"/>
+        <w:rPr>
+          <w:lang w:val="en-GB"/>
+        </w:rPr>
+      </w:pPr>
+      <w:r>
+        <w:rPr>
+          <w:lang w:val="en-GB"/>
+        </w:rPr>
+        <w:t xml:space="preserve">In preparation for this project, </w:t>
+      </w:r>
+      <w:r>
+        <w:rPr>
+          <w:lang w:val="en-GB"/>
+        </w:rPr>
+        <w:t>I taught</w:t>
+      </w:r>
+      <w:r>
+        <w:rPr>
+          <w:lang w:val="en-GB"/>
+        </w:rPr>
+        <w:t xml:space="preserve"> myself </w:t>
+      </w:r>
+      <w:r>
+        <w:rPr>
+          <w:lang w:val="en-GB"/>
+        </w:rPr>
+        <w:t>methods for implementing OpenCV to work alongside ROS on a live, simulated robot</w:t>
+      </w:r>
+      <w:r>
+        <w:rPr>
+          <w:lang w:val="en-GB"/>
+        </w:rPr>
+        <w:t xml:space="preserve"> inside a simulated environment</w:t>
+      </w:r>
+      <w:r>
+        <w:rPr>
+          <w:lang w:val="en-GB"/>
+        </w:rPr>
+        <w:t xml:space="preserve"> mainly using a YouTube tutorial about the basics </w:t>
+      </w:r>
+      <w:r>
+        <w:rPr>
+          <w:i/>
+          <w:iCs/>
+          <w:lang w:val="en-GB"/>
+        </w:rPr>
+        <w:t>(</w:t>
+      </w:r>
+      <w:r>
+        <w:rPr>
+          <w:i/>
+          <w:iCs/>
+          <w:lang w:val="en-GB"/>
+        </w:rPr>
+        <w:t xml:space="preserve">Murtaza’s Workshop – Robotics and AI, </w:t>
+      </w:r>
+      <w:r>
+        <w:rPr>
+          <w:i/>
+          <w:iCs/>
+          <w:lang w:val="en-GB"/>
+        </w:rPr>
+        <w:t>2020</w:t>
+      </w:r>
+      <w:r>
+        <w:rPr>
+          <w:i/>
+          <w:iCs/>
+          <w:lang w:val="en-GB"/>
+        </w:rPr>
+        <w:t>)</w:t>
+      </w:r>
+      <w:r>
+        <w:rPr>
+          <w:lang w:val="en-GB"/>
+        </w:rPr>
+        <w:t>.</w:t>
+      </w:r>
+      <w:r>
+        <w:rPr>
+          <w:lang w:val="en-GB"/>
+        </w:rPr>
+        <w:t xml:space="preserve"> </w:t>
+      </w:r>
+      <w:r>
+        <w:rPr>
+          <w:lang w:val="en-GB"/>
+        </w:rPr>
+        <w:t xml:space="preserve">I have plenty of practical experience programming in C++, so decided to continue the project using C++ over Python. </w:t>
+      </w:r>
+      <w:r>
+        <w:rPr>
+          <w:lang w:val="en-GB"/>
+        </w:rPr>
+        <w:t>I began by researching implementation techniques for OpenCV in C++</w:t>
+      </w:r>
+      <w:r>
+        <w:rPr>
+          <w:lang w:val="en-GB"/>
+        </w:rPr>
+        <w:t xml:space="preserve">, and </w:t>
+      </w:r>
+      <w:r>
+        <w:rPr>
+          <w:lang w:val="en-GB"/>
+        </w:rPr>
+        <w:t>created a few simple practice programs</w:t>
+      </w:r>
+      <w:r>
+        <w:rPr>
+          <w:lang w:val="en-GB"/>
+        </w:rPr>
+        <w:t xml:space="preserve"> to help me get used to </w:t>
+      </w:r>
+      <w:r>
+        <w:rPr>
+          <w:lang w:val="en-GB"/>
+        </w:rPr>
+        <w:t>the OpenCV library.</w:t>
+      </w:r>
+    </w:p>
+    <w:p>
+      <w:pPr>
+        <w:jc w:val="left"/>
+        <w:rPr>
+          <w:lang w:val="en-GB"/>
+        </w:rPr>
+      </w:pPr>
+    </w:p>
+    <w:p>
+      <w:pPr>
+        <w:jc w:val="left"/>
+        <w:rPr>
+          <w:lang w:val="en-GB"/>
+        </w:rPr>
+      </w:pPr>
+      <w:r>
+        <w:rPr>
+          <w:lang w:val="en-GB"/>
+        </w:rPr>
+        <w:t xml:space="preserve">In order to get OpenCV to work alongside ROS I had to </w:t>
+      </w:r>
+      <w:r>
+        <w:rPr>
+          <w:lang w:val="en-GB"/>
+        </w:rPr>
+        <w:t xml:space="preserve">make use of the </w:t>
+      </w:r>
+      <w:r>
+        <w:rPr>
+          <w:lang w:val="en-GB"/>
+        </w:rPr>
+        <w:t>cv_b</w:t>
+      </w:r>
+      <w:r>
+        <w:rPr>
+          <w:lang w:val="en-GB"/>
+        </w:rPr>
+        <w:t xml:space="preserve">ridge </w:t>
+      </w:r>
+      <w:r>
+        <w:rPr>
+          <w:i/>
+          <w:iCs/>
+          <w:lang w:val="en-GB"/>
+        </w:rPr>
+        <w:t xml:space="preserve">(ROS.org, </w:t>
+      </w:r>
+      <w:r>
+        <w:rPr>
+          <w:i/>
+          <w:iCs/>
+          <w:lang w:val="en-GB"/>
+        </w:rPr>
+        <w:t>2010</w:t>
+      </w:r>
+      <w:r>
+        <w:rPr>
+          <w:i/>
+          <w:iCs/>
+          <w:lang w:val="en-GB"/>
+        </w:rPr>
+        <w:t>)</w:t>
+      </w:r>
+      <w:r>
+        <w:rPr>
+          <w:lang w:val="en-GB"/>
+        </w:rPr>
+        <w:t xml:space="preserve"> </w:t>
+      </w:r>
+      <w:r>
+        <w:rPr>
+          <w:lang w:val="en-GB"/>
+        </w:rPr>
+        <w:t>library available for C++. This required some research</w:t>
+      </w:r>
+      <w:r>
+        <w:rPr>
+          <w:lang w:val="en-GB"/>
+        </w:rPr>
+        <w:t xml:space="preserve"> and a small bit of practice to get the </w:t>
+      </w:r>
+      <w:r>
+        <w:rPr>
+          <w:lang w:val="en-GB"/>
+        </w:rPr>
+        <w:t>live raw image from the robot into a format which I could then use for image processing</w:t>
+      </w:r>
+      <w:r>
+        <w:rPr>
+          <w:lang w:val="en-GB"/>
+        </w:rPr>
+        <w:t xml:space="preserve"> with OpenCV.</w:t>
+      </w:r>
+    </w:p>
+    <w:p>
+      <w:pPr>
+        <w:jc w:val="left"/>
+        <w:rPr>
+          <w:lang w:val="en-GB"/>
+        </w:rPr>
+      </w:pPr>
+    </w:p>
+    <w:p>
+      <w:pPr>
+        <w:jc w:val="left"/>
+        <w:rPr>
+          <w:rFonts w:asciiTheme="majorHAnsi" w:hAnsiTheme="majorHAnsi" w:cstheme="majorHAnsi"/>
+          <w:szCs w:val="22"/>
+          <w:shd w:val="clear" w:color="auto" w:fill="FFFFFF"/>
+        </w:rPr>
+      </w:pPr>
+      <w:r>
+        <w:rPr>
+          <w:lang w:val="en-GB"/>
+        </w:rPr>
+        <w:t xml:space="preserve">I assessed a </w:t>
+      </w:r>
+      <w:r>
+        <w:rPr>
+          <w:lang w:val="en-GB"/>
+        </w:rPr>
+        <w:t xml:space="preserve">number of different existing </w:t>
+      </w:r>
+      <w:r>
+        <w:rPr>
+          <w:lang w:val="en-GB"/>
+        </w:rPr>
+        <w:t xml:space="preserve">systems, including a paper </w:t>
+      </w:r>
+      <w:r>
+        <w:rPr>
+          <w:lang w:val="en-GB"/>
+        </w:rPr>
+        <w:t>entitled ‘Automatic Driving on Ill-Defined Roads: An Adaptive, Shape-</w:t>
+      </w:r>
+      <w:r>
+        <w:rPr>
+          <w:lang w:val="en-GB"/>
+        </w:rPr>
+        <w:t xml:space="preserve">constrained, </w:t>
+      </w:r>
+      <w:r>
+        <w:rPr>
+          <w:lang w:val="en-GB"/>
+        </w:rPr>
+        <w:t>Colour</w:t>
+      </w:r>
+      <w:r>
+        <w:rPr>
+          <w:lang w:val="en-GB"/>
+        </w:rPr>
+        <w:t xml:space="preserve">-based Method’ </w:t>
+      </w:r>
+      <w:r>
+        <w:rPr>
+          <w:i/>
+          <w:iCs/>
+          <w:lang w:val="en-GB"/>
+        </w:rPr>
+        <w:t>(</w:t>
+      </w:r>
+      <w:r>
+        <w:rPr>
+          <w:i/>
+          <w:iCs/>
+          <w:lang w:val="en-GB"/>
+        </w:rPr>
+        <w:t>Marek Ososinski</w:t>
+      </w:r>
+      <w:r>
+        <w:rPr>
+          <w:i/>
+          <w:iCs/>
+          <w:lang w:val="en-GB"/>
+        </w:rPr>
+        <w:t xml:space="preserve"> and </w:t>
+      </w:r>
+      <w:r>
+        <w:rPr>
+          <w:rFonts w:asciiTheme="majorHAnsi" w:hAnsiTheme="majorHAnsi" w:cstheme="majorHAnsi"/>
+          <w:i/>
+          <w:iCs/>
+          <w:szCs w:val="22"/>
+          <w:shd w:val="clear" w:color="auto" w:fill="FFFFFF"/>
+        </w:rPr>
+        <w:t>Frédéric Labrosse</w:t>
+      </w:r>
+      <w:r>
+        <w:rPr>
+          <w:rFonts w:asciiTheme="majorHAnsi" w:hAnsiTheme="majorHAnsi" w:cstheme="majorHAnsi"/>
+          <w:i/>
+          <w:iCs/>
+          <w:szCs w:val="22"/>
+          <w:shd w:val="clear" w:color="auto" w:fill="FFFFFF"/>
+        </w:rPr>
+        <w:t>, 2013)</w:t>
+      </w:r>
+      <w:r>
+        <w:rPr>
+          <w:rFonts w:asciiTheme="majorHAnsi" w:hAnsiTheme="majorHAnsi" w:cstheme="majorHAnsi"/>
+          <w:szCs w:val="22"/>
+          <w:shd w:val="clear" w:color="auto" w:fill="FFFFFF"/>
+        </w:rPr>
+        <w:t>.</w:t>
+      </w:r>
+      <w:r>
+        <w:rPr>
+          <w:rFonts w:asciiTheme="majorHAnsi" w:hAnsiTheme="majorHAnsi" w:cstheme="majorHAnsi"/>
+          <w:szCs w:val="22"/>
+          <w:shd w:val="clear" w:color="auto" w:fill="FFFFFF"/>
+        </w:rPr>
+        <w:t xml:space="preserve"> This paper </w:t>
+      </w:r>
+      <w:r>
+        <w:rPr>
+          <w:rFonts w:asciiTheme="majorHAnsi" w:hAnsiTheme="majorHAnsi" w:cstheme="majorHAnsi"/>
+          <w:szCs w:val="22"/>
+          <w:shd w:val="clear" w:color="auto" w:fill="FFFFFF"/>
+        </w:rPr>
+        <w:t xml:space="preserve">investigated the creation of a system that can identify the size and shape of the road ahead of it, before </w:t>
+      </w:r>
+      <w:r>
+        <w:rPr>
+          <w:rFonts w:asciiTheme="majorHAnsi" w:hAnsiTheme="majorHAnsi" w:cstheme="majorHAnsi"/>
+          <w:szCs w:val="22"/>
+          <w:shd w:val="clear" w:color="auto" w:fill="FFFFFF"/>
+        </w:rPr>
+        <w:t>navigating along the road.</w:t>
+      </w:r>
+      <w:r>
+        <w:rPr>
+          <w:rFonts w:asciiTheme="majorHAnsi" w:hAnsiTheme="majorHAnsi" w:cstheme="majorHAnsi"/>
+          <w:szCs w:val="22"/>
+          <w:shd w:val="clear" w:color="auto" w:fill="FFFFFF"/>
+        </w:rPr>
+        <w:t xml:space="preserve"> </w:t>
+      </w:r>
+      <w:r>
+        <w:rPr>
+          <w:rFonts w:asciiTheme="majorHAnsi" w:hAnsiTheme="majorHAnsi" w:cstheme="majorHAnsi"/>
+          <w:szCs w:val="22"/>
+          <w:shd w:val="clear" w:color="auto" w:fill="FFFFFF"/>
+        </w:rPr>
+        <w:t xml:space="preserve">The method </w:t>
+      </w:r>
+      <w:r>
+        <w:rPr>
+          <w:rFonts w:asciiTheme="majorHAnsi" w:hAnsiTheme="majorHAnsi" w:cstheme="majorHAnsi"/>
+          <w:szCs w:val="22"/>
+          <w:shd w:val="clear" w:color="auto" w:fill="FFFFFF"/>
+        </w:rPr>
+        <w:t xml:space="preserve">discussed in this paper was effective, but complicated. </w:t>
+      </w:r>
+      <w:r>
+        <w:rPr>
+          <w:rFonts w:asciiTheme="majorHAnsi" w:hAnsiTheme="majorHAnsi" w:cstheme="majorHAnsi"/>
+          <w:szCs w:val="22"/>
+          <w:shd w:val="clear" w:color="auto" w:fill="FFFFFF"/>
+        </w:rPr>
+        <w:t>Designed for use on ill-defined roads</w:t>
+      </w:r>
+      <w:r>
+        <w:rPr>
+          <w:rFonts w:asciiTheme="majorHAnsi" w:hAnsiTheme="majorHAnsi" w:cstheme="majorHAnsi"/>
+          <w:szCs w:val="22"/>
+          <w:shd w:val="clear" w:color="auto" w:fill="FFFFFF"/>
+        </w:rPr>
+        <w:t xml:space="preserve"> (e.g.</w:t>
+      </w:r>
+      <w:r>
+        <w:rPr>
+          <w:rFonts w:asciiTheme="majorHAnsi" w:hAnsiTheme="majorHAnsi" w:cstheme="majorHAnsi"/>
+          <w:szCs w:val="22"/>
+          <w:shd w:val="clear" w:color="auto" w:fill="FFFFFF"/>
+        </w:rPr>
+        <w:t xml:space="preserve"> country roads or lanes</w:t>
+      </w:r>
+      <w:r>
+        <w:rPr>
+          <w:rFonts w:asciiTheme="majorHAnsi" w:hAnsiTheme="majorHAnsi" w:cstheme="majorHAnsi"/>
+          <w:szCs w:val="22"/>
+          <w:shd w:val="clear" w:color="auto" w:fill="FFFFFF"/>
+        </w:rPr>
+        <w:t xml:space="preserve">), </w:t>
+      </w:r>
+      <w:r>
+        <w:rPr>
+          <w:rFonts w:asciiTheme="majorHAnsi" w:hAnsiTheme="majorHAnsi" w:cstheme="majorHAnsi"/>
+          <w:szCs w:val="22"/>
+          <w:shd w:val="clear" w:color="auto" w:fill="FFFFFF"/>
+        </w:rPr>
+        <w:t>this method add</w:t>
+      </w:r>
+      <w:r>
+        <w:rPr>
+          <w:rFonts w:asciiTheme="majorHAnsi" w:hAnsiTheme="majorHAnsi" w:cstheme="majorHAnsi"/>
+          <w:szCs w:val="22"/>
+          <w:shd w:val="clear" w:color="auto" w:fill="FFFFFF"/>
         </w:rPr>
         <w:t>s</w:t>
       </w:r>
       <w:r>
         <w:rPr>
-          <w:lang w:val="en-GB"/>
-        </w:rPr>
-        <w:t xml:space="preserve">: </w:t>
+          <w:rFonts w:asciiTheme="majorHAnsi" w:hAnsiTheme="majorHAnsi" w:cstheme="majorHAnsi"/>
+          <w:szCs w:val="22"/>
+          <w:shd w:val="clear" w:color="auto" w:fill="FFFFFF"/>
+        </w:rPr>
+        <w:t xml:space="preserve"> multiple layers of complexity that </w:t>
+      </w:r>
+      <w:r>
+        <w:rPr>
+          <w:rFonts w:asciiTheme="majorHAnsi" w:hAnsiTheme="majorHAnsi" w:cstheme="majorHAnsi"/>
+          <w:szCs w:val="22"/>
+          <w:shd w:val="clear" w:color="auto" w:fill="FFFFFF"/>
+        </w:rPr>
+        <w:t xml:space="preserve">my project did not require. As my project would take place inside a simulated, well-marked road environment there would be no need for </w:t>
+      </w:r>
+      <w:r>
+        <w:rPr>
+          <w:rFonts w:asciiTheme="majorHAnsi" w:hAnsiTheme="majorHAnsi" w:cstheme="majorHAnsi"/>
+          <w:szCs w:val="22"/>
+          <w:shd w:val="clear" w:color="auto" w:fill="FFFFFF"/>
+        </w:rPr>
+        <w:t>the extra steps taken by this method to ide</w:t>
+      </w:r>
+      <w:r>
+        <w:rPr>
+          <w:rFonts w:asciiTheme="majorHAnsi" w:hAnsiTheme="majorHAnsi" w:cstheme="majorHAnsi"/>
+          <w:szCs w:val="22"/>
+          <w:shd w:val="clear" w:color="auto" w:fill="FFFFFF"/>
+        </w:rPr>
+        <w:t>ntify the drivable area in front of the robot.</w:t>
+      </w:r>
+    </w:p>
+    <w:p>
+      <w:pPr>
+        <w:jc w:val="left"/>
+        <w:rPr>
+          <w:rFonts w:asciiTheme="majorHAnsi" w:hAnsiTheme="majorHAnsi" w:cstheme="majorHAnsi"/>
+          <w:szCs w:val="22"/>
+          <w:shd w:val="clear" w:color="auto" w:fill="FFFFFF"/>
+        </w:rPr>
+      </w:pPr>
+    </w:p>
+    <w:p>
+      <w:pPr>
+        <w:jc w:val="left"/>
+        <w:rPr>
+          <w:rFonts w:asciiTheme="majorHAnsi" w:hAnsiTheme="majorHAnsi" w:cstheme="majorHAnsi"/>
+          <w:szCs w:val="22"/>
+          <w:shd w:val="clear" w:color="auto" w:fill="FFFFFF"/>
+        </w:rPr>
+      </w:pPr>
+      <w:r>
+        <w:rPr>
+          <w:rFonts w:asciiTheme="majorHAnsi" w:hAnsiTheme="majorHAnsi" w:cstheme="majorHAnsi"/>
+          <w:szCs w:val="22"/>
+          <w:shd w:val="clear" w:color="auto" w:fill="FFFFFF"/>
+        </w:rPr>
+        <w:t>Another method which I investigated</w:t>
+      </w:r>
+      <w:r>
+        <w:rPr>
+          <w:rFonts w:asciiTheme="majorHAnsi" w:hAnsiTheme="majorHAnsi" w:cstheme="majorHAnsi"/>
+          <w:szCs w:val="22"/>
+          <w:shd w:val="clear" w:color="auto" w:fill="FFFFFF"/>
+        </w:rPr>
+        <w:t xml:space="preserve"> made use of a series of filters</w:t>
+      </w:r>
+      <w:r>
+        <w:rPr>
+          <w:rFonts w:asciiTheme="majorHAnsi" w:hAnsiTheme="majorHAnsi" w:cstheme="majorHAnsi"/>
+          <w:szCs w:val="22"/>
+          <w:shd w:val="clear" w:color="auto" w:fill="FFFFFF"/>
+        </w:rPr>
+        <w:t>, that are available within the OpenCV library,</w:t>
+      </w:r>
+      <w:r>
+        <w:rPr>
+          <w:rFonts w:asciiTheme="majorHAnsi" w:hAnsiTheme="majorHAnsi" w:cstheme="majorHAnsi"/>
+          <w:szCs w:val="22"/>
+          <w:shd w:val="clear" w:color="auto" w:fill="FFFFFF"/>
+        </w:rPr>
+        <w:t xml:space="preserve"> that would be able to detect the lines on either side of the road</w:t>
+      </w:r>
+      <w:r>
+        <w:rPr>
+          <w:rFonts w:asciiTheme="majorHAnsi" w:hAnsiTheme="majorHAnsi" w:cstheme="majorHAnsi"/>
+          <w:szCs w:val="22"/>
+          <w:shd w:val="clear" w:color="auto" w:fill="FFFFFF"/>
+        </w:rPr>
+        <w:t xml:space="preserve"> </w:t>
+      </w:r>
+      <w:r>
+        <w:rPr>
+          <w:rFonts w:asciiTheme="majorHAnsi" w:hAnsiTheme="majorHAnsi" w:cstheme="majorHAnsi"/>
+          <w:i/>
+          <w:iCs/>
+          <w:szCs w:val="22"/>
+          <w:shd w:val="clear" w:color="auto" w:fill="FFFFFF"/>
+        </w:rPr>
+        <w:t>(Pysource, 2018)</w:t>
+      </w:r>
+      <w:r>
+        <w:rPr>
+          <w:rFonts w:asciiTheme="majorHAnsi" w:hAnsiTheme="majorHAnsi" w:cstheme="majorHAnsi"/>
+          <w:i/>
+          <w:iCs/>
+          <w:szCs w:val="22"/>
+          <w:shd w:val="clear" w:color="auto" w:fill="FFFFFF"/>
+        </w:rPr>
+        <w:t>.</w:t>
+      </w:r>
+      <w:r>
+        <w:rPr>
+          <w:rFonts w:asciiTheme="majorHAnsi" w:hAnsiTheme="majorHAnsi" w:cstheme="majorHAnsi"/>
+          <w:szCs w:val="22"/>
+          <w:shd w:val="clear" w:color="auto" w:fill="FFFFFF"/>
+        </w:rPr>
+        <w:t xml:space="preserve"> </w:t>
+      </w:r>
+      <w:r>
+        <w:rPr>
+          <w:rFonts w:asciiTheme="majorHAnsi" w:hAnsiTheme="majorHAnsi" w:cstheme="majorHAnsi"/>
+          <w:szCs w:val="22"/>
+          <w:shd w:val="clear" w:color="auto" w:fill="FFFFFF"/>
+        </w:rPr>
+        <w:t>This method works well when there are clear markings on the road</w:t>
+      </w:r>
+      <w:r>
+        <w:rPr>
+          <w:rFonts w:asciiTheme="majorHAnsi" w:hAnsiTheme="majorHAnsi" w:cstheme="majorHAnsi"/>
+          <w:szCs w:val="22"/>
+          <w:shd w:val="clear" w:color="auto" w:fill="FFFFFF"/>
+        </w:rPr>
+        <w:t xml:space="preserve">, once the edges of the lane/road are detected </w:t>
+      </w:r>
+      <w:r>
+        <w:rPr>
+          <w:rFonts w:asciiTheme="majorHAnsi" w:hAnsiTheme="majorHAnsi" w:cstheme="majorHAnsi"/>
+          <w:szCs w:val="22"/>
+          <w:shd w:val="clear" w:color="auto" w:fill="FFFFFF"/>
+        </w:rPr>
+        <w:t>I would</w:t>
+      </w:r>
+      <w:r>
+        <w:rPr>
+          <w:rFonts w:asciiTheme="majorHAnsi" w:hAnsiTheme="majorHAnsi" w:cstheme="majorHAnsi"/>
+          <w:szCs w:val="22"/>
+          <w:shd w:val="clear" w:color="auto" w:fill="FFFFFF"/>
+        </w:rPr>
+        <w:t xml:space="preserve"> then</w:t>
+      </w:r>
+      <w:r>
+        <w:rPr>
+          <w:rFonts w:asciiTheme="majorHAnsi" w:hAnsiTheme="majorHAnsi" w:cstheme="majorHAnsi"/>
+          <w:szCs w:val="22"/>
+          <w:shd w:val="clear" w:color="auto" w:fill="FFFFFF"/>
+        </w:rPr>
+        <w:t xml:space="preserve"> be able to successfully calculate the robots movement path</w:t>
+      </w:r>
+      <w:r>
+        <w:rPr>
+          <w:rFonts w:asciiTheme="majorHAnsi" w:hAnsiTheme="majorHAnsi" w:cstheme="majorHAnsi"/>
+          <w:szCs w:val="22"/>
+          <w:shd w:val="clear" w:color="auto" w:fill="FFFFFF"/>
+        </w:rPr>
+        <w:t xml:space="preserve"> along the center of the lane.</w:t>
+      </w:r>
+    </w:p>
+    <w:p>
+      <w:pPr>
+        <w:jc w:val="left"/>
+        <w:rPr>
+          <w:rFonts w:asciiTheme="majorHAnsi" w:hAnsiTheme="majorHAnsi" w:cstheme="majorHAnsi"/>
+          <w:szCs w:val="22"/>
+          <w:shd w:val="clear" w:color="auto" w:fill="FFFFFF"/>
+        </w:rPr>
+      </w:pPr>
+    </w:p>
+    <w:p>
+      <w:pPr>
+        <w:jc w:val="left"/>
+        <w:rPr>
+          <w:rFonts w:asciiTheme="majorHAnsi" w:hAnsiTheme="majorHAnsi" w:cstheme="majorHAnsi"/>
+          <w:szCs w:val="22"/>
+          <w:shd w:val="clear" w:color="auto" w:fill="FFFFFF"/>
+        </w:rPr>
+      </w:pPr>
+    </w:p>
+    <w:p>
+      <w:pPr>
+        <w:jc w:val="left"/>
+        <w:rPr>
+          <w:rFonts w:asciiTheme="majorHAnsi" w:hAnsiTheme="majorHAnsi" w:cstheme="majorHAnsi"/>
+          <w:szCs w:val="22"/>
+          <w:shd w:val="clear" w:color="auto" w:fill="FFFFFF"/>
+        </w:rPr>
+      </w:pPr>
+    </w:p>
+    <w:p>
+      <w:pPr>
+        <w:jc w:val="left"/>
+        <w:rPr>
+          <w:rFonts w:asciiTheme="majorHAnsi" w:hAnsiTheme="majorHAnsi" w:cstheme="majorHAnsi"/>
+          <w:szCs w:val="22"/>
+          <w:shd w:val="clear" w:color="auto" w:fill="FFFFFF"/>
+        </w:rPr>
+      </w:pPr>
+    </w:p>
+    <w:p>
+      <w:pPr>
+        <w:jc w:val="left"/>
+        <w:rPr>
+          <w:rFonts w:asciiTheme="majorHAnsi" w:hAnsiTheme="majorHAnsi" w:cstheme="majorHAnsi"/>
+          <w:szCs w:val="22"/>
+          <w:shd w:val="clear" w:color="auto" w:fill="FFFFFF"/>
+        </w:rPr>
+      </w:pPr>
+    </w:p>
+    <w:p>
+      <w:pPr>
+        <w:jc w:val="left"/>
+        <w:rPr>
+          <w:rFonts w:asciiTheme="majorHAnsi" w:hAnsiTheme="majorHAnsi" w:cstheme="majorHAnsi"/>
+          <w:szCs w:val="22"/>
+          <w:shd w:val="clear" w:color="auto" w:fill="FFFFFF"/>
+        </w:rPr>
+      </w:pPr>
+    </w:p>
+    <w:p>
+      <w:pPr>
+        <w:jc w:val="left"/>
+        <w:rPr>
+          <w:rFonts w:asciiTheme="majorHAnsi" w:hAnsiTheme="majorHAnsi" w:cstheme="majorHAnsi"/>
+          <w:szCs w:val="22"/>
+          <w:shd w:val="clear" w:color="auto" w:fill="FFFFFF"/>
+        </w:rPr>
+      </w:pPr>
+    </w:p>
+    <w:p>
+      <w:pPr>
+        <w:jc w:val="left"/>
+        <w:rPr>
+          <w:rFonts w:asciiTheme="majorHAnsi" w:hAnsiTheme="majorHAnsi" w:cstheme="majorHAnsi"/>
+          <w:szCs w:val="22"/>
+          <w:shd w:val="clear" w:color="auto" w:fill="FFFFFF"/>
+        </w:rPr>
+      </w:pPr>
+    </w:p>
+    <w:p>
+      <w:pPr>
+        <w:jc w:val="left"/>
+        <w:rPr>
+          <w:rFonts w:asciiTheme="majorHAnsi" w:hAnsiTheme="majorHAnsi" w:cstheme="majorHAnsi"/>
+          <w:szCs w:val="22"/>
+          <w:shd w:val="clear" w:color="auto" w:fill="FFFFFF"/>
+        </w:rPr>
+      </w:pPr>
+    </w:p>
+    <w:p>
+      <w:pPr>
+        <w:jc w:val="left"/>
+        <w:rPr>
+          <w:lang w:val="en-GB"/>
+        </w:rPr>
+      </w:pPr>
+    </w:p>
+    <w:p>
+      <w:pPr>
+        <w:pStyle w:val="Heading2"/>
+        <w:jc w:val="left"/>
+        <w:rPr>
+          <w:lang w:val="en-GB"/>
+        </w:rPr>
+      </w:pPr>
+      <w:bookmarkStart w:id="10" w:name="_Toc96938625"/>
+      <w:r>
+        <w:rPr>
+          <w:lang w:val="en-GB"/>
+        </w:rPr>
+        <w:lastRenderedPageBreak/>
+        <w:t>Analysis</w:t>
+      </w:r>
+      <w:bookmarkEnd w:id="10"/>
+      <w:r>
+        <w:rPr>
+          <w:lang w:val="en-GB"/>
+        </w:rPr>
+        <w:t xml:space="preserve"> </w:t>
+      </w:r>
+    </w:p>
+    <w:p>
+      <w:pPr>
+        <w:jc w:val="left"/>
+        <w:rPr>
+          <w:rFonts w:asciiTheme="majorHAnsi" w:hAnsiTheme="majorHAnsi" w:cstheme="majorHAnsi"/>
+          <w:szCs w:val="22"/>
+          <w:shd w:val="clear" w:color="auto" w:fill="FFFFFF"/>
+        </w:rPr>
+      </w:pPr>
+      <w:r>
+        <w:rPr>
+          <w:lang w:val="en-GB"/>
+        </w:rPr>
+        <w:t xml:space="preserve">The </w:t>
+      </w:r>
+      <w:r>
+        <w:rPr>
+          <w:lang w:val="en-GB"/>
+        </w:rPr>
+        <w:t xml:space="preserve">problem involves being able to successfully detect the edges of a lane/road, </w:t>
+      </w:r>
+      <w:r>
+        <w:rPr>
+          <w:lang w:val="en-GB"/>
+        </w:rPr>
+        <w:t xml:space="preserve">from the background work I can conclude that there are many different ways that one can achieve this goal. </w:t>
+      </w:r>
+      <w:r>
+        <w:rPr>
+          <w:lang w:val="en-GB"/>
+        </w:rPr>
+        <w:t xml:space="preserve">The </w:t>
+      </w:r>
+      <w:r>
+        <w:rPr>
+          <w:lang w:val="en-GB"/>
+        </w:rPr>
+        <w:t xml:space="preserve">approach taken by </w:t>
+      </w:r>
+      <w:r>
+        <w:rPr>
+          <w:lang w:val="en-GB"/>
+        </w:rPr>
+        <w:t xml:space="preserve">Marek Ososinski and </w:t>
+      </w:r>
+      <w:r>
+        <w:rPr>
+          <w:rFonts w:asciiTheme="majorHAnsi" w:hAnsiTheme="majorHAnsi" w:cstheme="majorHAnsi"/>
+          <w:szCs w:val="22"/>
+          <w:shd w:val="clear" w:color="auto" w:fill="FFFFFF"/>
+        </w:rPr>
+        <w:t>Frédéric Labrosse</w:t>
+      </w:r>
+      <w:r>
+        <w:rPr>
+          <w:rFonts w:asciiTheme="majorHAnsi" w:hAnsiTheme="majorHAnsi" w:cstheme="majorHAnsi"/>
+          <w:szCs w:val="22"/>
+          <w:shd w:val="clear" w:color="auto" w:fill="FFFFFF"/>
+        </w:rPr>
+        <w:t xml:space="preserve"> (2013)</w:t>
+      </w:r>
+      <w:r>
+        <w:rPr>
+          <w:rFonts w:asciiTheme="majorHAnsi" w:hAnsiTheme="majorHAnsi" w:cstheme="majorHAnsi"/>
+          <w:szCs w:val="22"/>
+          <w:shd w:val="clear" w:color="auto" w:fill="FFFFFF"/>
+        </w:rPr>
+        <w:t xml:space="preserve"> provides a robust solution to detecting the width of the road ahead of the robot. </w:t>
+      </w:r>
+      <w:r>
+        <w:rPr>
+          <w:rFonts w:asciiTheme="majorHAnsi" w:hAnsiTheme="majorHAnsi" w:cstheme="majorHAnsi"/>
+          <w:szCs w:val="22"/>
+          <w:shd w:val="clear" w:color="auto" w:fill="FFFFFF"/>
+        </w:rPr>
+        <w:t xml:space="preserve">By making use of a shape-constrained, colour-based method they were able to </w:t>
+      </w:r>
+      <w:r>
+        <w:rPr>
+          <w:rFonts w:asciiTheme="majorHAnsi" w:hAnsiTheme="majorHAnsi" w:cstheme="majorHAnsi"/>
+          <w:szCs w:val="22"/>
+          <w:shd w:val="clear" w:color="auto" w:fill="FFFFFF"/>
+        </w:rPr>
+        <w:t>determine the exact edges of the road and draw a trapezoidal shape based on the shape of the detected</w:t>
+      </w:r>
+      <w:r>
+        <w:rPr>
+          <w:rFonts w:asciiTheme="majorHAnsi" w:hAnsiTheme="majorHAnsi" w:cstheme="majorHAnsi"/>
+          <w:szCs w:val="22"/>
+          <w:shd w:val="clear" w:color="auto" w:fill="FFFFFF"/>
+        </w:rPr>
+        <w:t xml:space="preserve"> road edges. This shape would then be able to determine the drivable area </w:t>
+      </w:r>
+      <w:r>
+        <w:rPr>
+          <w:rFonts w:asciiTheme="majorHAnsi" w:hAnsiTheme="majorHAnsi" w:cstheme="majorHAnsi"/>
+          <w:szCs w:val="22"/>
+          <w:shd w:val="clear" w:color="auto" w:fill="FFFFFF"/>
+        </w:rPr>
+        <w:t>in front of the robot and use this information to steer, keeping the robot in the center of the road at all times. While this approach is extremely robust and would provide a</w:t>
+      </w:r>
+      <w:r>
+        <w:rPr>
+          <w:rFonts w:asciiTheme="majorHAnsi" w:hAnsiTheme="majorHAnsi" w:cstheme="majorHAnsi"/>
+          <w:szCs w:val="22"/>
+          <w:shd w:val="clear" w:color="auto" w:fill="FFFFFF"/>
+        </w:rPr>
+        <w:t>n accurate lane following behavior for this project, it</w:t>
+      </w:r>
+      <w:r>
+        <w:rPr>
+          <w:rFonts w:asciiTheme="majorHAnsi" w:hAnsiTheme="majorHAnsi" w:cstheme="majorHAnsi"/>
+          <w:szCs w:val="22"/>
+          <w:shd w:val="clear" w:color="auto" w:fill="FFFFFF"/>
+        </w:rPr>
+        <w:t xml:space="preserve"> adds a number of layers of complexity that I felt would not be achievable in the time-span of this project.</w:t>
+      </w:r>
+    </w:p>
+    <w:p>
+      <w:pPr>
+        <w:jc w:val="left"/>
+        <w:rPr>
+          <w:rFonts w:asciiTheme="majorHAnsi" w:hAnsiTheme="majorHAnsi" w:cstheme="majorHAnsi"/>
+          <w:szCs w:val="22"/>
+          <w:shd w:val="clear" w:color="auto" w:fill="FFFFFF"/>
+        </w:rPr>
+      </w:pPr>
+    </w:p>
+    <w:p>
+      <w:pPr>
+        <w:jc w:val="left"/>
+        <w:rPr>
+          <w:lang w:val="en-GB"/>
+        </w:rPr>
+      </w:pPr>
+      <w:r>
+        <w:rPr>
+          <w:lang w:val="en-GB"/>
+        </w:rPr>
+        <w:t>In light of this, I felt</w:t>
+      </w:r>
+      <w:r>
+        <w:rPr>
+          <w:lang w:val="en-GB"/>
+        </w:rPr>
+        <w:t xml:space="preserve"> a better method for this project would be to attempt to identify the marked lines on either side of the road before then calculating the centre</w:t>
+      </w:r>
+      <w:r>
+        <w:rPr>
+          <w:lang w:val="en-GB"/>
+        </w:rPr>
+        <w:t xml:space="preserve"> of the lane for the robot to drive along. This approach, while not as robust as the previously mentioned </w:t>
+      </w:r>
+      <w:r>
+        <w:rPr>
+          <w:lang w:val="en-GB"/>
+        </w:rPr>
+        <w:t xml:space="preserve">one, </w:t>
+      </w:r>
+      <w:r>
+        <w:rPr>
+          <w:lang w:val="en-GB"/>
+        </w:rPr>
+        <w:t>seemed</w:t>
+      </w:r>
+      <w:r>
+        <w:rPr>
+          <w:lang w:val="en-GB"/>
+        </w:rPr>
+        <w:t xml:space="preserve"> far more achievable in the time-span of this project.</w:t>
+      </w:r>
+      <w:r>
+        <w:rPr>
+          <w:lang w:val="en-GB"/>
+        </w:rPr>
+        <w:t xml:space="preserve"> </w:t>
+      </w:r>
+    </w:p>
+    <w:p>
+      <w:pPr>
+        <w:jc w:val="left"/>
+        <w:rPr>
+          <w:lang w:val="en-GB"/>
+        </w:rPr>
+      </w:pPr>
+    </w:p>
+    <w:p>
+      <w:pPr>
+        <w:jc w:val="left"/>
+        <w:rPr>
+          <w:lang w:val="en-GB"/>
+        </w:rPr>
+      </w:pPr>
+      <w:r>
+        <w:rPr>
+          <w:lang w:val="en-GB"/>
+        </w:rPr>
+        <w:t xml:space="preserve">The </w:t>
+      </w:r>
+      <w:r>
+        <w:rPr>
+          <w:lang w:val="en-GB"/>
+        </w:rPr>
+        <w:t>main tasks of the project were as follows:</w:t>
       </w:r>
     </w:p>
     <w:p>
@@ -3813,7 +4538,7 @@
         <w:pStyle w:val="ListParagraph"/>
         <w:numPr>
           <w:ilvl w:val="0"/>
-          <w:numId w:val="6"/>
+          <w:numId w:val="31"/>
         </w:numPr>
         <w:jc w:val="left"/>
         <w:rPr>
@@ -3824,24 +4549,21 @@
         <w:rPr>
           <w:lang w:val="en-GB"/>
         </w:rPr>
-        <w:t>All of the sections and text in this example are for illustration purposes. The main Chapters are a good starting point, but the content and actual sections that you include are likely to be different.</w:t>
-      </w:r>
-    </w:p>
-    <w:p>
-      <w:pPr>
-        <w:pStyle w:val="ListParagraph"/>
-        <w:jc w:val="left"/>
-        <w:rPr>
-          <w:lang w:val="en-GB"/>
-        </w:rPr>
-      </w:pPr>
+        <w:t xml:space="preserve">Create </w:t>
+      </w:r>
+      <w:r>
+        <w:rPr>
+          <w:lang w:val="en-GB"/>
+        </w:rPr>
+        <w:t>a simulated road environment for the robot to drive in.</w:t>
+      </w:r>
     </w:p>
     <w:p>
       <w:pPr>
         <w:pStyle w:val="ListParagraph"/>
         <w:numPr>
           <w:ilvl w:val="0"/>
-          <w:numId w:val="6"/>
+          <w:numId w:val="31"/>
         </w:numPr>
         <w:jc w:val="left"/>
         <w:rPr>
@@ -3852,337 +4574,263 @@
         <w:rPr>
           <w:lang w:val="en-GB"/>
         </w:rPr>
-        <w:t>Look at the document MMP_SO8 Project Report and Technical Work</w:t>
-      </w:r>
-      <w:r>
-        <w:rPr>
-          <w:lang w:val="en-GB"/>
-        </w:rPr>
-        <w:t xml:space="preserve"> </w:t>
-      </w:r>
-      <w:r>
-        <w:rPr>
-          <w:lang w:val="en-GB"/>
-        </w:rPr>
-        <w:fldChar w:fldCharType="begin"/>
-      </w:r>
-      <w:r>
-        <w:rPr>
-          <w:lang w:val="en-GB"/>
-        </w:rPr>
-        <w:instrText xml:space="preserve"> REF _Ref480999028 \r \h </w:instrText>
-      </w:r>
-      <w:r>
-        <w:rPr>
-          <w:lang w:val="en-GB"/>
-        </w:rPr>
-        <w:instrText xml:space="preserve"> \* MERGEFORMAT </w:instrText>
-      </w:r>
-      <w:r>
-        <w:rPr>
-          <w:lang w:val="en-GB"/>
-        </w:rPr>
-        <w:fldChar w:fldCharType="separate"/>
-      </w:r>
-      <w:r>
-        <w:rPr>
-          <w:b/>
-          <w:bCs/>
-        </w:rPr>
-        <w:t>Error! Reference source not found.</w:t>
-      </w:r>
-      <w:r>
-        <w:rPr>
-          <w:lang w:val="en-GB"/>
-        </w:rPr>
-        <w:fldChar w:fldCharType="end"/>
-      </w:r>
-      <w:r>
-        <w:rPr>
-          <w:lang w:val="en-GB"/>
-        </w:rPr>
-        <w:t xml:space="preserve"> </w:t>
-      </w:r>
-      <w:r>
-        <w:rPr>
-          <w:lang w:val="en-GB"/>
-        </w:rPr>
-        <w:t xml:space="preserve">for additional </w:t>
-      </w:r>
-      <w:r>
-        <w:rPr>
-          <w:lang w:val="en-GB"/>
-        </w:rPr>
-        <w:t>guidance</w:t>
-      </w:r>
-      <w:r>
-        <w:rPr>
-          <w:lang w:val="en-GB"/>
-        </w:rPr>
-        <w:t xml:space="preserve">. </w:t>
-      </w:r>
-    </w:p>
-    <w:p>
-      <w:pPr>
-        <w:pStyle w:val="Heading2"/>
-        <w:jc w:val="left"/>
-        <w:rPr>
-          <w:lang w:val="en-GB"/>
-        </w:rPr>
-      </w:pPr>
-      <w:bookmarkStart w:id="9" w:name="_Toc96938624"/>
-      <w:r>
-        <w:rPr>
-          <w:lang w:val="en-GB"/>
-        </w:rPr>
-        <w:t>Background</w:t>
-      </w:r>
-      <w:bookmarkEnd w:id="9"/>
-    </w:p>
-    <w:p>
-      <w:pPr>
-        <w:jc w:val="left"/>
-        <w:rPr>
-          <w:lang w:val="en-GB"/>
-        </w:rPr>
-      </w:pPr>
-      <w:r>
-        <w:rPr>
-          <w:lang w:val="en-GB"/>
-        </w:rPr>
-        <w:t>What was your background preparation for the project? What similar systems did you assess? What was your motivation and interest in this project?</w:t>
-      </w:r>
-      <w:r>
-        <w:rPr>
-          <w:lang w:val="en-GB"/>
-        </w:rPr>
-        <w:t xml:space="preserve"> </w:t>
-      </w:r>
-    </w:p>
-    <w:p>
-      <w:pPr>
-        <w:jc w:val="left"/>
-        <w:rPr>
-          <w:lang w:val="en-GB"/>
-        </w:rPr>
-      </w:pPr>
-    </w:p>
-    <w:p>
-      <w:pPr>
-        <w:jc w:val="left"/>
-        <w:rPr>
-          <w:lang w:val="en-GB"/>
-        </w:rPr>
-      </w:pPr>
-      <w:r>
-        <w:rPr>
-          <w:lang w:val="en-GB"/>
-        </w:rPr>
-        <w:t xml:space="preserve">I did not have any previous practical experience with </w:t>
-      </w:r>
-      <w:r>
-        <w:rPr>
-          <w:lang w:val="en-GB"/>
-        </w:rPr>
-        <w:t xml:space="preserve">implementing </w:t>
-      </w:r>
-      <w:r>
-        <w:rPr>
-          <w:lang w:val="en-GB"/>
-        </w:rPr>
-        <w:t>computer vision techniques,</w:t>
-      </w:r>
-      <w:r>
-        <w:rPr>
-          <w:lang w:val="en-GB"/>
-        </w:rPr>
-        <w:t xml:space="preserve"> but </w:t>
-      </w:r>
-      <w:r>
-        <w:rPr>
-          <w:lang w:val="en-GB"/>
-        </w:rPr>
-        <w:t>I have an interest in computer vision and its applications.</w:t>
-      </w:r>
-      <w:r>
-        <w:rPr>
-          <w:lang w:val="en-GB"/>
-        </w:rPr>
-        <w:t xml:space="preserve"> </w:t>
-      </w:r>
-      <w:r>
-        <w:rPr>
-          <w:lang w:val="en-GB"/>
-        </w:rPr>
-        <w:t xml:space="preserve">I very much wanted to learn how to successfully implement </w:t>
-      </w:r>
-      <w:r>
-        <w:rPr>
-          <w:lang w:val="en-GB"/>
-        </w:rPr>
-        <w:t>the techniques I had studied into a functioning program. The coupling of computer vision and robotics is what motivated me to select this autonomous driving robot as my project.</w:t>
-      </w:r>
-    </w:p>
-    <w:p>
-      <w:pPr>
-        <w:jc w:val="left"/>
-        <w:rPr>
-          <w:lang w:val="en-GB"/>
-        </w:rPr>
-      </w:pPr>
-    </w:p>
-    <w:p>
-      <w:pPr>
-        <w:jc w:val="left"/>
-        <w:rPr>
-          <w:lang w:val="en-GB"/>
-        </w:rPr>
-      </w:pPr>
-      <w:r>
-        <w:rPr>
-          <w:lang w:val="en-GB"/>
-        </w:rPr>
-        <w:t xml:space="preserve">In preparation for this project, </w:t>
-      </w:r>
-      <w:r>
-        <w:rPr>
-          <w:lang w:val="en-GB"/>
-        </w:rPr>
-        <w:t>I taught</w:t>
-      </w:r>
-      <w:r>
-        <w:rPr>
-          <w:lang w:val="en-GB"/>
-        </w:rPr>
-        <w:t xml:space="preserve"> myself </w:t>
-      </w:r>
-      <w:r>
-        <w:rPr>
-          <w:lang w:val="en-GB"/>
-        </w:rPr>
-        <w:t xml:space="preserve">methods for implementing OpenCV to work alongside ROS on a live, simulated robot. </w:t>
-      </w:r>
-      <w:r>
-        <w:rPr>
-          <w:lang w:val="en-GB"/>
-        </w:rPr>
-        <w:t>I assessed a few different systems, including a paper written by Fred Labrousse</w:t>
-      </w:r>
-    </w:p>
-    <w:p>
-      <w:pPr>
-        <w:pStyle w:val="Heading2"/>
-        <w:jc w:val="left"/>
-        <w:rPr>
-          <w:lang w:val="en-GB"/>
-        </w:rPr>
-      </w:pPr>
-      <w:bookmarkStart w:id="10" w:name="_Toc96938625"/>
-      <w:r>
-        <w:rPr>
-          <w:lang w:val="en-GB"/>
-        </w:rPr>
-        <w:t>Analysis</w:t>
-      </w:r>
-      <w:bookmarkEnd w:id="10"/>
-      <w:r>
-        <w:rPr>
-          <w:lang w:val="en-GB"/>
-        </w:rPr>
-        <w:t xml:space="preserve"> </w:t>
-      </w:r>
-    </w:p>
-    <w:p>
-      <w:pPr>
-        <w:jc w:val="left"/>
-        <w:rPr>
-          <w:lang w:val="en-GB"/>
-        </w:rPr>
-      </w:pPr>
-      <w:r>
-        <w:rPr>
-          <w:lang w:val="en-GB"/>
-        </w:rPr>
-        <w:t>Taking into account the problem and what you learned from the background work, what was your analysis of the problem? How did your analysis help to decompose the problem into the main tasks that you would undertake? Were there alternative approaches? Why did you choose one approach compared to the alternatives?</w:t>
-      </w:r>
-      <w:r>
-        <w:rPr>
-          <w:lang w:val="en-GB"/>
-        </w:rPr>
-        <w:t xml:space="preserve"> </w:t>
-      </w:r>
-    </w:p>
-    <w:p>
-      <w:pPr>
-        <w:jc w:val="left"/>
-        <w:rPr>
-          <w:lang w:val="en-GB"/>
-        </w:rPr>
-      </w:pPr>
-    </w:p>
-    <w:p>
-      <w:pPr>
-        <w:jc w:val="left"/>
-        <w:rPr>
-          <w:lang w:val="en-GB"/>
-        </w:rPr>
-      </w:pPr>
-      <w:r>
-        <w:rPr>
-          <w:lang w:val="en-GB"/>
-        </w:rPr>
-        <w:t>There should be a clear statement of the objectives of the work, which you will evaluate at the end of the work.</w:t>
-      </w:r>
-      <w:r>
-        <w:rPr>
-          <w:lang w:val="en-GB"/>
-        </w:rPr>
-        <w:t xml:space="preserve"> </w:t>
-      </w:r>
-    </w:p>
-    <w:p>
-      <w:pPr>
-        <w:jc w:val="left"/>
-        <w:rPr>
-          <w:lang w:val="en-GB"/>
-        </w:rPr>
-      </w:pPr>
-    </w:p>
-    <w:p>
-      <w:pPr>
-        <w:jc w:val="left"/>
-        <w:rPr>
-          <w:lang w:val="en-GB"/>
-        </w:rPr>
-      </w:pPr>
-      <w:r>
-        <w:rPr>
-          <w:lang w:val="en-GB"/>
-        </w:rPr>
-        <w:t>In most cases, the agreed objectives or requirements will be the result of a compromise between what would ideally have been produced and what was determined to be possible in the time available. A discussion of the process of arriving at the final list is usually appropriate.</w:t>
-      </w:r>
-    </w:p>
-    <w:p>
-      <w:pPr>
-        <w:jc w:val="left"/>
-        <w:rPr>
-          <w:lang w:val="en-GB"/>
-        </w:rPr>
-      </w:pPr>
-    </w:p>
-    <w:p>
-      <w:pPr>
-        <w:jc w:val="left"/>
-        <w:rPr>
-          <w:lang w:val="en-GB"/>
-        </w:rPr>
-      </w:pPr>
-      <w:r>
-        <w:rPr>
-          <w:lang w:val="en-GB"/>
-        </w:rPr>
-        <w:t>As mentioned in the lectures, think about possible security issues for the project topic. Whilst these might not be relevant for all projects, do consider if there are relevant for your project. Where there are relevant security issues, discuss how they will this affect the work that you are doing. Carry forward this discussion into relevant areas for design, implementation and testing.</w:t>
-      </w:r>
+        <w:t>Develop a</w:t>
+      </w:r>
+      <w:r>
+        <w:rPr>
+          <w:lang w:val="en-GB"/>
+        </w:rPr>
+        <w:t>n algorithm</w:t>
+      </w:r>
+      <w:r>
+        <w:rPr>
+          <w:lang w:val="en-GB"/>
+        </w:rPr>
+        <w:t xml:space="preserve"> that can successfully identify the marked lines on the road</w:t>
+      </w:r>
+      <w:r>
+        <w:rPr>
+          <w:lang w:val="en-GB"/>
+        </w:rPr>
+        <w:t xml:space="preserve"> (left and right).</w:t>
+      </w:r>
+    </w:p>
+    <w:p>
+      <w:pPr>
+        <w:pStyle w:val="ListParagraph"/>
+        <w:numPr>
+          <w:ilvl w:val="0"/>
+          <w:numId w:val="31"/>
+        </w:numPr>
+        <w:jc w:val="left"/>
+        <w:rPr>
+          <w:lang w:val="en-GB"/>
+        </w:rPr>
+      </w:pPr>
+      <w:r>
+        <w:rPr>
+          <w:lang w:val="en-GB"/>
+        </w:rPr>
+        <w:t>De</w:t>
+      </w:r>
+      <w:r>
+        <w:rPr>
+          <w:lang w:val="en-GB"/>
+        </w:rPr>
+        <w:t>velop the line detection algorithm further, so that it may determine</w:t>
+      </w:r>
+      <w:r>
+        <w:rPr>
+          <w:lang w:val="en-GB"/>
+        </w:rPr>
+        <w:t xml:space="preserve"> the size of the lane.</w:t>
+      </w:r>
+    </w:p>
+    <w:p>
+      <w:pPr>
+        <w:pStyle w:val="ListParagraph"/>
+        <w:numPr>
+          <w:ilvl w:val="0"/>
+          <w:numId w:val="31"/>
+        </w:numPr>
+        <w:jc w:val="left"/>
+        <w:rPr>
+          <w:lang w:val="en-GB"/>
+        </w:rPr>
+      </w:pPr>
+      <w:r>
+        <w:rPr>
+          <w:lang w:val="en-GB"/>
+        </w:rPr>
+        <w:t>Calculate the centre of the detected lane</w:t>
+      </w:r>
+      <w:r>
+        <w:rPr>
+          <w:lang w:val="en-GB"/>
+        </w:rPr>
+        <w:t>.</w:t>
+      </w:r>
+    </w:p>
+    <w:p>
+      <w:pPr>
+        <w:pStyle w:val="ListParagraph"/>
+        <w:numPr>
+          <w:ilvl w:val="0"/>
+          <w:numId w:val="31"/>
+        </w:numPr>
+        <w:jc w:val="left"/>
+        <w:rPr>
+          <w:lang w:val="en-GB"/>
+        </w:rPr>
+      </w:pPr>
+      <w:r>
+        <w:rPr>
+          <w:lang w:val="en-GB"/>
+        </w:rPr>
+        <w:t xml:space="preserve">Develop a lane following behaviour </w:t>
+      </w:r>
+      <w:r>
+        <w:rPr>
+          <w:lang w:val="en-GB"/>
+        </w:rPr>
+        <w:t>for the robot that will drive along the centre of the lane determined by the previous algorithm.</w:t>
+      </w:r>
+    </w:p>
+    <w:p>
+      <w:pPr>
+        <w:jc w:val="left"/>
+        <w:rPr>
+          <w:lang w:val="en-GB"/>
+        </w:rPr>
+      </w:pPr>
+    </w:p>
+    <w:p>
+      <w:pPr>
+        <w:jc w:val="left"/>
+        <w:rPr>
+          <w:lang w:val="en-GB"/>
+        </w:rPr>
+      </w:pPr>
+      <w:r>
+        <w:rPr>
+          <w:lang w:val="en-GB"/>
+        </w:rPr>
+        <w:t xml:space="preserve">I arrived at this list of objectives based on </w:t>
+      </w:r>
+      <w:r>
+        <w:rPr>
+          <w:lang w:val="en-GB"/>
+        </w:rPr>
+        <w:t xml:space="preserve">what I believe is achievable in the time available for this project. </w:t>
+      </w:r>
+    </w:p>
+    <w:p>
+      <w:pPr>
+        <w:jc w:val="left"/>
+        <w:rPr>
+          <w:lang w:val="en-GB"/>
+        </w:rPr>
+      </w:pPr>
+    </w:p>
+    <w:p>
+      <w:pPr>
+        <w:jc w:val="left"/>
+        <w:rPr>
+          <w:lang w:val="en-GB"/>
+        </w:rPr>
+      </w:pPr>
+    </w:p>
+    <w:p>
+      <w:pPr>
+        <w:jc w:val="left"/>
+        <w:rPr>
+          <w:lang w:val="en-GB"/>
+        </w:rPr>
+      </w:pPr>
+    </w:p>
+    <w:p>
+      <w:pPr>
+        <w:jc w:val="left"/>
+        <w:rPr>
+          <w:lang w:val="en-GB"/>
+        </w:rPr>
+      </w:pPr>
+    </w:p>
+    <w:p>
+      <w:pPr>
+        <w:jc w:val="left"/>
+        <w:rPr>
+          <w:lang w:val="en-GB"/>
+        </w:rPr>
+      </w:pPr>
+    </w:p>
+    <w:p>
+      <w:pPr>
+        <w:jc w:val="left"/>
+        <w:rPr>
+          <w:lang w:val="en-GB"/>
+        </w:rPr>
+      </w:pPr>
+    </w:p>
+    <w:p>
+      <w:pPr>
+        <w:jc w:val="left"/>
+        <w:rPr>
+          <w:lang w:val="en-GB"/>
+        </w:rPr>
+      </w:pPr>
+    </w:p>
+    <w:p>
+      <w:pPr>
+        <w:jc w:val="left"/>
+        <w:rPr>
+          <w:lang w:val="en-GB"/>
+        </w:rPr>
+      </w:pPr>
+    </w:p>
+    <w:p>
+      <w:pPr>
+        <w:jc w:val="left"/>
+        <w:rPr>
+          <w:lang w:val="en-GB"/>
+        </w:rPr>
+      </w:pPr>
+    </w:p>
+    <w:p>
+      <w:pPr>
+        <w:jc w:val="left"/>
+        <w:rPr>
+          <w:lang w:val="en-GB"/>
+        </w:rPr>
+      </w:pPr>
+    </w:p>
+    <w:p>
+      <w:pPr>
+        <w:jc w:val="left"/>
+        <w:rPr>
+          <w:lang w:val="en-GB"/>
+        </w:rPr>
+      </w:pPr>
+    </w:p>
+    <w:p>
+      <w:pPr>
+        <w:jc w:val="left"/>
+        <w:rPr>
+          <w:lang w:val="en-GB"/>
+        </w:rPr>
+      </w:pPr>
+    </w:p>
+    <w:p>
+      <w:pPr>
+        <w:jc w:val="left"/>
+        <w:rPr>
+          <w:lang w:val="en-GB"/>
+        </w:rPr>
+      </w:pPr>
+    </w:p>
+    <w:p>
+      <w:pPr>
+        <w:jc w:val="left"/>
+        <w:rPr>
+          <w:lang w:val="en-GB"/>
+        </w:rPr>
+      </w:pPr>
+    </w:p>
+    <w:p>
+      <w:pPr>
+        <w:jc w:val="left"/>
+        <w:rPr>
+          <w:lang w:val="en-GB"/>
+        </w:rPr>
+      </w:pPr>
+    </w:p>
+    <w:p>
+      <w:pPr>
+        <w:jc w:val="left"/>
+        <w:rPr>
+          <w:lang w:val="en-GB"/>
+        </w:rPr>
+      </w:pPr>
     </w:p>
     <w:p>
       <w:pPr>
@@ -4229,6 +4877,20 @@
           <w:lang w:val="en-GB"/>
         </w:rPr>
       </w:pPr>
+    </w:p>
+    <w:p>
+      <w:pPr>
+        <w:jc w:val="left"/>
+        <w:rPr>
+          <w:lang w:val="en-GB"/>
+        </w:rPr>
+      </w:pPr>
+      <w:r>
+        <w:rPr>
+          <w:lang w:val="en-GB"/>
+        </w:rPr>
+        <w:t xml:space="preserve">The life cycle model that I used to develop my project was based on an Agile Scrum approach. </w:t>
+      </w:r>
     </w:p>
     <w:p>
       <w:pPr>
@@ -4272,136 +4934,6 @@
     </w:p>
     <w:p>
       <w:pPr>
-        <w:jc w:val="left"/>
-        <w:rPr>
-          <w:lang w:val="en-GB"/>
-        </w:rPr>
-      </w:pPr>
-      <w:r>
-        <w:rPr>
-          <w:lang w:val="en-GB"/>
-        </w:rPr>
-        <w:t>You should concentrate on the more important aspects of the design. It is essential that an overview is presented before going into detail. As well as describing the design adopted it must also explain what other designs were considered and why they were rejected.</w:t>
-      </w:r>
-    </w:p>
-    <w:p>
-      <w:pPr>
-        <w:jc w:val="left"/>
-        <w:rPr>
-          <w:lang w:val="en-GB"/>
-        </w:rPr>
-      </w:pPr>
-    </w:p>
-    <w:p>
-      <w:pPr>
-        <w:jc w:val="left"/>
-        <w:rPr>
-          <w:lang w:val="en-GB"/>
-        </w:rPr>
-      </w:pPr>
-      <w:r>
-        <w:rPr>
-          <w:lang w:val="en-GB"/>
-        </w:rPr>
-        <w:t>The design should describe what you expected to do and might also explain areas that you had to revise after some investigation.</w:t>
-      </w:r>
-    </w:p>
-    <w:p>
-      <w:pPr>
-        <w:jc w:val="left"/>
-        <w:rPr>
-          <w:lang w:val="en-GB"/>
-        </w:rPr>
-      </w:pPr>
-    </w:p>
-    <w:p>
-      <w:pPr>
-        <w:jc w:val="left"/>
-        <w:rPr>
-          <w:lang w:val="en-GB"/>
-        </w:rPr>
-      </w:pPr>
-      <w:r>
-        <w:rPr>
-          <w:lang w:val="en-GB"/>
-        </w:rPr>
-        <w:t>Typically, for an object-oriented design, the discussion will focus on the choice of objects and classes and the allocation of methods to classes. The use made of reusable components should be described and their source referenced. Particularly important decisions concerning data structures usually affect the architecture of a system and so should be described here.</w:t>
-      </w:r>
-    </w:p>
-    <w:p>
-      <w:pPr>
-        <w:jc w:val="left"/>
-        <w:rPr>
-          <w:lang w:val="en-GB"/>
-        </w:rPr>
-      </w:pPr>
-    </w:p>
-    <w:p>
-      <w:pPr>
-        <w:jc w:val="left"/>
-        <w:rPr>
-          <w:lang w:val="en-GB"/>
-        </w:rPr>
-      </w:pPr>
-      <w:r>
-        <w:rPr>
-          <w:lang w:val="en-GB"/>
-        </w:rPr>
-        <w:t>How much material you include on detailed design and implementation will depend very much on the nature of the project. It should not be padded out. Think about the significant aspects of your system. For example, describe the design of the user interface if it is a critical aspect of your system, or provide detail about methods and data structures that are not trivial. Do not spend time on long lists of trivial items and repetitive descriptions. If in doubt about what is appropriate, speak to your supervisor.</w:t>
-      </w:r>
-    </w:p>
-    <w:p>
-      <w:pPr>
-        <w:jc w:val="left"/>
-        <w:rPr>
-          <w:lang w:val="en-GB"/>
-        </w:rPr>
-      </w:pPr>
-      <w:r>
-        <w:rPr>
-          <w:lang w:val="en-GB"/>
-        </w:rPr>
-        <w:t xml:space="preserve"> </w:t>
-      </w:r>
-    </w:p>
-    <w:p>
-      <w:pPr>
-        <w:jc w:val="left"/>
-        <w:rPr>
-          <w:lang w:val="en-GB"/>
-        </w:rPr>
-      </w:pPr>
-      <w:r>
-        <w:rPr>
-          <w:lang w:val="en-GB"/>
-        </w:rPr>
-        <w:t>You should also identify any support tools that you used. You should discuss your choice of implementation tools - programming language, compilers, database management system, program development environment, etc.</w:t>
-      </w:r>
-    </w:p>
-    <w:p>
-      <w:pPr>
-        <w:jc w:val="left"/>
-        <w:rPr>
-          <w:lang w:val="en-GB"/>
-        </w:rPr>
-      </w:pPr>
-    </w:p>
-    <w:p>
-      <w:pPr>
-        <w:jc w:val="left"/>
-        <w:rPr>
-          <w:lang w:val="en-GB"/>
-        </w:rPr>
-      </w:pPr>
-      <w:r>
-        <w:rPr>
-          <w:lang w:val="en-GB"/>
-        </w:rPr>
-        <w:t xml:space="preserve">Some example sub-sections may be as follows, but the specific sections are for you to define. </w:t>
-      </w:r>
-    </w:p>
-    <w:p>
-      <w:pPr>
         <w:pStyle w:val="Heading2"/>
         <w:jc w:val="left"/>
         <w:rPr>
@@ -4427,6 +4959,302 @@
           <w:lang w:val="en-GB"/>
         </w:rPr>
       </w:pPr>
+      <w:r>
+        <w:rPr>
+          <w:lang w:val="en-GB"/>
+        </w:rPr>
+        <w:t>The image is then passed through a number of OpenCV filters that</w:t>
+      </w:r>
+      <w:r>
+        <w:rPr>
+          <w:lang w:val="en-GB"/>
+        </w:rPr>
+        <w:t xml:space="preserve"> will allow it to identify the lines on the road that mark the edges of the lane. </w:t>
+      </w:r>
+      <w:r>
+        <w:rPr>
+          <w:lang w:val="en-GB"/>
+        </w:rPr>
+        <w:t>The image is first cropped, removing unneeded information from the top of the screen. It is then</w:t>
+      </w:r>
+      <w:r>
+        <w:rPr>
+          <w:lang w:val="en-GB"/>
+        </w:rPr>
+        <w:t xml:space="preserve"> converted to HSV colour space, before being passed through a colour filter that mask off anything in the image that does not match the set </w:t>
+      </w:r>
+      <w:r>
+        <w:rPr>
+          <w:lang w:val="en-GB"/>
+        </w:rPr>
+        <w:t xml:space="preserve">filters. The only thing remaining on the screen at this point should be the white lines on the road, the image is then </w:t>
+      </w:r>
+      <w:r>
+        <w:rPr>
+          <w:lang w:val="en-GB"/>
+        </w:rPr>
+        <w:t xml:space="preserve">passed through a canny edge detector, which will detect the edges of the lines on the road. Using the information gained from the edge detector, it is then possible to </w:t>
+      </w:r>
+      <w:r>
+        <w:rPr>
+          <w:lang w:val="en-GB"/>
+        </w:rPr>
+        <w:t xml:space="preserve">use the HoughLinesP to draw straight lines along the screen and mark their start/end positions. </w:t>
+      </w:r>
+    </w:p>
+    <w:p>
+      <w:pPr>
+        <w:jc w:val="left"/>
+        <w:rPr>
+          <w:lang w:val="en-GB"/>
+        </w:rPr>
+      </w:pPr>
+    </w:p>
+    <w:p>
+      <w:pPr>
+        <w:jc w:val="left"/>
+        <w:rPr>
+          <w:lang w:val="en-GB"/>
+        </w:rPr>
+      </w:pPr>
+      <w:r>
+        <w:rPr>
+          <w:lang w:val="en-GB"/>
+        </w:rPr>
+        <w:t xml:space="preserve">Using the stored </w:t>
+      </w:r>
+      <w:r>
+        <w:rPr>
+          <w:lang w:val="en-GB"/>
+        </w:rPr>
+        <w:t xml:space="preserve">XY coordinates of each of these detected lines I can then determine the most appropriate lines to use to draw the </w:t>
+      </w:r>
+      <w:r>
+        <w:rPr>
+          <w:lang w:val="en-GB"/>
+        </w:rPr>
+        <w:t>edges of the lane. Once these lines are drawn, I can use the</w:t>
+      </w:r>
+      <w:r>
+        <w:rPr>
+          <w:lang w:val="en-GB"/>
+        </w:rPr>
+        <w:t xml:space="preserve"> XY coordinates of both left and right lines to determine the centre of the lane which then allows me to </w:t>
+      </w:r>
+      <w:r>
+        <w:rPr>
+          <w:lang w:val="en-GB"/>
+        </w:rPr>
+        <w:t>decide to if the robot needs to turn left or right, or keep driving straight.</w:t>
+      </w:r>
+    </w:p>
+    <w:p>
+      <w:pPr>
+        <w:jc w:val="left"/>
+        <w:rPr>
+          <w:lang w:val="en-GB"/>
+        </w:rPr>
+      </w:pPr>
+    </w:p>
+    <w:p>
+      <w:pPr>
+        <w:jc w:val="left"/>
+        <w:rPr>
+          <w:lang w:val="en-GB"/>
+        </w:rPr>
+      </w:pPr>
+    </w:p>
+    <w:p>
+      <w:pPr>
+        <w:jc w:val="left"/>
+        <w:rPr>
+          <w:lang w:val="en-GB"/>
+        </w:rPr>
+      </w:pPr>
+    </w:p>
+    <w:p>
+      <w:pPr>
+        <w:jc w:val="left"/>
+        <w:rPr>
+          <w:lang w:val="en-GB"/>
+        </w:rPr>
+      </w:pPr>
+    </w:p>
+    <w:p>
+      <w:pPr>
+        <w:jc w:val="left"/>
+        <w:rPr>
+          <w:lang w:val="en-GB"/>
+        </w:rPr>
+      </w:pPr>
+    </w:p>
+    <w:p>
+      <w:pPr>
+        <w:jc w:val="left"/>
+        <w:rPr>
+          <w:lang w:val="en-GB"/>
+        </w:rPr>
+      </w:pPr>
+    </w:p>
+    <w:p>
+      <w:pPr>
+        <w:jc w:val="left"/>
+        <w:rPr>
+          <w:lang w:val="en-GB"/>
+        </w:rPr>
+      </w:pPr>
+    </w:p>
+    <w:p>
+      <w:pPr>
+        <w:jc w:val="left"/>
+        <w:rPr>
+          <w:lang w:val="en-GB"/>
+        </w:rPr>
+      </w:pPr>
+    </w:p>
+    <w:p>
+      <w:pPr>
+        <w:jc w:val="left"/>
+        <w:rPr>
+          <w:lang w:val="en-GB"/>
+        </w:rPr>
+      </w:pPr>
+    </w:p>
+    <w:p>
+      <w:pPr>
+        <w:jc w:val="left"/>
+        <w:rPr>
+          <w:lang w:val="en-GB"/>
+        </w:rPr>
+      </w:pPr>
+    </w:p>
+    <w:p>
+      <w:pPr>
+        <w:jc w:val="left"/>
+        <w:rPr>
+          <w:lang w:val="en-GB"/>
+        </w:rPr>
+      </w:pPr>
+    </w:p>
+    <w:p>
+      <w:pPr>
+        <w:jc w:val="left"/>
+        <w:rPr>
+          <w:lang w:val="en-GB"/>
+        </w:rPr>
+      </w:pPr>
+    </w:p>
+    <w:p>
+      <w:pPr>
+        <w:jc w:val="left"/>
+        <w:rPr>
+          <w:lang w:val="en-GB"/>
+        </w:rPr>
+      </w:pPr>
+    </w:p>
+    <w:p>
+      <w:pPr>
+        <w:jc w:val="left"/>
+        <w:rPr>
+          <w:lang w:val="en-GB"/>
+        </w:rPr>
+      </w:pPr>
+    </w:p>
+    <w:p>
+      <w:pPr>
+        <w:jc w:val="left"/>
+        <w:rPr>
+          <w:lang w:val="en-GB"/>
+        </w:rPr>
+      </w:pPr>
+    </w:p>
+    <w:p>
+      <w:pPr>
+        <w:jc w:val="left"/>
+        <w:rPr>
+          <w:lang w:val="en-GB"/>
+        </w:rPr>
+      </w:pPr>
+    </w:p>
+    <w:p>
+      <w:pPr>
+        <w:jc w:val="left"/>
+        <w:rPr>
+          <w:lang w:val="en-GB"/>
+        </w:rPr>
+      </w:pPr>
+    </w:p>
+    <w:p>
+      <w:pPr>
+        <w:jc w:val="left"/>
+        <w:rPr>
+          <w:lang w:val="en-GB"/>
+        </w:rPr>
+      </w:pPr>
+    </w:p>
+    <w:p>
+      <w:pPr>
+        <w:jc w:val="left"/>
+        <w:rPr>
+          <w:lang w:val="en-GB"/>
+        </w:rPr>
+      </w:pPr>
+    </w:p>
+    <w:p>
+      <w:pPr>
+        <w:jc w:val="left"/>
+        <w:rPr>
+          <w:lang w:val="en-GB"/>
+        </w:rPr>
+      </w:pPr>
+    </w:p>
+    <w:p>
+      <w:pPr>
+        <w:jc w:val="left"/>
+        <w:rPr>
+          <w:lang w:val="en-GB"/>
+        </w:rPr>
+      </w:pPr>
+    </w:p>
+    <w:p>
+      <w:pPr>
+        <w:jc w:val="left"/>
+        <w:rPr>
+          <w:lang w:val="en-GB"/>
+        </w:rPr>
+      </w:pPr>
+    </w:p>
+    <w:p>
+      <w:pPr>
+        <w:jc w:val="left"/>
+        <w:rPr>
+          <w:lang w:val="en-GB"/>
+        </w:rPr>
+      </w:pPr>
+    </w:p>
+    <w:p>
+      <w:pPr>
+        <w:jc w:val="left"/>
+        <w:rPr>
+          <w:lang w:val="en-GB"/>
+        </w:rPr>
+      </w:pPr>
+    </w:p>
+    <w:p>
+      <w:pPr>
+        <w:jc w:val="left"/>
+        <w:rPr>
+          <w:lang w:val="en-GB"/>
+        </w:rPr>
+      </w:pPr>
+    </w:p>
+    <w:p>
+      <w:pPr>
+        <w:jc w:val="left"/>
+        <w:rPr>
+          <w:lang w:val="en-GB"/>
+        </w:rPr>
+      </w:pPr>
     </w:p>
     <w:p>
       <w:pPr>
@@ -4442,6 +5270,7 @@
         <w:rPr>
           <w:lang w:val="en-GB"/>
         </w:rPr>
+        <w:lastRenderedPageBreak/>
         <w:t>Detailed Design</w:t>
       </w:r>
       <w:bookmarkEnd w:id="18"/>
@@ -4455,28 +5284,1246 @@
     </w:p>
     <w:p>
       <w:pPr>
-        <w:jc w:val="left"/>
-        <w:rPr>
-          <w:lang w:val="en-GB"/>
-        </w:rPr>
-      </w:pPr>
-    </w:p>
-    <w:p>
-      <w:pPr>
         <w:pStyle w:val="Heading3"/>
-        <w:jc w:val="left"/>
-        <w:rPr>
-          <w:lang w:val="en-GB"/>
-        </w:rPr>
-      </w:pPr>
-      <w:bookmarkStart w:id="20" w:name="_Toc222978599"/>
-      <w:bookmarkStart w:id="21" w:name="_Toc96938630"/>
-      <w:r>
-        <w:rPr>
-          <w:lang w:val="en-GB"/>
-        </w:rPr>
-        <w:t>Even More Detail</w:t>
-      </w:r>
+        <w:rPr>
+          <w:lang w:val="en-GB"/>
+        </w:rPr>
+      </w:pPr>
+      <w:r>
+        <w:rPr>
+          <w:lang w:val="en-GB"/>
+        </w:rPr>
+        <w:t>Support &amp; Implementation Tools</w:t>
+      </w:r>
+    </w:p>
+    <w:p>
+      <w:pPr>
+        <w:jc w:val="left"/>
+        <w:rPr>
+          <w:lang w:val="en-GB"/>
+        </w:rPr>
+      </w:pPr>
+      <w:r>
+        <w:rPr>
+          <w:lang w:val="en-GB"/>
+        </w:rPr>
+        <w:t>The programming language selected for this project is C++</w:t>
+      </w:r>
+      <w:r>
+        <w:rPr>
+          <w:lang w:val="en-GB"/>
+        </w:rPr>
+        <w:t>;</w:t>
+      </w:r>
+      <w:r>
+        <w:rPr>
+          <w:lang w:val="en-GB"/>
+        </w:rPr>
+        <w:t xml:space="preserve"> I chose this language as it provide</w:t>
+      </w:r>
+      <w:r>
+        <w:rPr>
+          <w:lang w:val="en-GB"/>
+        </w:rPr>
+        <w:t>s</w:t>
+      </w:r>
+      <w:r>
+        <w:rPr>
+          <w:lang w:val="en-GB"/>
+        </w:rPr>
+        <w:t xml:space="preserve"> an in-depth library </w:t>
+      </w:r>
+      <w:r>
+        <w:rPr>
+          <w:lang w:val="en-GB"/>
+        </w:rPr>
+        <w:t xml:space="preserve">that I feel </w:t>
+      </w:r>
+      <w:r>
+        <w:rPr>
+          <w:lang w:val="en-GB"/>
+        </w:rPr>
+        <w:t xml:space="preserve">gives </w:t>
+      </w:r>
+      <w:r>
+        <w:rPr>
+          <w:lang w:val="en-GB"/>
+        </w:rPr>
+        <w:t>me more control over the</w:t>
+      </w:r>
+      <w:r>
+        <w:rPr>
+          <w:lang w:val="en-GB"/>
+        </w:rPr>
+        <w:t xml:space="preserve"> project that I do not get from other programming language</w:t>
+      </w:r>
+      <w:r>
+        <w:rPr>
+          <w:lang w:val="en-GB"/>
+        </w:rPr>
+        <w:t>s</w:t>
+      </w:r>
+      <w:r>
+        <w:rPr>
+          <w:lang w:val="en-GB"/>
+        </w:rPr>
+        <w:t xml:space="preserve"> such as Python.</w:t>
+      </w:r>
+      <w:r>
+        <w:rPr>
+          <w:lang w:val="en-GB"/>
+        </w:rPr>
+        <w:t xml:space="preserve"> </w:t>
+      </w:r>
+      <w:r>
+        <w:rPr>
+          <w:lang w:val="en-GB"/>
+        </w:rPr>
+        <w:t>Python in general is a fantastic choice for creating ROS programs, however I have far more practical experience working with C++ compared to Python. Due to this</w:t>
+      </w:r>
+      <w:r>
+        <w:rPr>
+          <w:lang w:val="en-GB"/>
+        </w:rPr>
+        <w:t>, C++ was the obvious choice for this project.</w:t>
+      </w:r>
+    </w:p>
+    <w:p>
+      <w:pPr>
+        <w:jc w:val="left"/>
+        <w:rPr>
+          <w:lang w:val="en-GB"/>
+        </w:rPr>
+      </w:pPr>
+    </w:p>
+    <w:p>
+      <w:pPr>
+        <w:jc w:val="left"/>
+        <w:rPr>
+          <w:lang w:val="en-GB"/>
+        </w:rPr>
+      </w:pPr>
+      <w:r>
+        <w:rPr>
+          <w:lang w:val="en-GB"/>
+        </w:rPr>
+        <w:t xml:space="preserve">I made use of </w:t>
+      </w:r>
+      <w:r>
+        <w:rPr>
+          <w:lang w:val="en-GB"/>
+        </w:rPr>
+        <w:t xml:space="preserve">the </w:t>
+      </w:r>
+      <w:r>
+        <w:rPr>
+          <w:lang w:val="en-GB"/>
+        </w:rPr>
+        <w:t>CLion</w:t>
+      </w:r>
+      <w:r>
+        <w:rPr>
+          <w:lang w:val="en-GB"/>
+        </w:rPr>
+        <w:t xml:space="preserve"> IDE</w:t>
+      </w:r>
+      <w:r>
+        <w:rPr>
+          <w:lang w:val="en-GB"/>
+        </w:rPr>
+        <w:t xml:space="preserve"> to write the code</w:t>
+      </w:r>
+      <w:r>
+        <w:rPr>
+          <w:lang w:val="en-GB"/>
+        </w:rPr>
+        <w:t xml:space="preserve">, which gave me some basic </w:t>
+      </w:r>
+      <w:r>
+        <w:rPr>
+          <w:lang w:val="en-GB"/>
+        </w:rPr>
+        <w:t>debugging tool</w:t>
+      </w:r>
+      <w:r>
+        <w:rPr>
+          <w:lang w:val="en-GB"/>
+        </w:rPr>
+        <w:t xml:space="preserve">s which helped to spot some of the more obvious errors before attempting to compile. </w:t>
+      </w:r>
+      <w:r>
+        <w:rPr>
+          <w:lang w:val="en-GB"/>
+        </w:rPr>
+        <w:t xml:space="preserve">I made use of </w:t>
+      </w:r>
+      <w:r>
+        <w:rPr>
+          <w:lang w:val="en-GB"/>
+        </w:rPr>
+        <w:t>C</w:t>
+      </w:r>
+      <w:r>
+        <w:rPr>
+          <w:lang w:val="en-GB"/>
+        </w:rPr>
+        <w:t>atkin</w:t>
+      </w:r>
+      <w:r>
+        <w:rPr>
+          <w:lang w:val="en-GB"/>
+        </w:rPr>
+        <w:t xml:space="preserve"> to compile the ROS programs</w:t>
+      </w:r>
+      <w:r>
+        <w:rPr>
+          <w:lang w:val="en-GB"/>
+        </w:rPr>
+        <w:t xml:space="preserve"> quickly, this would also provide me with fairly detailed error messages if any errors where found in the </w:t>
+      </w:r>
+      <w:r>
+        <w:rPr>
+          <w:lang w:val="en-GB"/>
+        </w:rPr>
+        <w:t>program which made turn around times much faster when implement</w:t>
+      </w:r>
+      <w:r>
+        <w:rPr>
+          <w:lang w:val="en-GB"/>
+        </w:rPr>
+        <w:t>ing</w:t>
+      </w:r>
+      <w:r>
+        <w:rPr>
+          <w:lang w:val="en-GB"/>
+        </w:rPr>
+        <w:t xml:space="preserve"> new </w:t>
+      </w:r>
+      <w:r>
+        <w:rPr>
+          <w:lang w:val="en-GB"/>
+        </w:rPr>
+        <w:t>code.</w:t>
+      </w:r>
+    </w:p>
+    <w:p>
+      <w:pPr>
+        <w:jc w:val="left"/>
+        <w:rPr>
+          <w:lang w:val="en-GB"/>
+        </w:rPr>
+      </w:pPr>
+    </w:p>
+    <w:p>
+      <w:pPr>
+        <w:jc w:val="left"/>
+        <w:rPr>
+          <w:lang w:val="en-GB"/>
+        </w:rPr>
+      </w:pPr>
+      <w:r>
+        <w:rPr>
+          <w:lang w:val="en-GB"/>
+        </w:rPr>
+        <w:t xml:space="preserve">This is a ROS based project, designed to run on a live robot using a subscriber/publisher system. ROS allows me to subscribe and publish to specific topics that then control the robot. The camera from the robot will publish its image to the ‘camera/rgb/image_raw’ topic, my program then subscribes to that topic where it can then get a message containing the raw image direct form the robot. Using the cv_bridge library, I am able to convert that message into an image that can then </w:t>
+      </w:r>
+      <w:r>
+        <w:rPr>
+          <w:lang w:val="en-GB"/>
+        </w:rPr>
+        <w:t>be used for image</w:t>
+      </w:r>
+      <w:r>
+        <w:rPr>
+          <w:lang w:val="en-GB"/>
+        </w:rPr>
+        <w:t xml:space="preserve"> process</w:t>
+      </w:r>
+      <w:r>
+        <w:rPr>
+          <w:lang w:val="en-GB"/>
+        </w:rPr>
+        <w:t>ing with</w:t>
+      </w:r>
+      <w:r>
+        <w:rPr>
+          <w:lang w:val="en-GB"/>
+        </w:rPr>
+        <w:t xml:space="preserve"> OpenCV.</w:t>
+      </w:r>
+    </w:p>
+    <w:p>
+      <w:pPr>
+        <w:jc w:val="left"/>
+        <w:rPr>
+          <w:lang w:val="en-GB"/>
+        </w:rPr>
+      </w:pPr>
+    </w:p>
+    <w:p>
+      <w:pPr>
+        <w:jc w:val="left"/>
+        <w:rPr>
+          <w:lang w:val="en-GB"/>
+        </w:rPr>
+      </w:pPr>
+      <w:r>
+        <w:rPr>
+          <w:lang w:val="en-GB"/>
+        </w:rPr>
+        <w:t xml:space="preserve">The robot is simulated within Gazebo, this allows me to do repeated tests with the program without needing a physical, real-world robot. Gazebo allowed me to create a test environment that mimicked a real-world road. Due to safety and other limitations with the project, a real-world robot operating on a real road was not possible. </w:t>
+      </w:r>
+      <w:r>
+        <w:rPr>
+          <w:lang w:val="en-GB"/>
+        </w:rPr>
+        <w:t xml:space="preserve">The environment model </w:t>
+      </w:r>
+      <w:r>
+        <w:rPr>
+          <w:lang w:val="en-GB"/>
+        </w:rPr>
+        <w:t xml:space="preserve">for the road </w:t>
+      </w:r>
+      <w:r>
+        <w:rPr>
+          <w:lang w:val="en-GB"/>
+        </w:rPr>
+        <w:t xml:space="preserve">was provided to me </w:t>
+      </w:r>
+      <w:r>
+        <w:rPr>
+          <w:lang w:val="en-GB"/>
+        </w:rPr>
+        <w:t>by Ben Weatherley</w:t>
+      </w:r>
+      <w:r>
+        <w:rPr>
+          <w:lang w:val="en-GB"/>
+        </w:rPr>
+        <w:t xml:space="preserve">, a student who completed a similar project last year entitled </w:t>
+      </w:r>
+      <w:r>
+        <w:rPr>
+          <w:b/>
+          <w:bCs/>
+          <w:lang w:val="en-GB"/>
+        </w:rPr>
+        <w:t>***GET PROJECT NAME***</w:t>
+      </w:r>
+      <w:r>
+        <w:rPr>
+          <w:lang w:val="en-GB"/>
+        </w:rPr>
+        <w:t xml:space="preserve"> </w:t>
+      </w:r>
+      <w:r>
+        <w:rPr>
+          <w:i/>
+          <w:iCs/>
+          <w:lang w:val="en-GB"/>
+        </w:rPr>
+        <w:t>(Ben Weatherley, 2021)</w:t>
+      </w:r>
+      <w:r>
+        <w:rPr>
+          <w:lang w:val="en-GB"/>
+        </w:rPr>
+        <w:t>. The road system modelled was that of a</w:t>
+      </w:r>
+      <w:r>
+        <w:rPr>
+          <w:lang w:val="en-GB"/>
+        </w:rPr>
+        <w:t xml:space="preserve"> short loop, with a number of sharp 90 degree turns, 2 bus stops and 2 give</w:t>
+      </w:r>
+      <w:r>
+        <w:rPr>
+          <w:lang w:val="en-GB"/>
+        </w:rPr>
+        <w:t>-</w:t>
+      </w:r>
+      <w:r>
+        <w:rPr>
+          <w:lang w:val="en-GB"/>
+        </w:rPr>
+        <w:t>way junctions.</w:t>
+      </w:r>
+    </w:p>
+    <w:p>
+      <w:pPr>
+        <w:jc w:val="left"/>
+        <w:rPr>
+          <w:lang w:val="en-GB"/>
+        </w:rPr>
+      </w:pPr>
+    </w:p>
+    <w:p>
+      <w:pPr>
+        <w:jc w:val="left"/>
+        <w:rPr>
+          <w:lang w:val="en-GB"/>
+        </w:rPr>
+      </w:pPr>
+    </w:p>
+    <w:p>
+      <w:pPr>
+        <w:jc w:val="left"/>
+        <w:rPr>
+          <w:lang w:val="en-GB"/>
+        </w:rPr>
+      </w:pPr>
+    </w:p>
+    <w:p>
+      <w:pPr>
+        <w:jc w:val="left"/>
+        <w:rPr>
+          <w:lang w:val="en-GB"/>
+        </w:rPr>
+      </w:pPr>
+    </w:p>
+    <w:p>
+      <w:pPr>
+        <w:jc w:val="left"/>
+        <w:rPr>
+          <w:lang w:val="en-GB"/>
+        </w:rPr>
+      </w:pPr>
+    </w:p>
+    <w:p>
+      <w:pPr>
+        <w:jc w:val="left"/>
+        <w:rPr>
+          <w:lang w:val="en-GB"/>
+        </w:rPr>
+      </w:pPr>
+    </w:p>
+    <w:p>
+      <w:pPr>
+        <w:jc w:val="left"/>
+        <w:rPr>
+          <w:lang w:val="en-GB"/>
+        </w:rPr>
+      </w:pPr>
+    </w:p>
+    <w:p>
+      <w:pPr>
+        <w:jc w:val="left"/>
+        <w:rPr>
+          <w:lang w:val="en-GB"/>
+        </w:rPr>
+      </w:pPr>
+    </w:p>
+    <w:p>
+      <w:pPr>
+        <w:jc w:val="left"/>
+        <w:rPr>
+          <w:lang w:val="en-GB"/>
+        </w:rPr>
+      </w:pPr>
+    </w:p>
+    <w:p>
+      <w:pPr>
+        <w:jc w:val="left"/>
+        <w:rPr>
+          <w:lang w:val="en-GB"/>
+        </w:rPr>
+      </w:pPr>
+    </w:p>
+    <w:p>
+      <w:pPr>
+        <w:jc w:val="left"/>
+        <w:rPr>
+          <w:lang w:val="en-GB"/>
+        </w:rPr>
+      </w:pPr>
+    </w:p>
+    <w:p>
+      <w:pPr>
+        <w:jc w:val="left"/>
+        <w:rPr>
+          <w:lang w:val="en-GB"/>
+        </w:rPr>
+      </w:pPr>
+    </w:p>
+    <w:p>
+      <w:pPr>
+        <w:jc w:val="left"/>
+        <w:rPr>
+          <w:lang w:val="en-GB"/>
+        </w:rPr>
+      </w:pPr>
+    </w:p>
+    <w:p>
+      <w:pPr>
+        <w:jc w:val="left"/>
+        <w:rPr>
+          <w:lang w:val="en-GB"/>
+        </w:rPr>
+      </w:pPr>
+    </w:p>
+    <w:p>
+      <w:pPr>
+        <w:jc w:val="left"/>
+        <w:rPr>
+          <w:lang w:val="en-GB"/>
+        </w:rPr>
+      </w:pPr>
+    </w:p>
+    <w:p>
+      <w:pPr>
+        <w:jc w:val="left"/>
+        <w:rPr>
+          <w:lang w:val="en-GB"/>
+        </w:rPr>
+      </w:pPr>
+    </w:p>
+    <w:p>
+      <w:pPr>
+        <w:jc w:val="left"/>
+        <w:rPr>
+          <w:lang w:val="en-GB"/>
+        </w:rPr>
+      </w:pPr>
+    </w:p>
+    <w:p>
+      <w:pPr>
+        <w:pStyle w:val="Heading3"/>
+        <w:rPr>
+          <w:lang w:val="en-GB"/>
+        </w:rPr>
+      </w:pPr>
+      <w:r>
+        <w:rPr>
+          <w:lang w:val="en-GB"/>
+        </w:rPr>
+        <w:lastRenderedPageBreak/>
+        <w:t>Image Processing</w:t>
+      </w:r>
+    </w:p>
+    <w:p>
+      <w:pPr>
+        <w:jc w:val="left"/>
+        <w:rPr>
+          <w:lang w:val="en-GB"/>
+        </w:rPr>
+      </w:pPr>
+      <w:r>
+        <w:rPr>
+          <w:lang w:val="en-GB"/>
+        </w:rPr>
+        <w:t xml:space="preserve">A subscriber call-back function first takes the </w:t>
+      </w:r>
+      <w:r>
+        <w:rPr>
+          <w:lang w:val="en-GB"/>
+        </w:rPr>
+        <w:t xml:space="preserve">raw image </w:t>
+      </w:r>
+      <w:r>
+        <w:rPr>
+          <w:lang w:val="en-GB"/>
+        </w:rPr>
+        <w:t>message from the ROS topic</w:t>
+      </w:r>
+      <w:r>
+        <w:rPr>
+          <w:lang w:val="en-GB"/>
+        </w:rPr>
+        <w:t xml:space="preserve"> ‘camera/rgb/image_raw’. </w:t>
+      </w:r>
+      <w:r>
+        <w:rPr>
+          <w:lang w:val="en-GB"/>
+        </w:rPr>
+        <w:t>The call-back function will then convert this message into a useable image</w:t>
+      </w:r>
+      <w:r>
+        <w:rPr>
+          <w:lang w:val="en-GB"/>
+        </w:rPr>
+        <w:t xml:space="preserve"> and assign it to a </w:t>
+      </w:r>
+      <w:r>
+        <w:rPr>
+          <w:lang w:val="en-GB"/>
+        </w:rPr>
+        <w:t xml:space="preserve">CvImagePtr, </w:t>
+      </w:r>
+      <w:r>
+        <w:rPr>
+          <w:lang w:val="en-GB"/>
+        </w:rPr>
+        <w:t xml:space="preserve">before then making use of </w:t>
+      </w:r>
+      <w:r>
+        <w:rPr>
+          <w:lang w:val="en-GB"/>
+        </w:rPr>
+        <w:t>OpenCV</w:t>
+      </w:r>
+      <w:r>
+        <w:rPr>
+          <w:lang w:val="en-GB"/>
+        </w:rPr>
+        <w:t xml:space="preserve"> libraries’</w:t>
+      </w:r>
+      <w:r>
+        <w:rPr>
+          <w:lang w:val="en-GB"/>
+        </w:rPr>
+        <w:t xml:space="preserve"> image.clone() </w:t>
+      </w:r>
+      <w:r>
+        <w:rPr>
+          <w:lang w:val="en-GB"/>
+        </w:rPr>
+        <w:t>function</w:t>
+      </w:r>
+      <w:r>
+        <w:rPr>
+          <w:lang w:val="en-GB"/>
+        </w:rPr>
+        <w:t xml:space="preserve"> and cloning the image onto a global variable</w:t>
+      </w:r>
+      <w:r>
+        <w:rPr>
+          <w:lang w:val="en-GB"/>
+        </w:rPr>
+        <w:t xml:space="preserve"> which can then be accessed and used by the image processing function.</w:t>
+      </w:r>
+    </w:p>
+    <w:p>
+      <w:pPr>
+        <w:jc w:val="left"/>
+        <w:rPr>
+          <w:lang w:val="en-GB"/>
+        </w:rPr>
+      </w:pPr>
+    </w:p>
+    <w:p>
+      <w:pPr>
+        <w:jc w:val="left"/>
+        <w:rPr>
+          <w:lang w:val="en-GB"/>
+        </w:rPr>
+      </w:pPr>
+      <w:r>
+        <w:rPr>
+          <w:lang w:val="en-GB"/>
+        </w:rPr>
+        <w:t xml:space="preserve">The </w:t>
+      </w:r>
+      <w:r>
+        <w:rPr>
+          <w:lang w:val="en-GB"/>
+        </w:rPr>
+        <w:t xml:space="preserve">first step in the image processing </w:t>
+      </w:r>
+      <w:r>
+        <w:rPr>
+          <w:lang w:val="en-GB"/>
+        </w:rPr>
+        <w:t>technique for</w:t>
+      </w:r>
+      <w:r>
+        <w:rPr>
+          <w:lang w:val="en-GB"/>
+        </w:rPr>
+        <w:t xml:space="preserve"> lane detection is to crop the image. The raw image from the robot will contain a lot of information that is not useful</w:t>
+      </w:r>
+      <w:r>
+        <w:rPr>
+          <w:lang w:val="en-GB"/>
+        </w:rPr>
+        <w:t xml:space="preserve">, and can actually cause extra issues if not </w:t>
+      </w:r>
+      <w:r>
+        <w:rPr>
+          <w:lang w:val="en-GB"/>
+        </w:rPr>
+        <w:t xml:space="preserve">removed. To do this, the image is cropped </w:t>
+      </w:r>
+      <w:r>
+        <w:rPr>
+          <w:lang w:val="en-GB"/>
+        </w:rPr>
+        <w:t xml:space="preserve">using a Rectangle of Interest (ROI) which defines the </w:t>
+      </w:r>
+      <w:r>
+        <w:rPr>
+          <w:lang w:val="en-GB"/>
+        </w:rPr>
+        <w:t>area that I wish to keep. After this, o</w:t>
+      </w:r>
+      <w:r>
+        <w:rPr>
+          <w:lang w:val="en-GB"/>
+        </w:rPr>
+        <w:t>nly the lower half of the original image is visible</w:t>
+      </w:r>
+      <w:r>
+        <w:rPr>
+          <w:lang w:val="en-GB"/>
+        </w:rPr>
+        <w:t>.</w:t>
+      </w:r>
+    </w:p>
+    <w:p>
+      <w:pPr>
+        <w:jc w:val="left"/>
+        <w:rPr>
+          <w:lang w:val="en-GB"/>
+        </w:rPr>
+      </w:pPr>
+    </w:p>
+    <w:p>
+      <w:pPr>
+        <w:jc w:val="left"/>
+        <w:rPr>
+          <w:lang w:val="en-GB"/>
+        </w:rPr>
+      </w:pPr>
+      <w:r>
+        <w:rPr>
+          <w:lang w:val="en-GB"/>
+        </w:rPr>
+        <w:t xml:space="preserve">The image from the robot is </w:t>
+      </w:r>
+      <w:r>
+        <w:rPr>
+          <w:lang w:val="en-GB"/>
+        </w:rPr>
+        <w:t xml:space="preserve">in the </w:t>
+      </w:r>
+      <w:r>
+        <w:rPr>
+          <w:lang w:val="en-GB"/>
+        </w:rPr>
+        <w:t>Blue, Green, Red (</w:t>
+      </w:r>
+      <w:r>
+        <w:rPr>
+          <w:lang w:val="en-GB"/>
+        </w:rPr>
+        <w:t>BGR</w:t>
+      </w:r>
+      <w:r>
+        <w:rPr>
+          <w:lang w:val="en-GB"/>
+        </w:rPr>
+        <w:t>)</w:t>
+      </w:r>
+      <w:r>
+        <w:rPr>
+          <w:lang w:val="en-GB"/>
+        </w:rPr>
+        <w:t xml:space="preserve"> colour space</w:t>
+      </w:r>
+      <w:r>
+        <w:rPr>
+          <w:lang w:val="en-GB"/>
+        </w:rPr>
+        <w:t>.</w:t>
+      </w:r>
+      <w:r>
+        <w:rPr>
+          <w:lang w:val="en-GB"/>
+        </w:rPr>
+        <w:t xml:space="preserve"> </w:t>
+      </w:r>
+      <w:r>
+        <w:rPr>
+          <w:lang w:val="en-GB"/>
+        </w:rPr>
+        <w:t>T</w:t>
+      </w:r>
+      <w:r>
+        <w:rPr>
+          <w:lang w:val="en-GB"/>
+        </w:rPr>
+        <w:t xml:space="preserve">his colour space provides a natural </w:t>
+      </w:r>
+      <w:r>
+        <w:rPr>
+          <w:lang w:val="en-GB"/>
+        </w:rPr>
+        <w:t xml:space="preserve">looking image and colours however it is not </w:t>
+      </w:r>
+      <w:r>
+        <w:rPr>
+          <w:lang w:val="en-GB"/>
+        </w:rPr>
+        <w:t xml:space="preserve">particularly easy to mask. To get around this, the image is converted into </w:t>
+      </w:r>
+      <w:r>
+        <w:rPr>
+          <w:lang w:val="en-GB"/>
+        </w:rPr>
+        <w:t>the Hue, S</w:t>
+      </w:r>
+      <w:r>
+        <w:rPr>
+          <w:lang w:val="en-GB"/>
+        </w:rPr>
+        <w:t>aturation, Value (</w:t>
+      </w:r>
+      <w:r>
+        <w:rPr>
+          <w:lang w:val="en-GB"/>
+        </w:rPr>
+        <w:t>HSV</w:t>
+      </w:r>
+      <w:r>
+        <w:rPr>
+          <w:lang w:val="en-GB"/>
+        </w:rPr>
+        <w:t>) colour space.</w:t>
+      </w:r>
+      <w:r>
+        <w:rPr>
+          <w:lang w:val="en-GB"/>
+        </w:rPr>
+        <w:t xml:space="preserve"> The HSV colour space is much simpler to mask </w:t>
+      </w:r>
+      <w:r>
+        <w:rPr>
+          <w:lang w:val="en-GB"/>
+        </w:rPr>
+        <w:t xml:space="preserve">specific colours, which makes the next step of the </w:t>
+      </w:r>
+      <w:r>
+        <w:rPr>
+          <w:lang w:val="en-GB"/>
+        </w:rPr>
+        <w:t>algorithm much easier.</w:t>
+      </w:r>
+    </w:p>
+    <w:p>
+      <w:pPr>
+        <w:jc w:val="left"/>
+        <w:rPr>
+          <w:lang w:val="en-GB"/>
+        </w:rPr>
+      </w:pPr>
+    </w:p>
+    <w:p>
+      <w:pPr>
+        <w:jc w:val="left"/>
+        <w:rPr>
+          <w:lang w:val="en-GB"/>
+        </w:rPr>
+      </w:pPr>
+      <w:r>
+        <w:rPr>
+          <w:lang w:val="en-GB"/>
+        </w:rPr>
+        <w:t xml:space="preserve">Thirdly, the image has a colour mask applied to it so that only areas that match the </w:t>
+      </w:r>
+      <w:r>
+        <w:rPr>
+          <w:lang w:val="en-GB"/>
+        </w:rPr>
+        <w:t>set</w:t>
+      </w:r>
+      <w:r>
+        <w:rPr>
+          <w:lang w:val="en-GB"/>
+        </w:rPr>
+        <w:t xml:space="preserve"> range of</w:t>
+      </w:r>
+      <w:r>
+        <w:rPr>
+          <w:lang w:val="en-GB"/>
+        </w:rPr>
+        <w:t xml:space="preserve"> HSV </w:t>
+      </w:r>
+      <w:r>
+        <w:rPr>
+          <w:lang w:val="en-GB"/>
+        </w:rPr>
+        <w:t>value</w:t>
+      </w:r>
+      <w:r>
+        <w:rPr>
+          <w:lang w:val="en-GB"/>
+        </w:rPr>
+        <w:t>s</w:t>
+      </w:r>
+      <w:r>
+        <w:rPr>
+          <w:lang w:val="en-GB"/>
+        </w:rPr>
+        <w:t xml:space="preserve"> will be seen on the image. In the case of my project, the</w:t>
+      </w:r>
+      <w:r>
+        <w:rPr>
+          <w:lang w:val="en-GB"/>
+        </w:rPr>
+        <w:t xml:space="preserve"> algorithm will mask off any area that is not white. This </w:t>
+      </w:r>
+      <w:r>
+        <w:rPr>
+          <w:lang w:val="en-GB"/>
+        </w:rPr>
+        <w:t>leaves only the white road markings visible on the image.</w:t>
+      </w:r>
+      <w:r>
+        <w:rPr>
+          <w:lang w:val="en-GB"/>
+        </w:rPr>
+        <w:t xml:space="preserve"> </w:t>
+      </w:r>
+      <w:r>
+        <w:rPr>
+          <w:lang w:val="en-GB"/>
+        </w:rPr>
+        <w:t xml:space="preserve">Removing the extra unneeded </w:t>
+      </w:r>
+      <w:r>
+        <w:rPr>
+          <w:lang w:val="en-GB"/>
+        </w:rPr>
+        <w:t>areas from the image allows the edge detection and line drawing in the next steps to be more accurate.</w:t>
+      </w:r>
+    </w:p>
+    <w:p>
+      <w:pPr>
+        <w:jc w:val="left"/>
+        <w:rPr>
+          <w:lang w:val="en-GB"/>
+        </w:rPr>
+      </w:pPr>
+    </w:p>
+    <w:p>
+      <w:pPr>
+        <w:jc w:val="left"/>
+        <w:rPr>
+          <w:lang w:val="en-GB"/>
+        </w:rPr>
+      </w:pPr>
+      <w:r>
+        <w:rPr>
+          <w:lang w:val="en-GB"/>
+        </w:rPr>
+        <w:t>The image is then ran through a canny edge detector, which will create a number of points along the</w:t>
+      </w:r>
+      <w:r>
+        <w:rPr>
+          <w:lang w:val="en-GB"/>
+        </w:rPr>
+        <w:t xml:space="preserve"> detected edges on the screen. Since the only things on the image at this point should be the road markings, this means the result from the edge detector will be the edges of all the lines on the road.</w:t>
+      </w:r>
+    </w:p>
+    <w:p>
+      <w:pPr>
+        <w:jc w:val="left"/>
+        <w:rPr>
+          <w:lang w:val="en-GB"/>
+        </w:rPr>
+      </w:pPr>
+    </w:p>
+    <w:p>
+      <w:pPr>
+        <w:jc w:val="left"/>
+        <w:rPr>
+          <w:lang w:val="en-GB"/>
+        </w:rPr>
+      </w:pPr>
+      <w:r>
+        <w:rPr>
+          <w:lang w:val="en-GB"/>
+        </w:rPr>
+        <w:t xml:space="preserve">Lastly, using the information from the canny edge detector it is </w:t>
+      </w:r>
+      <w:r>
+        <w:rPr>
+          <w:lang w:val="en-GB"/>
+        </w:rPr>
+        <w:t xml:space="preserve">possible to pass the image through a HoughLinesP function. This uses the </w:t>
+      </w:r>
+      <w:r>
+        <w:rPr>
+          <w:lang w:val="en-GB"/>
+        </w:rPr>
+        <w:t>edge detection image to calculate and draw straight lines along the screen which will have their start and end XY coordinates stored into a vector</w:t>
+      </w:r>
+      <w:r>
+        <w:rPr>
+          <w:lang w:val="en-GB"/>
+        </w:rPr>
+        <w:t xml:space="preserve">. The vector will store all of the detected lines in the scene, but </w:t>
+      </w:r>
+      <w:r>
+        <w:rPr>
+          <w:lang w:val="en-GB"/>
+        </w:rPr>
+        <w:t xml:space="preserve">they will still need sorted. </w:t>
+      </w:r>
+      <w:r>
+        <w:rPr>
+          <w:lang w:val="en-GB"/>
+        </w:rPr>
+        <w:t xml:space="preserve">An algorithm will then go through the stored lines and try to determine the most appropriate </w:t>
+      </w:r>
+      <w:r>
+        <w:rPr>
+          <w:lang w:val="en-GB"/>
+        </w:rPr>
+        <w:t>points</w:t>
+      </w:r>
+      <w:r>
+        <w:rPr>
+          <w:lang w:val="en-GB"/>
+        </w:rPr>
+        <w:t xml:space="preserve"> to use, before calculating the</w:t>
+      </w:r>
+      <w:r>
+        <w:rPr>
+          <w:lang w:val="en-GB"/>
+        </w:rPr>
+        <w:t xml:space="preserve"> a line to be drawn which will represent the edge of the lane</w:t>
+      </w:r>
+      <w:r>
+        <w:rPr>
+          <w:lang w:val="en-GB"/>
+        </w:rPr>
+        <w:t xml:space="preserve"> on both left and right sides as best as possible. More information on this algorithm is included in the next section.</w:t>
+      </w:r>
+    </w:p>
+    <w:p>
+      <w:pPr>
+        <w:jc w:val="left"/>
+        <w:rPr>
+          <w:lang w:val="en-GB"/>
+        </w:rPr>
+      </w:pPr>
+    </w:p>
+    <w:p>
+      <w:pPr>
+        <w:jc w:val="left"/>
+        <w:rPr>
+          <w:lang w:val="en-GB"/>
+        </w:rPr>
+      </w:pPr>
+    </w:p>
+    <w:p>
+      <w:pPr>
+        <w:jc w:val="left"/>
+        <w:rPr>
+          <w:lang w:val="en-GB"/>
+        </w:rPr>
+      </w:pPr>
+    </w:p>
+    <w:p>
+      <w:pPr>
+        <w:jc w:val="left"/>
+        <w:rPr>
+          <w:lang w:val="en-GB"/>
+        </w:rPr>
+      </w:pPr>
+    </w:p>
+    <w:p>
+      <w:pPr>
+        <w:jc w:val="left"/>
+        <w:rPr>
+          <w:lang w:val="en-GB"/>
+        </w:rPr>
+      </w:pPr>
+    </w:p>
+    <w:p>
+      <w:pPr>
+        <w:jc w:val="left"/>
+        <w:rPr>
+          <w:lang w:val="en-GB"/>
+        </w:rPr>
+      </w:pPr>
+    </w:p>
+    <w:p>
+      <w:pPr>
+        <w:jc w:val="left"/>
+        <w:rPr>
+          <w:lang w:val="en-GB"/>
+        </w:rPr>
+      </w:pPr>
+    </w:p>
+    <w:p>
+      <w:pPr>
+        <w:jc w:val="left"/>
+        <w:rPr>
+          <w:lang w:val="en-GB"/>
+        </w:rPr>
+      </w:pPr>
+    </w:p>
+    <w:p>
+      <w:pPr>
+        <w:jc w:val="left"/>
+        <w:rPr>
+          <w:lang w:val="en-GB"/>
+        </w:rPr>
+      </w:pPr>
+    </w:p>
+    <w:p>
+      <w:pPr>
+        <w:jc w:val="left"/>
+        <w:rPr>
+          <w:lang w:val="en-GB"/>
+        </w:rPr>
+      </w:pPr>
+    </w:p>
+    <w:p>
+      <w:pPr>
+        <w:pStyle w:val="Heading3"/>
+        <w:rPr>
+          <w:lang w:val="en-GB"/>
+        </w:rPr>
+      </w:pPr>
+      <w:r>
+        <w:rPr>
+          <w:lang w:val="en-GB"/>
+        </w:rPr>
+        <w:lastRenderedPageBreak/>
+        <w:t>Selection of Appropriate HoughLines</w:t>
+      </w:r>
+    </w:p>
+    <w:p>
+      <w:pPr>
+        <w:rPr>
+          <w:lang w:val="en-GB"/>
+        </w:rPr>
+      </w:pPr>
+      <w:r>
+        <w:rPr>
+          <w:lang w:val="en-GB"/>
+        </w:rPr>
+        <w:t xml:space="preserve">The </w:t>
+      </w:r>
+      <w:r>
+        <w:rPr>
+          <w:lang w:val="en-GB"/>
+        </w:rPr>
+        <w:t xml:space="preserve">generated HoughLines are stored inside a vector, each line has </w:t>
+      </w:r>
+      <w:r>
+        <w:rPr>
+          <w:lang w:val="en-GB"/>
+        </w:rPr>
+        <w:t>2 points (start and end) and each point has 2 values (X and Y coordinates).</w:t>
+      </w:r>
+      <w:r>
+        <w:rPr>
+          <w:lang w:val="en-GB"/>
+        </w:rPr>
+        <w:t xml:space="preserve"> </w:t>
+      </w:r>
+      <w:r>
+        <w:rPr>
+          <w:lang w:val="en-GB"/>
+        </w:rPr>
+        <w:t xml:space="preserve">Selecting the most appropriate lines to use as markers for the edge of the lane </w:t>
+      </w:r>
+      <w:r>
+        <w:rPr>
+          <w:lang w:val="en-GB"/>
+        </w:rPr>
+        <w:t xml:space="preserve">requires an algorithm that can systematically </w:t>
+      </w:r>
+      <w:r>
+        <w:rPr>
+          <w:lang w:val="en-GB"/>
+        </w:rPr>
+        <w:t>go through each of the stored lines and decide if the position of the current line is better than the previously checked line.</w:t>
+      </w:r>
+    </w:p>
+    <w:p>
+      <w:pPr>
+        <w:rPr>
+          <w:lang w:val="en-GB"/>
+        </w:rPr>
+      </w:pPr>
+    </w:p>
+    <w:p>
+      <w:pPr>
+        <w:rPr>
+          <w:lang w:val="en-GB"/>
+        </w:rPr>
+      </w:pPr>
+      <w:r>
+        <w:rPr>
+          <w:lang w:val="en-GB"/>
+        </w:rPr>
+        <w:t xml:space="preserve">The algorithm will select the line with the </w:t>
+      </w:r>
+      <w:r>
+        <w:rPr>
+          <w:lang w:val="en-GB"/>
+        </w:rPr>
+        <w:t>lowest starting point on the left side of the image, the line with the lowest starting point on the right side of the image, the line with the highest end point</w:t>
+      </w:r>
+      <w:r>
+        <w:rPr>
+          <w:lang w:val="en-GB"/>
+        </w:rPr>
+        <w:t xml:space="preserve"> on the left side of the screen, and the line with the highest end point on the right side of the screen that is also to the right of the </w:t>
+      </w:r>
+      <w:r>
+        <w:rPr>
+          <w:lang w:val="en-GB"/>
+        </w:rPr>
+        <w:t>selected left line.</w:t>
+      </w:r>
+    </w:p>
+    <w:p>
+      <w:pPr>
+        <w:rPr>
+          <w:lang w:val="en-GB"/>
+        </w:rPr>
+      </w:pPr>
+    </w:p>
+    <w:p>
+      <w:pPr>
+        <w:pStyle w:val="Heading3"/>
+        <w:rPr>
+          <w:lang w:val="en-GB"/>
+        </w:rPr>
+      </w:pPr>
+      <w:r>
+        <w:rPr>
+          <w:lang w:val="en-GB"/>
+        </w:rPr>
+        <w:t>Calculating Centre of Detected Lane &amp; Driving</w:t>
+      </w:r>
+      <w:r>
+        <w:rPr>
+          <w:lang w:val="en-GB"/>
+        </w:rPr>
+        <w:tab/>
+      </w:r>
+      <w:r>
+        <w:rPr>
+          <w:lang w:val="en-GB"/>
+        </w:rPr>
+        <w:br w:type="page"/>
+      </w:r>
+    </w:p>
+    <w:p>
+      <w:pPr>
+        <w:pStyle w:val="Heading1"/>
+        <w:jc w:val="left"/>
+        <w:rPr>
+          <w:lang w:val="en-GB"/>
+        </w:rPr>
+      </w:pPr>
+      <w:bookmarkStart w:id="20" w:name="_Toc222978602"/>
+      <w:bookmarkStart w:id="21" w:name="_Toc96938633"/>
+      <w:r>
+        <w:rPr>
+          <w:lang w:val="en-GB"/>
+        </w:rPr>
+        <w:lastRenderedPageBreak/>
+        <w:t>Implementation</w:t>
+      </w:r>
+      <w:bookmarkEnd w:id="17"/>
       <w:bookmarkEnd w:id="20"/>
       <w:bookmarkEnd w:id="21"/>
     </w:p>
@@ -4487,58 +6534,35 @@
           <w:lang w:val="en-GB"/>
         </w:rPr>
       </w:pPr>
-    </w:p>
-    <w:p>
-      <w:pPr>
-        <w:pStyle w:val="Heading2"/>
-        <w:jc w:val="left"/>
-        <w:rPr>
-          <w:lang w:val="en-GB"/>
-        </w:rPr>
-      </w:pPr>
-      <w:bookmarkStart w:id="22" w:name="_Toc222978600"/>
-      <w:bookmarkStart w:id="23" w:name="_Toc96938631"/>
-      <w:r>
-        <w:rPr>
-          <w:lang w:val="en-GB"/>
-        </w:rPr>
-        <w:t>User Interface Design</w:t>
-      </w:r>
-      <w:bookmarkEnd w:id="22"/>
-      <w:bookmarkEnd w:id="23"/>
-      <w:r>
-        <w:rPr>
-          <w:lang w:val="en-GB"/>
-        </w:rPr>
-        <w:t xml:space="preserve"> </w:t>
-      </w:r>
-    </w:p>
-    <w:p>
-      <w:pPr>
-        <w:jc w:val="left"/>
-        <w:rPr>
-          <w:lang w:val="en-GB"/>
-        </w:rPr>
-      </w:pPr>
-    </w:p>
-    <w:p>
-      <w:pPr>
-        <w:pStyle w:val="Heading2"/>
-        <w:jc w:val="left"/>
-        <w:rPr>
-          <w:lang w:val="en-GB"/>
-        </w:rPr>
-      </w:pPr>
-      <w:bookmarkStart w:id="24" w:name="_Toc222978601"/>
-      <w:bookmarkStart w:id="25" w:name="_Toc96938632"/>
-      <w:r>
-        <w:rPr>
-          <w:lang w:val="en-GB"/>
-        </w:rPr>
-        <w:t>Other Relevant Sections</w:t>
-      </w:r>
-      <w:bookmarkEnd w:id="24"/>
-      <w:bookmarkEnd w:id="25"/>
+      <w:bookmarkStart w:id="22" w:name="_Toc192777712"/>
+      <w:r>
+        <w:rPr>
+          <w:lang w:val="en-GB"/>
+        </w:rPr>
+        <w:t>The implementation should discuss any issues you encountered as you tried to implement your design. During the work, you might have found that elements of your design were unnecessary or overly complex; perhaps third-party libraries were available that simplified some of the functions that you intended to implement. If things were easier in some areas, then how did you adapt your project to take account of your findings?</w:t>
+      </w:r>
+    </w:p>
+    <w:p>
+      <w:pPr>
+        <w:jc w:val="left"/>
+        <w:rPr>
+          <w:lang w:val="en-GB"/>
+        </w:rPr>
+      </w:pPr>
+    </w:p>
+    <w:p>
+      <w:pPr>
+        <w:jc w:val="left"/>
+        <w:rPr>
+          <w:lang w:val="en-GB"/>
+        </w:rPr>
+      </w:pPr>
+      <w:r>
+        <w:rPr>
+          <w:lang w:val="en-GB"/>
+        </w:rPr>
+        <w:t>It is more likely that things were more complex than you first thought. In particular, were there any problems or difficulties that you found during implementation that you had to address? Did such problems simply delay you or were they more significant?</w:t>
+      </w:r>
     </w:p>
     <w:p>
       <w:pPr>
@@ -4562,6 +6586,18 @@
         <w:rPr>
           <w:lang w:val="en-GB"/>
         </w:rPr>
+        <w:t>You can conclude this section by reviewing the end of the implementation stage against the planned requirements.</w:t>
+      </w:r>
+      <w:r>
+        <w:rPr>
+          <w:lang w:val="en-GB"/>
+        </w:rPr>
+        <w:t xml:space="preserve"> </w:t>
+      </w:r>
+      <w:r>
+        <w:rPr>
+          <w:lang w:val="en-GB"/>
+        </w:rPr>
         <w:br w:type="page"/>
       </w:r>
     </w:p>
@@ -4573,118 +6609,279 @@
           <w:lang w:val="en-GB"/>
         </w:rPr>
       </w:pPr>
-      <w:bookmarkStart w:id="26" w:name="_Toc222978602"/>
-      <w:bookmarkStart w:id="27" w:name="_Toc96938633"/>
+      <w:bookmarkStart w:id="23" w:name="_Toc222978603"/>
+      <w:bookmarkStart w:id="24" w:name="_Toc96938634"/>
       <w:r>
         <w:rPr>
           <w:lang w:val="en-GB"/>
         </w:rPr>
         <w:lastRenderedPageBreak/>
-        <w:t>Implementation</w:t>
-      </w:r>
-      <w:bookmarkEnd w:id="17"/>
+        <w:t>Testing</w:t>
+      </w:r>
+      <w:bookmarkEnd w:id="22"/>
+      <w:bookmarkEnd w:id="23"/>
+      <w:bookmarkEnd w:id="24"/>
+    </w:p>
+    <w:p>
+      <w:pPr>
+        <w:jc w:val="left"/>
+        <w:rPr>
+          <w:lang w:val="en-GB"/>
+        </w:rPr>
+      </w:pPr>
+      <w:r>
+        <w:rPr>
+          <w:lang w:val="en-GB"/>
+        </w:rPr>
+        <w:t>Detailed descriptions of every test case are definitely not what is required in this section; the place for detailed lists of tests cases is in an appendix. In this section, it is more important to show that you adopted a sensible strategy that was, in principle, capable of testing the system adequately even if you did not have the time to test the system fully.</w:t>
+      </w:r>
+    </w:p>
+    <w:p>
+      <w:pPr>
+        <w:jc w:val="left"/>
+        <w:rPr>
+          <w:lang w:val="en-GB"/>
+        </w:rPr>
+      </w:pPr>
+    </w:p>
+    <w:p>
+      <w:pPr>
+        <w:jc w:val="left"/>
+        <w:rPr>
+          <w:lang w:val="en-GB"/>
+        </w:rPr>
+      </w:pPr>
+      <w:r>
+        <w:rPr>
+          <w:lang w:val="en-GB"/>
+        </w:rPr>
+        <w:t>Provide information in the body of your report and the appendix to explain the testing that has been performed. How does this testing address the requirements and design for the project?</w:t>
+      </w:r>
+    </w:p>
+    <w:p>
+      <w:pPr>
+        <w:jc w:val="left"/>
+        <w:rPr>
+          <w:lang w:val="en-GB"/>
+        </w:rPr>
+      </w:pPr>
+    </w:p>
+    <w:p>
+      <w:pPr>
+        <w:jc w:val="left"/>
+        <w:rPr>
+          <w:lang w:val="en-GB"/>
+        </w:rPr>
+      </w:pPr>
+      <w:r>
+        <w:rPr>
+          <w:lang w:val="en-GB"/>
+        </w:rPr>
+        <w:t xml:space="preserve">How comprehensive is the testing within the constraints of the project?  Are you testing the normal working behaviour? Are you testing the exceptional behaviour, e.g. error conditions? Are you testing security issues if they are relevant for your project? </w:t>
+      </w:r>
+    </w:p>
+    <w:p>
+      <w:pPr>
+        <w:jc w:val="left"/>
+        <w:rPr>
+          <w:lang w:val="en-GB"/>
+        </w:rPr>
+      </w:pPr>
+    </w:p>
+    <w:p>
+      <w:pPr>
+        <w:jc w:val="left"/>
+        <w:rPr>
+          <w:lang w:val="en-GB"/>
+        </w:rPr>
+      </w:pPr>
+      <w:r>
+        <w:rPr>
+          <w:lang w:val="en-GB"/>
+        </w:rPr>
+        <w:t xml:space="preserve">Have you tested your system on </w:t>
+      </w:r>
+      <w:r>
+        <w:rPr>
+          <w:lang w:val="en-GB"/>
+        </w:rPr>
+        <w:t>“</w:t>
+      </w:r>
+      <w:r>
+        <w:rPr>
+          <w:lang w:val="en-GB"/>
+        </w:rPr>
+        <w:t>real users</w:t>
+      </w:r>
+      <w:r>
+        <w:rPr>
+          <w:lang w:val="en-GB"/>
+        </w:rPr>
+        <w:t>”</w:t>
+      </w:r>
+      <w:r>
+        <w:rPr>
+          <w:lang w:val="en-GB"/>
+        </w:rPr>
+        <w:t>? For example, if your system is supposed to solve a problem for a business, then it would be appropriate to present your approach to involve the users in the testing process and to record the results that you obtained. Depending on the level of detail, it is likely that you would put any detailed results in an appendix.</w:t>
+      </w:r>
+    </w:p>
+    <w:p>
+      <w:pPr>
+        <w:jc w:val="left"/>
+        <w:rPr>
+          <w:lang w:val="en-GB"/>
+        </w:rPr>
+      </w:pPr>
+    </w:p>
+    <w:p>
+      <w:pPr>
+        <w:jc w:val="left"/>
+        <w:rPr>
+          <w:lang w:val="en-GB"/>
+        </w:rPr>
+      </w:pPr>
+      <w:r>
+        <w:rPr>
+          <w:lang w:val="en-GB"/>
+        </w:rPr>
+        <w:t xml:space="preserve">Whilst testing with </w:t>
+      </w:r>
+      <w:r>
+        <w:rPr>
+          <w:lang w:val="en-GB"/>
+        </w:rPr>
+        <w:t>“</w:t>
+      </w:r>
+      <w:r>
+        <w:rPr>
+          <w:lang w:val="en-GB"/>
+        </w:rPr>
+        <w:t>real users</w:t>
+      </w:r>
+      <w:r>
+        <w:rPr>
+          <w:lang w:val="en-GB"/>
+        </w:rPr>
+        <w:t>”</w:t>
+      </w:r>
+      <w:r>
+        <w:rPr>
+          <w:lang w:val="en-GB"/>
+        </w:rPr>
+        <w:t xml:space="preserve"> can be useful, don't see it as a way to shortcut detailed testing of your own. Think about issues discussed in the lectures about until testing, integration testing, etc. User testing without sensible testing of your own is not a useful activity.</w:t>
+      </w:r>
+    </w:p>
+    <w:p>
+      <w:pPr>
+        <w:jc w:val="left"/>
+        <w:rPr>
+          <w:lang w:val="en-GB"/>
+        </w:rPr>
+      </w:pPr>
+    </w:p>
+    <w:p>
+      <w:pPr>
+        <w:jc w:val="left"/>
+        <w:rPr>
+          <w:lang w:val="en-GB"/>
+        </w:rPr>
+      </w:pPr>
+      <w:r>
+        <w:rPr>
+          <w:lang w:val="en-GB"/>
+        </w:rPr>
+        <w:t>The following sections indicate some areas you might include. Other sections may be more appropriate to your project.</w:t>
+      </w:r>
+      <w:r>
+        <w:rPr>
+          <w:lang w:val="en-GB"/>
+        </w:rPr>
+        <w:t xml:space="preserve"> </w:t>
+      </w:r>
+    </w:p>
+    <w:p>
+      <w:pPr>
+        <w:pStyle w:val="Heading2"/>
+        <w:jc w:val="left"/>
+        <w:rPr>
+          <w:lang w:val="en-GB"/>
+        </w:rPr>
+      </w:pPr>
+      <w:bookmarkStart w:id="25" w:name="_Toc222978604"/>
+      <w:bookmarkStart w:id="26" w:name="_Toc96938635"/>
+      <w:r>
+        <w:rPr>
+          <w:lang w:val="en-GB"/>
+        </w:rPr>
+        <w:t>Overall Approach to Testing</w:t>
+      </w:r>
+      <w:bookmarkEnd w:id="25"/>
       <w:bookmarkEnd w:id="26"/>
+      <w:r>
+        <w:rPr>
+          <w:lang w:val="en-GB"/>
+        </w:rPr>
+        <w:t xml:space="preserve"> </w:t>
+      </w:r>
+    </w:p>
+    <w:p>
+      <w:pPr>
+        <w:jc w:val="left"/>
+        <w:rPr>
+          <w:lang w:val="en-GB"/>
+        </w:rPr>
+      </w:pPr>
+    </w:p>
+    <w:p>
+      <w:pPr>
+        <w:pStyle w:val="Heading2"/>
+        <w:jc w:val="left"/>
+        <w:rPr>
+          <w:lang w:val="en-GB"/>
+        </w:rPr>
+      </w:pPr>
+      <w:bookmarkStart w:id="27" w:name="_Toc222978605"/>
+      <w:bookmarkStart w:id="28" w:name="_Toc96938636"/>
+      <w:r>
+        <w:rPr>
+          <w:lang w:val="en-GB"/>
+        </w:rPr>
+        <w:t>Automated Testing</w:t>
+      </w:r>
       <w:bookmarkEnd w:id="27"/>
-    </w:p>
-    <w:p>
-      <w:pPr>
-        <w:jc w:val="left"/>
-        <w:rPr>
-          <w:lang w:val="en-GB"/>
-        </w:rPr>
-      </w:pPr>
-      <w:bookmarkStart w:id="28" w:name="_Toc192777712"/>
-      <w:r>
-        <w:rPr>
-          <w:lang w:val="en-GB"/>
-        </w:rPr>
-        <w:t>The implementation should discuss any issues you encountered as you tried to implement your design. During the work, you might have found that elements of your design were unnecessary or overly complex; perhaps third-party libraries were available that simplified some of the functions that you intended to implement. If things were easier in some areas, then how did you adapt your project to take account of your findings?</w:t>
-      </w:r>
-    </w:p>
-    <w:p>
-      <w:pPr>
-        <w:jc w:val="left"/>
-        <w:rPr>
-          <w:lang w:val="en-GB"/>
-        </w:rPr>
-      </w:pPr>
-    </w:p>
-    <w:p>
-      <w:pPr>
-        <w:jc w:val="left"/>
-        <w:rPr>
-          <w:lang w:val="en-GB"/>
-        </w:rPr>
-      </w:pPr>
-      <w:r>
-        <w:rPr>
-          <w:lang w:val="en-GB"/>
-        </w:rPr>
-        <w:t>It is more likely that things were more complex than you first thought. In particular, were there any problems or difficulties that you found during implementation that you had to address? Did such problems simply delay you or were they more significant?</w:t>
-      </w:r>
-    </w:p>
-    <w:p>
-      <w:pPr>
-        <w:jc w:val="left"/>
-        <w:rPr>
-          <w:lang w:val="en-GB"/>
-        </w:rPr>
-      </w:pPr>
-    </w:p>
-    <w:p>
-      <w:pPr>
-        <w:jc w:val="left"/>
-        <w:rPr>
-          <w:rFonts w:asciiTheme="majorHAnsi" w:eastAsiaTheme="majorEastAsia" w:hAnsiTheme="majorHAnsi" w:cstheme="majorBidi"/>
-          <w:sz w:val="32"/>
-          <w:szCs w:val="32"/>
-          <w:lang w:val="en-GB"/>
-        </w:rPr>
-      </w:pPr>
-      <w:r>
-        <w:rPr>
-          <w:lang w:val="en-GB"/>
-        </w:rPr>
-        <w:t>You can conclude this section by reviewing the end of the implementation stage against the planned requirements.</w:t>
-      </w:r>
+      <w:bookmarkEnd w:id="28"/>
       <w:r>
         <w:rPr>
           <w:lang w:val="en-GB"/>
         </w:rPr>
         <w:t xml:space="preserve"> </w:t>
       </w:r>
-      <w:r>
-        <w:rPr>
-          <w:lang w:val="en-GB"/>
-        </w:rPr>
-        <w:br w:type="page"/>
-      </w:r>
-    </w:p>
-    <w:p>
-      <w:pPr>
-        <w:jc w:val="left"/>
-        <w:rPr>
-          <w:lang w:val="en-GB"/>
-        </w:rPr>
-      </w:pPr>
-    </w:p>
-    <w:p>
-      <w:pPr>
-        <w:pStyle w:val="Heading1"/>
-        <w:jc w:val="left"/>
-        <w:rPr>
-          <w:lang w:val="en-GB"/>
-        </w:rPr>
-      </w:pPr>
-      <w:bookmarkStart w:id="29" w:name="_Toc222978603"/>
-      <w:bookmarkStart w:id="30" w:name="_Toc96938634"/>
-      <w:r>
-        <w:rPr>
-          <w:lang w:val="en-GB"/>
-        </w:rPr>
-        <w:t>Testing</w:t>
-      </w:r>
-      <w:bookmarkEnd w:id="28"/>
+    </w:p>
+    <w:p>
+      <w:pPr>
+        <w:jc w:val="left"/>
+        <w:rPr>
+          <w:lang w:val="en-GB"/>
+        </w:rPr>
+      </w:pPr>
+    </w:p>
+    <w:p>
+      <w:pPr>
+        <w:pStyle w:val="Heading3"/>
+        <w:jc w:val="left"/>
+        <w:rPr>
+          <w:lang w:val="en-GB"/>
+        </w:rPr>
+      </w:pPr>
+      <w:bookmarkStart w:id="29" w:name="_Toc222978606"/>
+      <w:bookmarkStart w:id="30" w:name="_Toc96938637"/>
+      <w:r>
+        <w:rPr>
+          <w:lang w:val="en-GB"/>
+        </w:rPr>
+        <w:t>Unit Tests</w:t>
+      </w:r>
       <w:bookmarkEnd w:id="29"/>
       <w:bookmarkEnd w:id="30"/>
     </w:p>
@@ -4695,192 +6892,22 @@
           <w:lang w:val="en-GB"/>
         </w:rPr>
       </w:pPr>
-      <w:r>
-        <w:rPr>
-          <w:lang w:val="en-GB"/>
-        </w:rPr>
-        <w:t>Detailed descriptions of every test case are definitely not what is required in this section; the place for detailed lists of tests cases is in an appendix. In this section, it is more important to show that you adopted a sensible strategy that was, in principle, capable of testing the system adequately even if you did not have the time to test the system fully.</w:t>
-      </w:r>
-    </w:p>
-    <w:p>
-      <w:pPr>
-        <w:jc w:val="left"/>
-        <w:rPr>
-          <w:lang w:val="en-GB"/>
-        </w:rPr>
-      </w:pPr>
-    </w:p>
-    <w:p>
-      <w:pPr>
-        <w:jc w:val="left"/>
-        <w:rPr>
-          <w:lang w:val="en-GB"/>
-        </w:rPr>
-      </w:pPr>
-      <w:r>
-        <w:rPr>
-          <w:lang w:val="en-GB"/>
-        </w:rPr>
-        <w:t>Provide information in the body of your report and the appendix to explain the testing that has been performed. How does this testing address the requirements and design for the project?</w:t>
-      </w:r>
-    </w:p>
-    <w:p>
-      <w:pPr>
-        <w:jc w:val="left"/>
-        <w:rPr>
-          <w:lang w:val="en-GB"/>
-        </w:rPr>
-      </w:pPr>
-    </w:p>
-    <w:p>
-      <w:pPr>
-        <w:jc w:val="left"/>
-        <w:rPr>
-          <w:lang w:val="en-GB"/>
-        </w:rPr>
-      </w:pPr>
-      <w:r>
-        <w:rPr>
-          <w:lang w:val="en-GB"/>
-        </w:rPr>
-        <w:t xml:space="preserve">How comprehensive is the testing within the constraints of the project?  Are you testing the normal working behaviour? Are you testing the exceptional behaviour, e.g. error conditions? Are you testing security issues if they are relevant for your project? </w:t>
-      </w:r>
-    </w:p>
-    <w:p>
-      <w:pPr>
-        <w:jc w:val="left"/>
-        <w:rPr>
-          <w:lang w:val="en-GB"/>
-        </w:rPr>
-      </w:pPr>
-    </w:p>
-    <w:p>
-      <w:pPr>
-        <w:jc w:val="left"/>
-        <w:rPr>
-          <w:lang w:val="en-GB"/>
-        </w:rPr>
-      </w:pPr>
-      <w:r>
-        <w:rPr>
-          <w:lang w:val="en-GB"/>
-        </w:rPr>
-        <w:t xml:space="preserve">Have you tested your system on </w:t>
-      </w:r>
-      <w:r>
-        <w:rPr>
-          <w:lang w:val="en-GB"/>
-        </w:rPr>
-        <w:t>“</w:t>
-      </w:r>
-      <w:r>
-        <w:rPr>
-          <w:lang w:val="en-GB"/>
-        </w:rPr>
-        <w:t>real users</w:t>
-      </w:r>
-      <w:r>
-        <w:rPr>
-          <w:lang w:val="en-GB"/>
-        </w:rPr>
-        <w:t>”</w:t>
-      </w:r>
-      <w:r>
-        <w:rPr>
-          <w:lang w:val="en-GB"/>
-        </w:rPr>
-        <w:t>? For example, if your system is supposed to solve a problem for a business, then it would be appropriate to present your approach to involve the users in the testing process and to record the results that you obtained. Depending on the level of detail, it is likely that you would put any detailed results in an appendix.</w:t>
-      </w:r>
-    </w:p>
-    <w:p>
-      <w:pPr>
-        <w:jc w:val="left"/>
-        <w:rPr>
-          <w:lang w:val="en-GB"/>
-        </w:rPr>
-      </w:pPr>
-    </w:p>
-    <w:p>
-      <w:pPr>
-        <w:jc w:val="left"/>
-        <w:rPr>
-          <w:lang w:val="en-GB"/>
-        </w:rPr>
-      </w:pPr>
-      <w:r>
-        <w:rPr>
-          <w:lang w:val="en-GB"/>
-        </w:rPr>
-        <w:t xml:space="preserve">Whilst testing with </w:t>
-      </w:r>
-      <w:r>
-        <w:rPr>
-          <w:lang w:val="en-GB"/>
-        </w:rPr>
-        <w:t>“</w:t>
-      </w:r>
-      <w:r>
-        <w:rPr>
-          <w:lang w:val="en-GB"/>
-        </w:rPr>
-        <w:t>real users</w:t>
-      </w:r>
-      <w:r>
-        <w:rPr>
-          <w:lang w:val="en-GB"/>
-        </w:rPr>
-        <w:t>”</w:t>
-      </w:r>
-      <w:r>
-        <w:rPr>
-          <w:lang w:val="en-GB"/>
-        </w:rPr>
-        <w:t xml:space="preserve"> can be useful, don't see it as a way to shortcut detailed testing of your own. Think about issues discussed in the lectures about until testing, integration testing, etc. User testing without sensible testing of your own is not a useful activity.</w:t>
-      </w:r>
-    </w:p>
-    <w:p>
-      <w:pPr>
-        <w:jc w:val="left"/>
-        <w:rPr>
-          <w:lang w:val="en-GB"/>
-        </w:rPr>
-      </w:pPr>
-    </w:p>
-    <w:p>
-      <w:pPr>
-        <w:jc w:val="left"/>
-        <w:rPr>
-          <w:lang w:val="en-GB"/>
-        </w:rPr>
-      </w:pPr>
-      <w:r>
-        <w:rPr>
-          <w:lang w:val="en-GB"/>
-        </w:rPr>
-        <w:t>The following sections indicate some areas you might include. Other sections may be more appropriate to your project.</w:t>
-      </w:r>
-      <w:r>
-        <w:rPr>
-          <w:lang w:val="en-GB"/>
-        </w:rPr>
-        <w:t xml:space="preserve"> </w:t>
-      </w:r>
-    </w:p>
-    <w:p>
-      <w:pPr>
-        <w:pStyle w:val="Heading2"/>
-        <w:jc w:val="left"/>
-        <w:rPr>
-          <w:lang w:val="en-GB"/>
-        </w:rPr>
-      </w:pPr>
-      <w:bookmarkStart w:id="31" w:name="_Toc222978604"/>
-      <w:bookmarkStart w:id="32" w:name="_Toc96938635"/>
-      <w:r>
-        <w:rPr>
-          <w:lang w:val="en-GB"/>
-        </w:rPr>
-        <w:t>Overall Approach to Testing</w:t>
+    </w:p>
+    <w:p>
+      <w:pPr>
+        <w:pStyle w:val="Heading3"/>
+        <w:jc w:val="left"/>
+        <w:rPr>
+          <w:lang w:val="en-GB"/>
+        </w:rPr>
+      </w:pPr>
+      <w:bookmarkStart w:id="31" w:name="_Toc222978607"/>
+      <w:bookmarkStart w:id="32" w:name="_Toc96938638"/>
+      <w:r>
+        <w:rPr>
+          <w:lang w:val="en-GB"/>
+        </w:rPr>
+        <w:t>User Interface Testing</w:t>
       </w:r>
       <w:bookmarkEnd w:id="31"/>
       <w:bookmarkEnd w:id="32"/>
@@ -4901,19 +6928,19 @@
     </w:p>
     <w:p>
       <w:pPr>
-        <w:pStyle w:val="Heading2"/>
-        <w:jc w:val="left"/>
-        <w:rPr>
-          <w:lang w:val="en-GB"/>
-        </w:rPr>
-      </w:pPr>
-      <w:bookmarkStart w:id="33" w:name="_Toc222978605"/>
-      <w:bookmarkStart w:id="34" w:name="_Toc96938636"/>
-      <w:r>
-        <w:rPr>
-          <w:lang w:val="en-GB"/>
-        </w:rPr>
-        <w:t>Automated Testing</w:t>
+        <w:pStyle w:val="Heading3"/>
+        <w:jc w:val="left"/>
+        <w:rPr>
+          <w:lang w:val="en-GB"/>
+        </w:rPr>
+      </w:pPr>
+      <w:bookmarkStart w:id="33" w:name="_Toc222978608"/>
+      <w:bookmarkStart w:id="34" w:name="_Toc96938639"/>
+      <w:r>
+        <w:rPr>
+          <w:lang w:val="en-GB"/>
+        </w:rPr>
+        <w:t>Stress Testing</w:t>
       </w:r>
       <w:bookmarkEnd w:id="33"/>
       <w:bookmarkEnd w:id="34"/>
@@ -4940,40 +6967,47 @@
           <w:lang w:val="en-GB"/>
         </w:rPr>
       </w:pPr>
-      <w:bookmarkStart w:id="35" w:name="_Toc222978606"/>
-      <w:bookmarkStart w:id="36" w:name="_Toc96938637"/>
-      <w:r>
-        <w:rPr>
-          <w:lang w:val="en-GB"/>
-        </w:rPr>
-        <w:t>Unit Tests</w:t>
+      <w:bookmarkStart w:id="35" w:name="_Toc222978609"/>
+      <w:bookmarkStart w:id="36" w:name="_Toc96938640"/>
+      <w:r>
+        <w:rPr>
+          <w:lang w:val="en-GB"/>
+        </w:rPr>
+        <w:t>Other Types of Testing</w:t>
       </w:r>
       <w:bookmarkEnd w:id="35"/>
       <w:bookmarkEnd w:id="36"/>
-    </w:p>
-    <w:p>
-      <w:pPr>
-        <w:jc w:val="left"/>
-        <w:rPr>
-          <w:lang w:val="en-GB"/>
-        </w:rPr>
-      </w:pPr>
-    </w:p>
-    <w:p>
-      <w:pPr>
-        <w:pStyle w:val="Heading3"/>
-        <w:jc w:val="left"/>
-        <w:rPr>
-          <w:lang w:val="en-GB"/>
-        </w:rPr>
-      </w:pPr>
-      <w:bookmarkStart w:id="37" w:name="_Toc222978607"/>
-      <w:bookmarkStart w:id="38" w:name="_Toc96938638"/>
-      <w:r>
-        <w:rPr>
-          <w:lang w:val="en-GB"/>
-        </w:rPr>
-        <w:t>User Interface Testing</w:t>
+      <w:r>
+        <w:rPr>
+          <w:lang w:val="en-GB"/>
+        </w:rPr>
+        <w:t xml:space="preserve"> </w:t>
+      </w:r>
+    </w:p>
+    <w:p>
+      <w:pPr>
+        <w:jc w:val="left"/>
+        <w:rPr>
+          <w:lang w:val="en-GB"/>
+        </w:rPr>
+      </w:pPr>
+    </w:p>
+    <w:p>
+      <w:pPr>
+        <w:pStyle w:val="Heading2"/>
+        <w:jc w:val="left"/>
+        <w:rPr>
+          <w:lang w:val="en-GB"/>
+        </w:rPr>
+      </w:pPr>
+      <w:bookmarkStart w:id="37" w:name="_Toc222978610"/>
+      <w:bookmarkStart w:id="38" w:name="_Toc96938641"/>
+      <w:r>
+        <w:rPr>
+          <w:lang w:val="en-GB"/>
+        </w:rPr>
+        <w:lastRenderedPageBreak/>
+        <w:t>Integration Testing</w:t>
       </w:r>
       <w:bookmarkEnd w:id="37"/>
       <w:bookmarkEnd w:id="38"/>
@@ -4994,171 +7028,64 @@
     </w:p>
     <w:p>
       <w:pPr>
-        <w:pStyle w:val="Heading3"/>
-        <w:jc w:val="left"/>
-        <w:rPr>
-          <w:lang w:val="en-GB"/>
-        </w:rPr>
-      </w:pPr>
-      <w:bookmarkStart w:id="39" w:name="_Toc222978608"/>
-      <w:bookmarkStart w:id="40" w:name="_Toc96938639"/>
-      <w:r>
-        <w:rPr>
-          <w:lang w:val="en-GB"/>
-        </w:rPr>
-        <w:t>Stress Testing</w:t>
+        <w:pStyle w:val="Heading2"/>
+        <w:jc w:val="left"/>
+        <w:rPr>
+          <w:lang w:val="en-GB"/>
+        </w:rPr>
+      </w:pPr>
+      <w:bookmarkStart w:id="39" w:name="_Toc222978611"/>
+      <w:bookmarkStart w:id="40" w:name="_Toc96938642"/>
+      <w:r>
+        <w:rPr>
+          <w:lang w:val="en-GB"/>
+        </w:rPr>
+        <w:t>User Testing</w:t>
       </w:r>
       <w:bookmarkEnd w:id="39"/>
       <w:bookmarkEnd w:id="40"/>
-      <w:r>
-        <w:rPr>
-          <w:lang w:val="en-GB"/>
-        </w:rPr>
-        <w:t xml:space="preserve"> </w:t>
-      </w:r>
-    </w:p>
-    <w:p>
-      <w:pPr>
-        <w:jc w:val="left"/>
-        <w:rPr>
-          <w:lang w:val="en-GB"/>
-        </w:rPr>
-      </w:pPr>
-    </w:p>
-    <w:p>
-      <w:pPr>
-        <w:pStyle w:val="Heading3"/>
-        <w:jc w:val="left"/>
-        <w:rPr>
-          <w:lang w:val="en-GB"/>
-        </w:rPr>
-      </w:pPr>
-      <w:bookmarkStart w:id="41" w:name="_Toc222978609"/>
-      <w:bookmarkStart w:id="42" w:name="_Toc96938640"/>
+    </w:p>
+    <w:p>
+      <w:pPr>
+        <w:jc w:val="left"/>
+        <w:rPr>
+          <w:lang w:val="en-GB"/>
+        </w:rPr>
+      </w:pPr>
+      <w:r>
+        <w:rPr>
+          <w:lang w:val="en-GB"/>
+        </w:rPr>
+        <w:br w:type="page"/>
+      </w:r>
+      <w:bookmarkStart w:id="41" w:name="_Toc192777716"/>
+    </w:p>
+    <w:p>
+      <w:pPr>
+        <w:pStyle w:val="Heading1"/>
+        <w:jc w:val="left"/>
+        <w:rPr>
+          <w:lang w:val="en-GB"/>
+        </w:rPr>
+      </w:pPr>
+      <w:bookmarkStart w:id="42" w:name="_Toc222978612"/>
+      <w:bookmarkStart w:id="43" w:name="_Toc96938643"/>
       <w:r>
         <w:rPr>
           <w:lang w:val="en-GB"/>
         </w:rPr>
         <w:lastRenderedPageBreak/>
-        <w:t>Other Types of Testing</w:t>
+        <w:t xml:space="preserve">Critical </w:t>
+      </w:r>
+      <w:r>
+        <w:rPr>
+          <w:lang w:val="en-GB"/>
+        </w:rPr>
+        <w:t>Evaluation</w:t>
       </w:r>
       <w:bookmarkEnd w:id="41"/>
       <w:bookmarkEnd w:id="42"/>
-      <w:r>
-        <w:rPr>
-          <w:lang w:val="en-GB"/>
-        </w:rPr>
-        <w:t xml:space="preserve"> </w:t>
-      </w:r>
-    </w:p>
-    <w:p>
-      <w:pPr>
-        <w:jc w:val="left"/>
-        <w:rPr>
-          <w:lang w:val="en-GB"/>
-        </w:rPr>
-      </w:pPr>
-    </w:p>
-    <w:p>
-      <w:pPr>
-        <w:pStyle w:val="Heading2"/>
-        <w:jc w:val="left"/>
-        <w:rPr>
-          <w:lang w:val="en-GB"/>
-        </w:rPr>
-      </w:pPr>
-      <w:bookmarkStart w:id="43" w:name="_Toc222978610"/>
-      <w:bookmarkStart w:id="44" w:name="_Toc96938641"/>
-      <w:r>
-        <w:rPr>
-          <w:lang w:val="en-GB"/>
-        </w:rPr>
-        <w:t>Integration Testing</w:t>
-      </w:r>
       <w:bookmarkEnd w:id="43"/>
-      <w:bookmarkEnd w:id="44"/>
-      <w:r>
-        <w:rPr>
-          <w:lang w:val="en-GB"/>
-        </w:rPr>
-        <w:t xml:space="preserve"> </w:t>
-      </w:r>
-    </w:p>
-    <w:p>
-      <w:pPr>
-        <w:jc w:val="left"/>
-        <w:rPr>
-          <w:lang w:val="en-GB"/>
-        </w:rPr>
-      </w:pPr>
-    </w:p>
-    <w:p>
-      <w:pPr>
-        <w:pStyle w:val="Heading2"/>
-        <w:jc w:val="left"/>
-        <w:rPr>
-          <w:lang w:val="en-GB"/>
-        </w:rPr>
-      </w:pPr>
-      <w:bookmarkStart w:id="45" w:name="_Toc222978611"/>
-      <w:bookmarkStart w:id="46" w:name="_Toc96938642"/>
-      <w:r>
-        <w:rPr>
-          <w:lang w:val="en-GB"/>
-        </w:rPr>
-        <w:t>User Testing</w:t>
-      </w:r>
-      <w:bookmarkEnd w:id="45"/>
-      <w:bookmarkEnd w:id="46"/>
-    </w:p>
-    <w:p>
-      <w:pPr>
-        <w:jc w:val="left"/>
-        <w:rPr>
-          <w:lang w:val="en-GB"/>
-        </w:rPr>
-      </w:pPr>
-      <w:r>
-        <w:rPr>
-          <w:lang w:val="en-GB"/>
-        </w:rPr>
-        <w:br w:type="page"/>
-      </w:r>
-    </w:p>
-    <w:p>
-      <w:pPr>
-        <w:jc w:val="left"/>
-        <w:rPr>
-          <w:lang w:val="en-GB"/>
-        </w:rPr>
-      </w:pPr>
-      <w:bookmarkStart w:id="47" w:name="_Toc192777716"/>
-    </w:p>
-    <w:p>
-      <w:pPr>
-        <w:pStyle w:val="Heading1"/>
-        <w:jc w:val="left"/>
-        <w:rPr>
-          <w:lang w:val="en-GB"/>
-        </w:rPr>
-      </w:pPr>
-      <w:bookmarkStart w:id="48" w:name="_Toc222978612"/>
-      <w:bookmarkStart w:id="49" w:name="_Toc96938643"/>
-      <w:r>
-        <w:rPr>
-          <w:lang w:val="en-GB"/>
-        </w:rPr>
-        <w:t xml:space="preserve">Critical </w:t>
-      </w:r>
-      <w:r>
-        <w:rPr>
-          <w:lang w:val="en-GB"/>
-        </w:rPr>
-        <w:t>Evaluation</w:t>
-      </w:r>
-      <w:bookmarkEnd w:id="47"/>
-      <w:bookmarkEnd w:id="48"/>
-      <w:bookmarkEnd w:id="49"/>
     </w:p>
     <w:p>
       <w:pPr>
@@ -5456,7 +7383,7 @@
           <w:lang w:val="en-GB"/>
         </w:rPr>
       </w:pPr>
-      <w:bookmarkStart w:id="50" w:name="_Toc96938644"/>
+      <w:bookmarkStart w:id="44" w:name="_Toc96938644"/>
       <w:r>
         <w:rPr>
           <w:lang w:val="en-GB"/>
@@ -5464,7 +7391,7 @@
         <w:lastRenderedPageBreak/>
         <w:t>References</w:t>
       </w:r>
-      <w:bookmarkEnd w:id="50"/>
+      <w:bookmarkEnd w:id="44"/>
     </w:p>
     <w:p>
       <w:pPr>
@@ -5500,7 +7427,7 @@
           <w:lang w:val="en-GB"/>
         </w:rPr>
       </w:pPr>
-      <w:bookmarkStart w:id="51" w:name="_Ref180721199"/>
+      <w:bookmarkStart w:id="45" w:name="_Ref180721199"/>
       <w:r>
         <w:rPr>
           <w:lang w:val="en-GB"/>
@@ -5564,7 +7491,7 @@
         </w:rPr>
         <w:t>, pages 349–361. Springer, 2006</w:t>
       </w:r>
-      <w:bookmarkEnd w:id="51"/>
+      <w:bookmarkEnd w:id="45"/>
       <w:r>
         <w:rPr>
           <w:lang w:val="en-GB"/>
@@ -5594,7 +7521,7 @@
           <w:lang w:val="en-GB"/>
         </w:rPr>
       </w:pPr>
-      <w:bookmarkStart w:id="52" w:name="_Ref180721201"/>
+      <w:bookmarkStart w:id="46" w:name="_Ref180721201"/>
       <w:r>
         <w:rPr>
           <w:lang w:val="en-GB"/>
@@ -5614,7 +7541,7 @@
         </w:rPr>
         <w:t>. Cambridge University Press Cambridge, 1992.</w:t>
       </w:r>
-      <w:bookmarkEnd w:id="52"/>
+      <w:bookmarkEnd w:id="46"/>
     </w:p>
     <w:p>
       <w:pPr>
@@ -5636,7 +7563,7 @@
           <w:lang w:val="en-GB"/>
         </w:rPr>
       </w:pPr>
-      <w:bookmarkStart w:id="53" w:name="_Ref180722753"/>
+      <w:bookmarkStart w:id="47" w:name="_Ref180722753"/>
       <w:r>
         <w:rPr>
           <w:lang w:val="en-GB"/>
@@ -5658,7 +7585,7 @@
         </w:rPr>
         <w:t>, August 2011. Accessed August 2011.</w:t>
       </w:r>
-      <w:bookmarkEnd w:id="53"/>
+      <w:bookmarkEnd w:id="47"/>
       <w:r>
         <w:rPr>
           <w:lang w:val="en-GB"/>
@@ -5678,7 +7605,7 @@
           <w:lang w:val="en-GB"/>
         </w:rPr>
       </w:pPr>
-      <w:bookmarkStart w:id="54" w:name="_Ref258235107"/>
+      <w:bookmarkStart w:id="48" w:name="_Ref258235107"/>
       <w:r>
         <w:rPr>
           <w:lang w:val="en-GB"/>
@@ -5726,7 +7653,7 @@
         </w:rPr>
         <w:t xml:space="preserve"> March 2014.</w:t>
       </w:r>
-      <w:bookmarkEnd w:id="54"/>
+      <w:bookmarkEnd w:id="48"/>
     </w:p>
     <w:p>
       <w:pPr>
@@ -5749,7 +7676,7 @@
           <w:lang w:val="en-GB"/>
         </w:rPr>
       </w:pPr>
-      <w:bookmarkStart w:id="55" w:name="_Ref258235124"/>
+      <w:bookmarkStart w:id="49" w:name="_Ref258235124"/>
       <w:r>
         <w:rPr>
           <w:lang w:val="en-GB"/>
@@ -5771,7 +7698,7 @@
         </w:rPr>
         <w:t xml:space="preserve"> Accessed: 14th March 2014.</w:t>
       </w:r>
-      <w:bookmarkEnd w:id="55"/>
+      <w:bookmarkEnd w:id="49"/>
       <w:r>
         <w:rPr>
           <w:lang w:val="en-GB"/>
@@ -5800,7 +7727,7 @@
           <w:lang w:val="en-GB"/>
         </w:rPr>
       </w:pPr>
-      <w:bookmarkStart w:id="56" w:name="_Toc192777717"/>
+      <w:bookmarkStart w:id="50" w:name="_Toc192777717"/>
       <w:r>
         <w:rPr>
           <w:lang w:val="en-GB"/>
@@ -5887,8 +7814,8 @@
           <w:lang w:val="en-GB"/>
         </w:rPr>
       </w:pPr>
-      <w:bookmarkStart w:id="57" w:name="_Toc222978613"/>
-      <w:bookmarkStart w:id="58" w:name="_Toc96938645"/>
+      <w:bookmarkStart w:id="51" w:name="_Toc222978613"/>
+      <w:bookmarkStart w:id="52" w:name="_Toc96938645"/>
       <w:r>
         <w:rPr>
           <w:lang w:val="en-GB"/>
@@ -5896,9 +7823,9 @@
         <w:lastRenderedPageBreak/>
         <w:t>Appendices</w:t>
       </w:r>
-      <w:bookmarkEnd w:id="56"/>
-      <w:bookmarkEnd w:id="57"/>
-      <w:bookmarkEnd w:id="58"/>
+      <w:bookmarkEnd w:id="50"/>
+      <w:bookmarkEnd w:id="51"/>
+      <w:bookmarkEnd w:id="52"/>
     </w:p>
     <w:p>
       <w:pPr>
@@ -6433,8 +8360,8 @@
           <w:lang w:val="en-GB"/>
         </w:rPr>
       </w:pPr>
-      <w:bookmarkStart w:id="59" w:name="_Toc222978614"/>
-      <w:bookmarkStart w:id="60" w:name="_Toc96938646"/>
+      <w:bookmarkStart w:id="53" w:name="_Toc222978614"/>
+      <w:bookmarkStart w:id="54" w:name="_Toc96938646"/>
       <w:r>
         <w:rPr>
           <w:lang w:val="en-GB"/>
@@ -6466,8 +8393,8 @@
         </w:rPr>
         <w:t xml:space="preserve"> and Libraries</w:t>
       </w:r>
-      <w:bookmarkEnd w:id="59"/>
-      <w:bookmarkEnd w:id="60"/>
+      <w:bookmarkEnd w:id="53"/>
+      <w:bookmarkEnd w:id="54"/>
     </w:p>
     <w:p>
       <w:pPr>
@@ -6830,7 +8757,7 @@
           <w:lang w:val="en-GB"/>
         </w:rPr>
       </w:pPr>
-      <w:bookmarkStart w:id="61" w:name="_Toc222978615"/>
+      <w:bookmarkStart w:id="55" w:name="_Toc222978615"/>
       <w:r>
         <w:rPr>
           <w:lang w:val="en-GB"/>
@@ -6846,7 +8773,7 @@
           <w:lang w:val="en-GB"/>
         </w:rPr>
       </w:pPr>
-      <w:bookmarkStart w:id="62" w:name="_Toc96938648"/>
+      <w:bookmarkStart w:id="56" w:name="_Toc96938648"/>
       <w:r>
         <w:rPr>
           <w:lang w:val="en-GB"/>
@@ -6854,8 +8781,8 @@
         <w:lastRenderedPageBreak/>
         <w:t>Code Samples</w:t>
       </w:r>
-      <w:bookmarkEnd w:id="61"/>
-      <w:bookmarkEnd w:id="62"/>
+      <w:bookmarkEnd w:id="55"/>
+      <w:bookmarkEnd w:id="56"/>
     </w:p>
     <w:p>
       <w:pPr>
@@ -7042,7 +8969,7 @@
 </file>
 
 <file path=word/comments.xml><?xml version="1.0" encoding="utf-8"?>
-<w:comments xmlns:wpc="http://schemas.microsoft.com/office/word/2010/wordprocessingCanvas" xmlns:cx="http://schemas.microsoft.com/office/drawing/2014/chartex" xmlns:cx1="http://schemas.microsoft.com/office/drawing/2015/9/8/chartex" xmlns:cx2="http://schemas.microsoft.com/office/drawing/2015/10/21/chartex" xmlns:cx3="http://schemas.microsoft.com/office/drawing/2016/5/9/chartex" xmlns:cx4="http://schemas.microsoft.com/office/drawing/2016/5/10/chartex" xmlns:cx5="http://schemas.microsoft.com/office/drawing/2016/5/11/chartex" xmlns:cx6="http://schemas.microsoft.com/office/drawing/2016/5/12/chartex" xmlns:cx7="http://schemas.microsoft.com/office/drawing/2016/5/13/chartex" xmlns:cx8="http://schemas.microsoft.com/office/drawing/2016/5/14/chartex" xmlns:mc="http://schemas.openxmlformats.org/markup-compatibility/2006" xmlns:aink="http://schemas.microsoft.com/office/drawing/2016/ink" xmlns:am3d="http://schemas.microsoft.com/office/drawing/2017/model3d" xmlns:o="urn:schemas-microsoft-com:office:office" xmlns:r="http://schemas.openxmlformats.org/officeDocument/2006/relationships" xmlns:m="http://schemas.openxmlformats.org/officeDocument/2006/math" xmlns:v="urn:schemas-microsoft-com:vml" xmlns:wp14="http://schemas.microsoft.com/office/word/2010/wordprocessingDrawing" xmlns:wp="http://schemas.openxmlformats.org/drawingml/2006/wordprocessingDrawing" xmlns:w10="urn:schemas-microsoft-com:office:word" xmlns:w="http://schemas.openxmlformats.org/wordprocessingml/2006/main" xmlns:w14="http://schemas.microsoft.com/office/word/2010/wordml" xmlns:w15="http://schemas.microsoft.com/office/word/2012/wordml" xmlns:w16cex="http://schemas.microsoft.com/office/word/2018/wordml/cex" xmlns:w16cid="http://schemas.microsoft.com/office/word/2016/wordml/cid" xmlns:w16="http://schemas.microsoft.com/office/word/2018/wordml" xmlns:w16sdtdh="http://schemas.microsoft.com/office/word/2020/wordml/sdtdatahash" xmlns:w16se="http://schemas.microsoft.com/office/word/2015/wordml/symex" xmlns:wpg="http://schemas.microsoft.com/office/word/2010/wordprocessingGroup" xmlns:wpi="http://schemas.microsoft.com/office/word/2010/wordprocessingInk" xmlns:wne="http://schemas.microsoft.com/office/word/2006/wordml" xmlns:wps="http://schemas.microsoft.com/office/word/2010/wordprocessingShape" mc:Ignorable="w14 w15 w16se w16cid w16 w16cex w16sdtdh wp14">
+<w:comments xmlns:wpc="http://schemas.microsoft.com/office/word/2010/wordprocessingCanvas" xmlns:cx="http://schemas.microsoft.com/office/drawing/2014/chartex" xmlns:cx1="http://schemas.microsoft.com/office/drawing/2015/9/8/chartex" xmlns:cx2="http://schemas.microsoft.com/office/drawing/2015/10/21/chartex" xmlns:cx3="http://schemas.microsoft.com/office/drawing/2016/5/9/chartex" xmlns:cx4="http://schemas.microsoft.com/office/drawing/2016/5/10/chartex" xmlns:cx5="http://schemas.microsoft.com/office/drawing/2016/5/11/chartex" xmlns:cx6="http://schemas.microsoft.com/office/drawing/2016/5/12/chartex" xmlns:cx7="http://schemas.microsoft.com/office/drawing/2016/5/13/chartex" xmlns:cx8="http://schemas.microsoft.com/office/drawing/2016/5/14/chartex" xmlns:mc="http://schemas.openxmlformats.org/markup-compatibility/2006" xmlns:aink="http://schemas.microsoft.com/office/drawing/2016/ink" xmlns:am3d="http://schemas.microsoft.com/office/drawing/2017/model3d" xmlns:o="urn:schemas-microsoft-com:office:office" xmlns:oel="http://schemas.microsoft.com/office/2019/extlst" xmlns:r="http://schemas.openxmlformats.org/officeDocument/2006/relationships" xmlns:m="http://schemas.openxmlformats.org/officeDocument/2006/math" xmlns:v="urn:schemas-microsoft-com:vml" xmlns:wp14="http://schemas.microsoft.com/office/word/2010/wordprocessingDrawing" xmlns:wp="http://schemas.openxmlformats.org/drawingml/2006/wordprocessingDrawing" xmlns:w10="urn:schemas-microsoft-com:office:word" xmlns:w="http://schemas.openxmlformats.org/wordprocessingml/2006/main" xmlns:w14="http://schemas.microsoft.com/office/word/2010/wordml" xmlns:w15="http://schemas.microsoft.com/office/word/2012/wordml" xmlns:w16cex="http://schemas.microsoft.com/office/word/2018/wordml/cex" xmlns:w16cid="http://schemas.microsoft.com/office/word/2016/wordml/cid" xmlns:w16="http://schemas.microsoft.com/office/word/2018/wordml" xmlns:w16sdtdh="http://schemas.microsoft.com/office/word/2020/wordml/sdtdatahash" xmlns:w16se="http://schemas.microsoft.com/office/word/2015/wordml/symex" xmlns:wpg="http://schemas.microsoft.com/office/word/2010/wordprocessingGroup" xmlns:wpi="http://schemas.microsoft.com/office/word/2010/wordprocessingInk" xmlns:wne="http://schemas.microsoft.com/office/word/2006/wordml" xmlns:wps="http://schemas.microsoft.com/office/word/2010/wordprocessingShape" mc:Ignorable="w14 w15 w16se w16cid w16 w16cex w16sdtdh wp14">
   <w:comment w:id="0" w:author="Neil Taylor" w:date="2014-04-04T12:25:00Z" w:initials="NT">
     <w:p>
       <w:pPr>
@@ -7127,7 +9054,7 @@
 </file>
 
 <file path=word/commentsExtended.xml><?xml version="1.0" encoding="utf-8"?>
-<w15:commentsEx xmlns:wpc="http://schemas.microsoft.com/office/word/2010/wordprocessingCanvas" xmlns:cx="http://schemas.microsoft.com/office/drawing/2014/chartex" xmlns:cx1="http://schemas.microsoft.com/office/drawing/2015/9/8/chartex" xmlns:cx2="http://schemas.microsoft.com/office/drawing/2015/10/21/chartex" xmlns:cx3="http://schemas.microsoft.com/office/drawing/2016/5/9/chartex" xmlns:cx4="http://schemas.microsoft.com/office/drawing/2016/5/10/chartex" xmlns:cx5="http://schemas.microsoft.com/office/drawing/2016/5/11/chartex" xmlns:cx6="http://schemas.microsoft.com/office/drawing/2016/5/12/chartex" xmlns:cx7="http://schemas.microsoft.com/office/drawing/2016/5/13/chartex" xmlns:cx8="http://schemas.microsoft.com/office/drawing/2016/5/14/chartex" xmlns:mc="http://schemas.openxmlformats.org/markup-compatibility/2006" xmlns:aink="http://schemas.microsoft.com/office/drawing/2016/ink" xmlns:am3d="http://schemas.microsoft.com/office/drawing/2017/model3d" xmlns:o="urn:schemas-microsoft-com:office:office" xmlns:r="http://schemas.openxmlformats.org/officeDocument/2006/relationships" xmlns:m="http://schemas.openxmlformats.org/officeDocument/2006/math" xmlns:v="urn:schemas-microsoft-com:vml" xmlns:wp14="http://schemas.microsoft.com/office/word/2010/wordprocessingDrawing" xmlns:wp="http://schemas.openxmlformats.org/drawingml/2006/wordprocessingDrawing" xmlns:w10="urn:schemas-microsoft-com:office:word" xmlns:w="http://schemas.openxmlformats.org/wordprocessingml/2006/main" xmlns:w14="http://schemas.microsoft.com/office/word/2010/wordml" xmlns:w15="http://schemas.microsoft.com/office/word/2012/wordml" xmlns:w16cex="http://schemas.microsoft.com/office/word/2018/wordml/cex" xmlns:w16cid="http://schemas.microsoft.com/office/word/2016/wordml/cid" xmlns:w16="http://schemas.microsoft.com/office/word/2018/wordml" xmlns:w16sdtdh="http://schemas.microsoft.com/office/word/2020/wordml/sdtdatahash" xmlns:w16se="http://schemas.microsoft.com/office/word/2015/wordml/symex" xmlns:wpg="http://schemas.microsoft.com/office/word/2010/wordprocessingGroup" xmlns:wpi="http://schemas.microsoft.com/office/word/2010/wordprocessingInk" xmlns:wne="http://schemas.microsoft.com/office/word/2006/wordml" xmlns:wps="http://schemas.microsoft.com/office/word/2010/wordprocessingShape" mc:Ignorable="w14 w15 w16se w16cid w16 w16cex w16sdtdh wp14">
+<w15:commentsEx xmlns:wpc="http://schemas.microsoft.com/office/word/2010/wordprocessingCanvas" xmlns:cx="http://schemas.microsoft.com/office/drawing/2014/chartex" xmlns:cx1="http://schemas.microsoft.com/office/drawing/2015/9/8/chartex" xmlns:cx2="http://schemas.microsoft.com/office/drawing/2015/10/21/chartex" xmlns:cx3="http://schemas.microsoft.com/office/drawing/2016/5/9/chartex" xmlns:cx4="http://schemas.microsoft.com/office/drawing/2016/5/10/chartex" xmlns:cx5="http://schemas.microsoft.com/office/drawing/2016/5/11/chartex" xmlns:cx6="http://schemas.microsoft.com/office/drawing/2016/5/12/chartex" xmlns:cx7="http://schemas.microsoft.com/office/drawing/2016/5/13/chartex" xmlns:cx8="http://schemas.microsoft.com/office/drawing/2016/5/14/chartex" xmlns:mc="http://schemas.openxmlformats.org/markup-compatibility/2006" xmlns:aink="http://schemas.microsoft.com/office/drawing/2016/ink" xmlns:am3d="http://schemas.microsoft.com/office/drawing/2017/model3d" xmlns:o="urn:schemas-microsoft-com:office:office" xmlns:oel="http://schemas.microsoft.com/office/2019/extlst" xmlns:r="http://schemas.openxmlformats.org/officeDocument/2006/relationships" xmlns:m="http://schemas.openxmlformats.org/officeDocument/2006/math" xmlns:v="urn:schemas-microsoft-com:vml" xmlns:wp14="http://schemas.microsoft.com/office/word/2010/wordprocessingDrawing" xmlns:wp="http://schemas.openxmlformats.org/drawingml/2006/wordprocessingDrawing" xmlns:w10="urn:schemas-microsoft-com:office:word" xmlns:w="http://schemas.openxmlformats.org/wordprocessingml/2006/main" xmlns:w14="http://schemas.microsoft.com/office/word/2010/wordml" xmlns:w15="http://schemas.microsoft.com/office/word/2012/wordml" xmlns:w16cex="http://schemas.microsoft.com/office/word/2018/wordml/cex" xmlns:w16cid="http://schemas.microsoft.com/office/word/2016/wordml/cid" xmlns:w16="http://schemas.microsoft.com/office/word/2018/wordml" xmlns:w16sdtdh="http://schemas.microsoft.com/office/word/2020/wordml/sdtdatahash" xmlns:w16se="http://schemas.microsoft.com/office/word/2015/wordml/symex" xmlns:wpg="http://schemas.microsoft.com/office/word/2010/wordprocessingGroup" xmlns:wpi="http://schemas.microsoft.com/office/word/2010/wordprocessingInk" xmlns:wne="http://schemas.microsoft.com/office/word/2006/wordml" xmlns:wps="http://schemas.microsoft.com/office/word/2010/wordprocessingShape" mc:Ignorable="w14 w15 w16se w16cid w16 w16cex w16sdtdh wp14">
   <w15:commentEx w15:paraId="4E167EEF" w15:done="0"/>
   <w15:commentEx w15:paraId="50107FA6" w15:done="0"/>
   <w15:commentEx w15:paraId="23FDE191" w15:done="0"/>
@@ -7137,7 +9064,7 @@
 </file>
 
 <file path=word/commentsExtensible.xml><?xml version="1.0" encoding="utf-8"?>
-<w16cex:commentsExtensible xmlns:wpc="http://schemas.microsoft.com/office/word/2010/wordprocessingCanvas" xmlns:cx="http://schemas.microsoft.com/office/drawing/2014/chartex" xmlns:cx1="http://schemas.microsoft.com/office/drawing/2015/9/8/chartex" xmlns:cx2="http://schemas.microsoft.com/office/drawing/2015/10/21/chartex" xmlns:cx3="http://schemas.microsoft.com/office/drawing/2016/5/9/chartex" xmlns:cx4="http://schemas.microsoft.com/office/drawing/2016/5/10/chartex" xmlns:cx5="http://schemas.microsoft.com/office/drawing/2016/5/11/chartex" xmlns:cx6="http://schemas.microsoft.com/office/drawing/2016/5/12/chartex" xmlns:cx7="http://schemas.microsoft.com/office/drawing/2016/5/13/chartex" xmlns:cx8="http://schemas.microsoft.com/office/drawing/2016/5/14/chartex" xmlns:mc="http://schemas.openxmlformats.org/markup-compatibility/2006" xmlns:aink="http://schemas.microsoft.com/office/drawing/2016/ink" xmlns:am3d="http://schemas.microsoft.com/office/drawing/2017/model3d" xmlns:o="urn:schemas-microsoft-com:office:office" xmlns:r="http://schemas.openxmlformats.org/officeDocument/2006/relationships" xmlns:m="http://schemas.openxmlformats.org/officeDocument/2006/math" xmlns:v="urn:schemas-microsoft-com:vml" xmlns:wp14="http://schemas.microsoft.com/office/word/2010/wordprocessingDrawing" xmlns:wp="http://schemas.openxmlformats.org/drawingml/2006/wordprocessingDrawing" xmlns:w10="urn:schemas-microsoft-com:office:word" xmlns:w="http://schemas.openxmlformats.org/wordprocessingml/2006/main" xmlns:w14="http://schemas.microsoft.com/office/word/2010/wordml" xmlns:w15="http://schemas.microsoft.com/office/word/2012/wordml" xmlns:w16cex="http://schemas.microsoft.com/office/word/2018/wordml/cex" xmlns:w16cid="http://schemas.microsoft.com/office/word/2016/wordml/cid" xmlns:w16="http://schemas.microsoft.com/office/word/2018/wordml" xmlns:w16sdtdh="http://schemas.microsoft.com/office/word/2020/wordml/sdtdatahash" xmlns:w16se="http://schemas.microsoft.com/office/word/2015/wordml/symex" xmlns:wpg="http://schemas.microsoft.com/office/word/2010/wordprocessingGroup" xmlns:wpi="http://schemas.microsoft.com/office/word/2010/wordprocessingInk" xmlns:wne="http://schemas.microsoft.com/office/word/2006/wordml" xmlns:wps="http://schemas.microsoft.com/office/word/2010/wordprocessingShape" mc:Ignorable="w14 w15 w16se w16cid w16 w16cex w16sdtdh wp14">
+<w16cex:commentsExtensible xmlns:wpc="http://schemas.microsoft.com/office/word/2010/wordprocessingCanvas" xmlns:cx="http://schemas.microsoft.com/office/drawing/2014/chartex" xmlns:cx1="http://schemas.microsoft.com/office/drawing/2015/9/8/chartex" xmlns:cx2="http://schemas.microsoft.com/office/drawing/2015/10/21/chartex" xmlns:cx3="http://schemas.microsoft.com/office/drawing/2016/5/9/chartex" xmlns:cx4="http://schemas.microsoft.com/office/drawing/2016/5/10/chartex" xmlns:cx5="http://schemas.microsoft.com/office/drawing/2016/5/11/chartex" xmlns:cx6="http://schemas.microsoft.com/office/drawing/2016/5/12/chartex" xmlns:cx7="http://schemas.microsoft.com/office/drawing/2016/5/13/chartex" xmlns:cx8="http://schemas.microsoft.com/office/drawing/2016/5/14/chartex" xmlns:mc="http://schemas.openxmlformats.org/markup-compatibility/2006" xmlns:aink="http://schemas.microsoft.com/office/drawing/2016/ink" xmlns:am3d="http://schemas.microsoft.com/office/drawing/2017/model3d" xmlns:o="urn:schemas-microsoft-com:office:office" xmlns:oel="http://schemas.microsoft.com/office/2019/extlst" xmlns:r="http://schemas.openxmlformats.org/officeDocument/2006/relationships" xmlns:m="http://schemas.openxmlformats.org/officeDocument/2006/math" xmlns:v="urn:schemas-microsoft-com:vml" xmlns:wp14="http://schemas.microsoft.com/office/word/2010/wordprocessingDrawing" xmlns:wp="http://schemas.openxmlformats.org/drawingml/2006/wordprocessingDrawing" xmlns:w10="urn:schemas-microsoft-com:office:word" xmlns:w="http://schemas.openxmlformats.org/wordprocessingml/2006/main" xmlns:w14="http://schemas.microsoft.com/office/word/2010/wordml" xmlns:w15="http://schemas.microsoft.com/office/word/2012/wordml" xmlns:w16cex="http://schemas.microsoft.com/office/word/2018/wordml/cex" xmlns:w16cid="http://schemas.microsoft.com/office/word/2016/wordml/cid" xmlns:w16="http://schemas.microsoft.com/office/word/2018/wordml" xmlns:w16sdtdh="http://schemas.microsoft.com/office/word/2020/wordml/sdtdatahash" xmlns:w16se="http://schemas.microsoft.com/office/word/2015/wordml/symex" xmlns:wpg="http://schemas.microsoft.com/office/word/2010/wordprocessingGroup" xmlns:wpi="http://schemas.microsoft.com/office/word/2010/wordprocessingInk" xmlns:wne="http://schemas.microsoft.com/office/word/2006/wordml" xmlns:wps="http://schemas.microsoft.com/office/word/2010/wordprocessingShape" mc:Ignorable="w14 w15 w16se w16cid w16 w16cex w16sdtdh wp14">
   <w16cex:commentExtensible w16cex:durableId="2016EAB1" w16cex:dateUtc="2014-04-04T11:25:00Z"/>
   <w16cex:commentExtensible w16cex:durableId="2016EAD6" w16cex:dateUtc="2019-02-19T20:51:00Z"/>
   <w16cex:commentExtensible w16cex:durableId="2016EAB3" w16cex:dateUtc="2014-04-04T11:25:00Z"/>
@@ -7147,7 +9074,7 @@
 </file>
 
 <file path=word/commentsIds.xml><?xml version="1.0" encoding="utf-8"?>
-<w16cid:commentsIds xmlns:wpc="http://schemas.microsoft.com/office/word/2010/wordprocessingCanvas" xmlns:cx="http://schemas.microsoft.com/office/drawing/2014/chartex" xmlns:cx1="http://schemas.microsoft.com/office/drawing/2015/9/8/chartex" xmlns:cx2="http://schemas.microsoft.com/office/drawing/2015/10/21/chartex" xmlns:cx3="http://schemas.microsoft.com/office/drawing/2016/5/9/chartex" xmlns:cx4="http://schemas.microsoft.com/office/drawing/2016/5/10/chartex" xmlns:cx5="http://schemas.microsoft.com/office/drawing/2016/5/11/chartex" xmlns:cx6="http://schemas.microsoft.com/office/drawing/2016/5/12/chartex" xmlns:cx7="http://schemas.microsoft.com/office/drawing/2016/5/13/chartex" xmlns:cx8="http://schemas.microsoft.com/office/drawing/2016/5/14/chartex" xmlns:mc="http://schemas.openxmlformats.org/markup-compatibility/2006" xmlns:aink="http://schemas.microsoft.com/office/drawing/2016/ink" xmlns:am3d="http://schemas.microsoft.com/office/drawing/2017/model3d" xmlns:o="urn:schemas-microsoft-com:office:office" xmlns:r="http://schemas.openxmlformats.org/officeDocument/2006/relationships" xmlns:m="http://schemas.openxmlformats.org/officeDocument/2006/math" xmlns:v="urn:schemas-microsoft-com:vml" xmlns:wp14="http://schemas.microsoft.com/office/word/2010/wordprocessingDrawing" xmlns:wp="http://schemas.openxmlformats.org/drawingml/2006/wordprocessingDrawing" xmlns:w10="urn:schemas-microsoft-com:office:word" xmlns:w="http://schemas.openxmlformats.org/wordprocessingml/2006/main" xmlns:w14="http://schemas.microsoft.com/office/word/2010/wordml" xmlns:w15="http://schemas.microsoft.com/office/word/2012/wordml" xmlns:w16cex="http://schemas.microsoft.com/office/word/2018/wordml/cex" xmlns:w16cid="http://schemas.microsoft.com/office/word/2016/wordml/cid" xmlns:w16="http://schemas.microsoft.com/office/word/2018/wordml" xmlns:w16sdtdh="http://schemas.microsoft.com/office/word/2020/wordml/sdtdatahash" xmlns:w16se="http://schemas.microsoft.com/office/word/2015/wordml/symex" xmlns:wpg="http://schemas.microsoft.com/office/word/2010/wordprocessingGroup" xmlns:wpi="http://schemas.microsoft.com/office/word/2010/wordprocessingInk" xmlns:wne="http://schemas.microsoft.com/office/word/2006/wordml" xmlns:wps="http://schemas.microsoft.com/office/word/2010/wordprocessingShape" mc:Ignorable="w14 w15 w16se w16cid w16 w16cex w16sdtdh wp14">
+<w16cid:commentsIds xmlns:wpc="http://schemas.microsoft.com/office/word/2010/wordprocessingCanvas" xmlns:cx="http://schemas.microsoft.com/office/drawing/2014/chartex" xmlns:cx1="http://schemas.microsoft.com/office/drawing/2015/9/8/chartex" xmlns:cx2="http://schemas.microsoft.com/office/drawing/2015/10/21/chartex" xmlns:cx3="http://schemas.microsoft.com/office/drawing/2016/5/9/chartex" xmlns:cx4="http://schemas.microsoft.com/office/drawing/2016/5/10/chartex" xmlns:cx5="http://schemas.microsoft.com/office/drawing/2016/5/11/chartex" xmlns:cx6="http://schemas.microsoft.com/office/drawing/2016/5/12/chartex" xmlns:cx7="http://schemas.microsoft.com/office/drawing/2016/5/13/chartex" xmlns:cx8="http://schemas.microsoft.com/office/drawing/2016/5/14/chartex" xmlns:mc="http://schemas.openxmlformats.org/markup-compatibility/2006" xmlns:aink="http://schemas.microsoft.com/office/drawing/2016/ink" xmlns:am3d="http://schemas.microsoft.com/office/drawing/2017/model3d" xmlns:o="urn:schemas-microsoft-com:office:office" xmlns:oel="http://schemas.microsoft.com/office/2019/extlst" xmlns:r="http://schemas.openxmlformats.org/officeDocument/2006/relationships" xmlns:m="http://schemas.openxmlformats.org/officeDocument/2006/math" xmlns:v="urn:schemas-microsoft-com:vml" xmlns:wp14="http://schemas.microsoft.com/office/word/2010/wordprocessingDrawing" xmlns:wp="http://schemas.openxmlformats.org/drawingml/2006/wordprocessingDrawing" xmlns:w10="urn:schemas-microsoft-com:office:word" xmlns:w="http://schemas.openxmlformats.org/wordprocessingml/2006/main" xmlns:w14="http://schemas.microsoft.com/office/word/2010/wordml" xmlns:w15="http://schemas.microsoft.com/office/word/2012/wordml" xmlns:w16cex="http://schemas.microsoft.com/office/word/2018/wordml/cex" xmlns:w16cid="http://schemas.microsoft.com/office/word/2016/wordml/cid" xmlns:w16="http://schemas.microsoft.com/office/word/2018/wordml" xmlns:w16sdtdh="http://schemas.microsoft.com/office/word/2020/wordml/sdtdatahash" xmlns:w16se="http://schemas.microsoft.com/office/word/2015/wordml/symex" xmlns:wpg="http://schemas.microsoft.com/office/word/2010/wordprocessingGroup" xmlns:wpi="http://schemas.microsoft.com/office/word/2010/wordprocessingInk" xmlns:wne="http://schemas.microsoft.com/office/word/2006/wordml" xmlns:wps="http://schemas.microsoft.com/office/word/2010/wordprocessingShape" mc:Ignorable="w14 w15 w16se w16cid w16 w16cex w16sdtdh wp14">
   <w16cid:commentId w16cid:paraId="4E167EEF" w16cid:durableId="2016EAB1"/>
   <w16cid:commentId w16cid:paraId="50107FA6" w16cid:durableId="2016EAD6"/>
   <w16cid:commentId w16cid:paraId="23FDE191" w16cid:durableId="2016EAB3"/>
@@ -7157,7 +9084,7 @@
 </file>
 
 <file path=word/endnotes.xml><?xml version="1.0" encoding="utf-8"?>
-<w:endnotes xmlns:wpc="http://schemas.microsoft.com/office/word/2010/wordprocessingCanvas" xmlns:cx="http://schemas.microsoft.com/office/drawing/2014/chartex" xmlns:cx1="http://schemas.microsoft.com/office/drawing/2015/9/8/chartex" xmlns:cx2="http://schemas.microsoft.com/office/drawing/2015/10/21/chartex" xmlns:cx3="http://schemas.microsoft.com/office/drawing/2016/5/9/chartex" xmlns:cx4="http://schemas.microsoft.com/office/drawing/2016/5/10/chartex" xmlns:cx5="http://schemas.microsoft.com/office/drawing/2016/5/11/chartex" xmlns:cx6="http://schemas.microsoft.com/office/drawing/2016/5/12/chartex" xmlns:cx7="http://schemas.microsoft.com/office/drawing/2016/5/13/chartex" xmlns:cx8="http://schemas.microsoft.com/office/drawing/2016/5/14/chartex" xmlns:mc="http://schemas.openxmlformats.org/markup-compatibility/2006" xmlns:aink="http://schemas.microsoft.com/office/drawing/2016/ink" xmlns:am3d="http://schemas.microsoft.com/office/drawing/2017/model3d" xmlns:o="urn:schemas-microsoft-com:office:office" xmlns:r="http://schemas.openxmlformats.org/officeDocument/2006/relationships" xmlns:m="http://schemas.openxmlformats.org/officeDocument/2006/math" xmlns:v="urn:schemas-microsoft-com:vml" xmlns:wp14="http://schemas.microsoft.com/office/word/2010/wordprocessingDrawing" xmlns:wp="http://schemas.openxmlformats.org/drawingml/2006/wordprocessingDrawing" xmlns:w10="urn:schemas-microsoft-com:office:word" xmlns:w="http://schemas.openxmlformats.org/wordprocessingml/2006/main" xmlns:w14="http://schemas.microsoft.com/office/word/2010/wordml" xmlns:w15="http://schemas.microsoft.com/office/word/2012/wordml" xmlns:w16cex="http://schemas.microsoft.com/office/word/2018/wordml/cex" xmlns:w16cid="http://schemas.microsoft.com/office/word/2016/wordml/cid" xmlns:w16="http://schemas.microsoft.com/office/word/2018/wordml" xmlns:w16sdtdh="http://schemas.microsoft.com/office/word/2020/wordml/sdtdatahash" xmlns:w16se="http://schemas.microsoft.com/office/word/2015/wordml/symex" xmlns:wpg="http://schemas.microsoft.com/office/word/2010/wordprocessingGroup" xmlns:wpi="http://schemas.microsoft.com/office/word/2010/wordprocessingInk" xmlns:wne="http://schemas.microsoft.com/office/word/2006/wordml" xmlns:wps="http://schemas.microsoft.com/office/word/2010/wordprocessingShape" mc:Ignorable="w14 w15 w16se w16cid w16 w16cex w16sdtdh wp14">
+<w:endnotes xmlns:wpc="http://schemas.microsoft.com/office/word/2010/wordprocessingCanvas" xmlns:cx="http://schemas.microsoft.com/office/drawing/2014/chartex" xmlns:cx1="http://schemas.microsoft.com/office/drawing/2015/9/8/chartex" xmlns:cx2="http://schemas.microsoft.com/office/drawing/2015/10/21/chartex" xmlns:cx3="http://schemas.microsoft.com/office/drawing/2016/5/9/chartex" xmlns:cx4="http://schemas.microsoft.com/office/drawing/2016/5/10/chartex" xmlns:cx5="http://schemas.microsoft.com/office/drawing/2016/5/11/chartex" xmlns:cx6="http://schemas.microsoft.com/office/drawing/2016/5/12/chartex" xmlns:cx7="http://schemas.microsoft.com/office/drawing/2016/5/13/chartex" xmlns:cx8="http://schemas.microsoft.com/office/drawing/2016/5/14/chartex" xmlns:mc="http://schemas.openxmlformats.org/markup-compatibility/2006" xmlns:aink="http://schemas.microsoft.com/office/drawing/2016/ink" xmlns:am3d="http://schemas.microsoft.com/office/drawing/2017/model3d" xmlns:o="urn:schemas-microsoft-com:office:office" xmlns:oel="http://schemas.microsoft.com/office/2019/extlst" xmlns:r="http://schemas.openxmlformats.org/officeDocument/2006/relationships" xmlns:m="http://schemas.openxmlformats.org/officeDocument/2006/math" xmlns:v="urn:schemas-microsoft-com:vml" xmlns:wp14="http://schemas.microsoft.com/office/word/2010/wordprocessingDrawing" xmlns:wp="http://schemas.openxmlformats.org/drawingml/2006/wordprocessingDrawing" xmlns:w10="urn:schemas-microsoft-com:office:word" xmlns:w="http://schemas.openxmlformats.org/wordprocessingml/2006/main" xmlns:w14="http://schemas.microsoft.com/office/word/2010/wordml" xmlns:w15="http://schemas.microsoft.com/office/word/2012/wordml" xmlns:w16cex="http://schemas.microsoft.com/office/word/2018/wordml/cex" xmlns:w16cid="http://schemas.microsoft.com/office/word/2016/wordml/cid" xmlns:w16="http://schemas.microsoft.com/office/word/2018/wordml" xmlns:w16sdtdh="http://schemas.microsoft.com/office/word/2020/wordml/sdtdatahash" xmlns:w16se="http://schemas.microsoft.com/office/word/2015/wordml/symex" xmlns:wpg="http://schemas.microsoft.com/office/word/2010/wordprocessingGroup" xmlns:wpi="http://schemas.microsoft.com/office/word/2010/wordprocessingInk" xmlns:wne="http://schemas.microsoft.com/office/word/2006/wordml" xmlns:wps="http://schemas.microsoft.com/office/word/2010/wordprocessingShape" mc:Ignorable="w14 w15 w16se w16cid w16 w16cex w16sdtdh wp14">
   <w:endnote w:type="separator" w:id="-1">
     <w:p>
       <w:r>
@@ -7176,7 +9103,7 @@
 </file>
 
 <file path=word/footer1.xml><?xml version="1.0" encoding="utf-8"?>
-<w:ftr xmlns:wpc="http://schemas.microsoft.com/office/word/2010/wordprocessingCanvas" xmlns:cx="http://schemas.microsoft.com/office/drawing/2014/chartex" xmlns:cx1="http://schemas.microsoft.com/office/drawing/2015/9/8/chartex" xmlns:cx2="http://schemas.microsoft.com/office/drawing/2015/10/21/chartex" xmlns:cx3="http://schemas.microsoft.com/office/drawing/2016/5/9/chartex" xmlns:cx4="http://schemas.microsoft.com/office/drawing/2016/5/10/chartex" xmlns:cx5="http://schemas.microsoft.com/office/drawing/2016/5/11/chartex" xmlns:cx6="http://schemas.microsoft.com/office/drawing/2016/5/12/chartex" xmlns:cx7="http://schemas.microsoft.com/office/drawing/2016/5/13/chartex" xmlns:cx8="http://schemas.microsoft.com/office/drawing/2016/5/14/chartex" xmlns:mc="http://schemas.openxmlformats.org/markup-compatibility/2006" xmlns:aink="http://schemas.microsoft.com/office/drawing/2016/ink" xmlns:am3d="http://schemas.microsoft.com/office/drawing/2017/model3d" xmlns:o="urn:schemas-microsoft-com:office:office" xmlns:r="http://schemas.openxmlformats.org/officeDocument/2006/relationships" xmlns:m="http://schemas.openxmlformats.org/officeDocument/2006/math" xmlns:v="urn:schemas-microsoft-com:vml" xmlns:wp14="http://schemas.microsoft.com/office/word/2010/wordprocessingDrawing" xmlns:wp="http://schemas.openxmlformats.org/drawingml/2006/wordprocessingDrawing" xmlns:w10="urn:schemas-microsoft-com:office:word" xmlns:w="http://schemas.openxmlformats.org/wordprocessingml/2006/main" xmlns:w14="http://schemas.microsoft.com/office/word/2010/wordml" xmlns:w15="http://schemas.microsoft.com/office/word/2012/wordml" xmlns:w16cex="http://schemas.microsoft.com/office/word/2018/wordml/cex" xmlns:w16cid="http://schemas.microsoft.com/office/word/2016/wordml/cid" xmlns:w16="http://schemas.microsoft.com/office/word/2018/wordml" xmlns:w16sdtdh="http://schemas.microsoft.com/office/word/2020/wordml/sdtdatahash" xmlns:w16se="http://schemas.microsoft.com/office/word/2015/wordml/symex" xmlns:wpg="http://schemas.microsoft.com/office/word/2010/wordprocessingGroup" xmlns:wpi="http://schemas.microsoft.com/office/word/2010/wordprocessingInk" xmlns:wne="http://schemas.microsoft.com/office/word/2006/wordml" xmlns:wps="http://schemas.microsoft.com/office/word/2010/wordprocessingShape" mc:Ignorable="w14 w15 w16se w16cid w16 w16cex w16sdtdh wp14">
+<w:ftr xmlns:wpc="http://schemas.microsoft.com/office/word/2010/wordprocessingCanvas" xmlns:cx="http://schemas.microsoft.com/office/drawing/2014/chartex" xmlns:cx1="http://schemas.microsoft.com/office/drawing/2015/9/8/chartex" xmlns:cx2="http://schemas.microsoft.com/office/drawing/2015/10/21/chartex" xmlns:cx3="http://schemas.microsoft.com/office/drawing/2016/5/9/chartex" xmlns:cx4="http://schemas.microsoft.com/office/drawing/2016/5/10/chartex" xmlns:cx5="http://schemas.microsoft.com/office/drawing/2016/5/11/chartex" xmlns:cx6="http://schemas.microsoft.com/office/drawing/2016/5/12/chartex" xmlns:cx7="http://schemas.microsoft.com/office/drawing/2016/5/13/chartex" xmlns:cx8="http://schemas.microsoft.com/office/drawing/2016/5/14/chartex" xmlns:mc="http://schemas.openxmlformats.org/markup-compatibility/2006" xmlns:aink="http://schemas.microsoft.com/office/drawing/2016/ink" xmlns:am3d="http://schemas.microsoft.com/office/drawing/2017/model3d" xmlns:o="urn:schemas-microsoft-com:office:office" xmlns:oel="http://schemas.microsoft.com/office/2019/extlst" xmlns:r="http://schemas.openxmlformats.org/officeDocument/2006/relationships" xmlns:m="http://schemas.openxmlformats.org/officeDocument/2006/math" xmlns:v="urn:schemas-microsoft-com:vml" xmlns:wp14="http://schemas.microsoft.com/office/word/2010/wordprocessingDrawing" xmlns:wp="http://schemas.openxmlformats.org/drawingml/2006/wordprocessingDrawing" xmlns:w10="urn:schemas-microsoft-com:office:word" xmlns:w="http://schemas.openxmlformats.org/wordprocessingml/2006/main" xmlns:w14="http://schemas.microsoft.com/office/word/2010/wordml" xmlns:w15="http://schemas.microsoft.com/office/word/2012/wordml" xmlns:w16cex="http://schemas.microsoft.com/office/word/2018/wordml/cex" xmlns:w16cid="http://schemas.microsoft.com/office/word/2016/wordml/cid" xmlns:w16="http://schemas.microsoft.com/office/word/2018/wordml" xmlns:w16sdtdh="http://schemas.microsoft.com/office/word/2020/wordml/sdtdatahash" xmlns:w16se="http://schemas.microsoft.com/office/word/2015/wordml/symex" xmlns:wpg="http://schemas.microsoft.com/office/word/2010/wordprocessingGroup" xmlns:wpi="http://schemas.microsoft.com/office/word/2010/wordprocessingInk" xmlns:wne="http://schemas.microsoft.com/office/word/2006/wordml" xmlns:wps="http://schemas.microsoft.com/office/word/2010/wordprocessingShape" mc:Ignorable="w14 w15 w16se w16cid w16 w16cex w16sdtdh wp14">
   <w:p>
     <w:pPr>
       <w:pStyle w:val="Footer"/>
@@ -7206,20 +9133,33 @@
     <w:r>
       <w:t xml:space="preserve"> of </w:t>
     </w:r>
-    <w:fldSimple w:instr=" SECTIONPAGES  \* MERGEFORMAT ">
-      <w:r>
-        <w:rPr>
-          <w:noProof/>
-        </w:rPr>
-        <w:t>16</w:t>
-      </w:r>
-    </w:fldSimple>
+    <w:r>
+      <w:fldChar w:fldCharType="begin"/>
+    </w:r>
+    <w:r>
+      <w:instrText xml:space="preserve"> SECTIONPAGES  \* MERGEFORMAT </w:instrText>
+    </w:r>
+    <w:r>
+      <w:fldChar w:fldCharType="separate"/>
+    </w:r>
+    <w:r>
+      <w:rPr>
+        <w:noProof/>
+      </w:rPr>
+      <w:t>20</w:t>
+    </w:r>
+    <w:r>
+      <w:rPr>
+        <w:noProof/>
+      </w:rPr>
+      <w:fldChar w:fldCharType="end"/>
+    </w:r>
   </w:p>
 </w:ftr>
 </file>
 
 <file path=word/footnotes.xml><?xml version="1.0" encoding="utf-8"?>
-<w:footnotes xmlns:wpc="http://schemas.microsoft.com/office/word/2010/wordprocessingCanvas" xmlns:cx="http://schemas.microsoft.com/office/drawing/2014/chartex" xmlns:cx1="http://schemas.microsoft.com/office/drawing/2015/9/8/chartex" xmlns:cx2="http://schemas.microsoft.com/office/drawing/2015/10/21/chartex" xmlns:cx3="http://schemas.microsoft.com/office/drawing/2016/5/9/chartex" xmlns:cx4="http://schemas.microsoft.com/office/drawing/2016/5/10/chartex" xmlns:cx5="http://schemas.microsoft.com/office/drawing/2016/5/11/chartex" xmlns:cx6="http://schemas.microsoft.com/office/drawing/2016/5/12/chartex" xmlns:cx7="http://schemas.microsoft.com/office/drawing/2016/5/13/chartex" xmlns:cx8="http://schemas.microsoft.com/office/drawing/2016/5/14/chartex" xmlns:mc="http://schemas.openxmlformats.org/markup-compatibility/2006" xmlns:aink="http://schemas.microsoft.com/office/drawing/2016/ink" xmlns:am3d="http://schemas.microsoft.com/office/drawing/2017/model3d" xmlns:o="urn:schemas-microsoft-com:office:office" xmlns:r="http://schemas.openxmlformats.org/officeDocument/2006/relationships" xmlns:m="http://schemas.openxmlformats.org/officeDocument/2006/math" xmlns:v="urn:schemas-microsoft-com:vml" xmlns:wp14="http://schemas.microsoft.com/office/word/2010/wordprocessingDrawing" xmlns:wp="http://schemas.openxmlformats.org/drawingml/2006/wordprocessingDrawing" xmlns:w10="urn:schemas-microsoft-com:office:word" xmlns:w="http://schemas.openxmlformats.org/wordprocessingml/2006/main" xmlns:w14="http://schemas.microsoft.com/office/word/2010/wordml" xmlns:w15="http://schemas.microsoft.com/office/word/2012/wordml" xmlns:w16cex="http://schemas.microsoft.com/office/word/2018/wordml/cex" xmlns:w16cid="http://schemas.microsoft.com/office/word/2016/wordml/cid" xmlns:w16="http://schemas.microsoft.com/office/word/2018/wordml" xmlns:w16sdtdh="http://schemas.microsoft.com/office/word/2020/wordml/sdtdatahash" xmlns:w16se="http://schemas.microsoft.com/office/word/2015/wordml/symex" xmlns:wpg="http://schemas.microsoft.com/office/word/2010/wordprocessingGroup" xmlns:wpi="http://schemas.microsoft.com/office/word/2010/wordprocessingInk" xmlns:wne="http://schemas.microsoft.com/office/word/2006/wordml" xmlns:wps="http://schemas.microsoft.com/office/word/2010/wordprocessingShape" mc:Ignorable="w14 w15 w16se w16cid w16 w16cex w16sdtdh wp14">
+<w:footnotes xmlns:wpc="http://schemas.microsoft.com/office/word/2010/wordprocessingCanvas" xmlns:cx="http://schemas.microsoft.com/office/drawing/2014/chartex" xmlns:cx1="http://schemas.microsoft.com/office/drawing/2015/9/8/chartex" xmlns:cx2="http://schemas.microsoft.com/office/drawing/2015/10/21/chartex" xmlns:cx3="http://schemas.microsoft.com/office/drawing/2016/5/9/chartex" xmlns:cx4="http://schemas.microsoft.com/office/drawing/2016/5/10/chartex" xmlns:cx5="http://schemas.microsoft.com/office/drawing/2016/5/11/chartex" xmlns:cx6="http://schemas.microsoft.com/office/drawing/2016/5/12/chartex" xmlns:cx7="http://schemas.microsoft.com/office/drawing/2016/5/13/chartex" xmlns:cx8="http://schemas.microsoft.com/office/drawing/2016/5/14/chartex" xmlns:mc="http://schemas.openxmlformats.org/markup-compatibility/2006" xmlns:aink="http://schemas.microsoft.com/office/drawing/2016/ink" xmlns:am3d="http://schemas.microsoft.com/office/drawing/2017/model3d" xmlns:o="urn:schemas-microsoft-com:office:office" xmlns:oel="http://schemas.microsoft.com/office/2019/extlst" xmlns:r="http://schemas.openxmlformats.org/officeDocument/2006/relationships" xmlns:m="http://schemas.openxmlformats.org/officeDocument/2006/math" xmlns:v="urn:schemas-microsoft-com:vml" xmlns:wp14="http://schemas.microsoft.com/office/word/2010/wordprocessingDrawing" xmlns:wp="http://schemas.openxmlformats.org/drawingml/2006/wordprocessingDrawing" xmlns:w10="urn:schemas-microsoft-com:office:word" xmlns:w="http://schemas.openxmlformats.org/wordprocessingml/2006/main" xmlns:w14="http://schemas.microsoft.com/office/word/2010/wordml" xmlns:w15="http://schemas.microsoft.com/office/word/2012/wordml" xmlns:w16cex="http://schemas.microsoft.com/office/word/2018/wordml/cex" xmlns:w16cid="http://schemas.microsoft.com/office/word/2016/wordml/cid" xmlns:w16="http://schemas.microsoft.com/office/word/2018/wordml" xmlns:w16sdtdh="http://schemas.microsoft.com/office/word/2020/wordml/sdtdatahash" xmlns:w16se="http://schemas.microsoft.com/office/word/2015/wordml/symex" xmlns:wpg="http://schemas.microsoft.com/office/word/2010/wordprocessingGroup" xmlns:wpi="http://schemas.microsoft.com/office/word/2010/wordprocessingInk" xmlns:wne="http://schemas.microsoft.com/office/word/2006/wordml" xmlns:wps="http://schemas.microsoft.com/office/word/2010/wordprocessingShape" mc:Ignorable="w14 w15 w16se w16cid w16 w16cex w16sdtdh wp14">
   <w:footnote w:type="separator" w:id="-1">
     <w:p>
       <w:r>
@@ -7238,7 +9178,7 @@
 </file>
 
 <file path=word/header1.xml><?xml version="1.0" encoding="utf-8"?>
-<w:hdr xmlns:wpc="http://schemas.microsoft.com/office/word/2010/wordprocessingCanvas" xmlns:cx="http://schemas.microsoft.com/office/drawing/2014/chartex" xmlns:cx1="http://schemas.microsoft.com/office/drawing/2015/9/8/chartex" xmlns:cx2="http://schemas.microsoft.com/office/drawing/2015/10/21/chartex" xmlns:cx3="http://schemas.microsoft.com/office/drawing/2016/5/9/chartex" xmlns:cx4="http://schemas.microsoft.com/office/drawing/2016/5/10/chartex" xmlns:cx5="http://schemas.microsoft.com/office/drawing/2016/5/11/chartex" xmlns:cx6="http://schemas.microsoft.com/office/drawing/2016/5/12/chartex" xmlns:cx7="http://schemas.microsoft.com/office/drawing/2016/5/13/chartex" xmlns:cx8="http://schemas.microsoft.com/office/drawing/2016/5/14/chartex" xmlns:mc="http://schemas.openxmlformats.org/markup-compatibility/2006" xmlns:aink="http://schemas.microsoft.com/office/drawing/2016/ink" xmlns:am3d="http://schemas.microsoft.com/office/drawing/2017/model3d" xmlns:o="urn:schemas-microsoft-com:office:office" xmlns:r="http://schemas.openxmlformats.org/officeDocument/2006/relationships" xmlns:m="http://schemas.openxmlformats.org/officeDocument/2006/math" xmlns:v="urn:schemas-microsoft-com:vml" xmlns:wp14="http://schemas.microsoft.com/office/word/2010/wordprocessingDrawing" xmlns:wp="http://schemas.openxmlformats.org/drawingml/2006/wordprocessingDrawing" xmlns:w10="urn:schemas-microsoft-com:office:word" xmlns:w="http://schemas.openxmlformats.org/wordprocessingml/2006/main" xmlns:w14="http://schemas.microsoft.com/office/word/2010/wordml" xmlns:w15="http://schemas.microsoft.com/office/word/2012/wordml" xmlns:w16cex="http://schemas.microsoft.com/office/word/2018/wordml/cex" xmlns:w16cid="http://schemas.microsoft.com/office/word/2016/wordml/cid" xmlns:w16="http://schemas.microsoft.com/office/word/2018/wordml" xmlns:w16sdtdh="http://schemas.microsoft.com/office/word/2020/wordml/sdtdatahash" xmlns:w16se="http://schemas.microsoft.com/office/word/2015/wordml/symex" xmlns:wpg="http://schemas.microsoft.com/office/word/2010/wordprocessingGroup" xmlns:wpi="http://schemas.microsoft.com/office/word/2010/wordprocessingInk" xmlns:wne="http://schemas.microsoft.com/office/word/2006/wordml" xmlns:wps="http://schemas.microsoft.com/office/word/2010/wordprocessingShape" mc:Ignorable="w14 w15 w16se w16cid w16 w16cex w16sdtdh wp14">
+<w:hdr xmlns:wpc="http://schemas.microsoft.com/office/word/2010/wordprocessingCanvas" xmlns:cx="http://schemas.microsoft.com/office/drawing/2014/chartex" xmlns:cx1="http://schemas.microsoft.com/office/drawing/2015/9/8/chartex" xmlns:cx2="http://schemas.microsoft.com/office/drawing/2015/10/21/chartex" xmlns:cx3="http://schemas.microsoft.com/office/drawing/2016/5/9/chartex" xmlns:cx4="http://schemas.microsoft.com/office/drawing/2016/5/10/chartex" xmlns:cx5="http://schemas.microsoft.com/office/drawing/2016/5/11/chartex" xmlns:cx6="http://schemas.microsoft.com/office/drawing/2016/5/12/chartex" xmlns:cx7="http://schemas.microsoft.com/office/drawing/2016/5/13/chartex" xmlns:cx8="http://schemas.microsoft.com/office/drawing/2016/5/14/chartex" xmlns:mc="http://schemas.openxmlformats.org/markup-compatibility/2006" xmlns:aink="http://schemas.microsoft.com/office/drawing/2016/ink" xmlns:am3d="http://schemas.microsoft.com/office/drawing/2017/model3d" xmlns:o="urn:schemas-microsoft-com:office:office" xmlns:oel="http://schemas.microsoft.com/office/2019/extlst" xmlns:r="http://schemas.openxmlformats.org/officeDocument/2006/relationships" xmlns:m="http://schemas.openxmlformats.org/officeDocument/2006/math" xmlns:v="urn:schemas-microsoft-com:vml" xmlns:wp14="http://schemas.microsoft.com/office/word/2010/wordprocessingDrawing" xmlns:wp="http://schemas.openxmlformats.org/drawingml/2006/wordprocessingDrawing" xmlns:w10="urn:schemas-microsoft-com:office:word" xmlns:w="http://schemas.openxmlformats.org/wordprocessingml/2006/main" xmlns:w14="http://schemas.microsoft.com/office/word/2010/wordml" xmlns:w15="http://schemas.microsoft.com/office/word/2012/wordml" xmlns:w16cex="http://schemas.microsoft.com/office/word/2018/wordml/cex" xmlns:w16cid="http://schemas.microsoft.com/office/word/2016/wordml/cid" xmlns:w16="http://schemas.microsoft.com/office/word/2018/wordml" xmlns:w16sdtdh="http://schemas.microsoft.com/office/word/2020/wordml/sdtdatahash" xmlns:w16se="http://schemas.microsoft.com/office/word/2015/wordml/symex" xmlns:wpg="http://schemas.microsoft.com/office/word/2010/wordprocessingGroup" xmlns:wpi="http://schemas.microsoft.com/office/word/2010/wordprocessingInk" xmlns:wne="http://schemas.microsoft.com/office/word/2006/wordml" xmlns:wps="http://schemas.microsoft.com/office/word/2010/wordprocessingShape" mc:Ignorable="w14 w15 w16se w16cid w16 w16cex w16sdtdh wp14">
   <w:p>
     <w:pPr>
       <w:pStyle w:val="Header"/>
@@ -7269,7 +9209,7 @@
 </file>
 
 <file path=word/numbering.xml><?xml version="1.0" encoding="utf-8"?>
-<w:numbering xmlns:wpc="http://schemas.microsoft.com/office/word/2010/wordprocessingCanvas" xmlns:cx="http://schemas.microsoft.com/office/drawing/2014/chartex" xmlns:cx1="http://schemas.microsoft.com/office/drawing/2015/9/8/chartex" xmlns:cx2="http://schemas.microsoft.com/office/drawing/2015/10/21/chartex" xmlns:cx3="http://schemas.microsoft.com/office/drawing/2016/5/9/chartex" xmlns:cx4="http://schemas.microsoft.com/office/drawing/2016/5/10/chartex" xmlns:cx5="http://schemas.microsoft.com/office/drawing/2016/5/11/chartex" xmlns:cx6="http://schemas.microsoft.com/office/drawing/2016/5/12/chartex" xmlns:cx7="http://schemas.microsoft.com/office/drawing/2016/5/13/chartex" xmlns:cx8="http://schemas.microsoft.com/office/drawing/2016/5/14/chartex" xmlns:mc="http://schemas.openxmlformats.org/markup-compatibility/2006" xmlns:aink="http://schemas.microsoft.com/office/drawing/2016/ink" xmlns:am3d="http://schemas.microsoft.com/office/drawing/2017/model3d" xmlns:o="urn:schemas-microsoft-com:office:office" xmlns:r="http://schemas.openxmlformats.org/officeDocument/2006/relationships" xmlns:m="http://schemas.openxmlformats.org/officeDocument/2006/math" xmlns:v="urn:schemas-microsoft-com:vml" xmlns:wp14="http://schemas.microsoft.com/office/word/2010/wordprocessingDrawing" xmlns:wp="http://schemas.openxmlformats.org/drawingml/2006/wordprocessingDrawing" xmlns:w10="urn:schemas-microsoft-com:office:word" xmlns:w="http://schemas.openxmlformats.org/wordprocessingml/2006/main" xmlns:w14="http://schemas.microsoft.com/office/word/2010/wordml" xmlns:w15="http://schemas.microsoft.com/office/word/2012/wordml" xmlns:w16cex="http://schemas.microsoft.com/office/word/2018/wordml/cex" xmlns:w16cid="http://schemas.microsoft.com/office/word/2016/wordml/cid" xmlns:w16="http://schemas.microsoft.com/office/word/2018/wordml" xmlns:w16sdtdh="http://schemas.microsoft.com/office/word/2020/wordml/sdtdatahash" xmlns:w16se="http://schemas.microsoft.com/office/word/2015/wordml/symex" xmlns:wpg="http://schemas.microsoft.com/office/word/2010/wordprocessingGroup" xmlns:wpi="http://schemas.microsoft.com/office/word/2010/wordprocessingInk" xmlns:wne="http://schemas.microsoft.com/office/word/2006/wordml" xmlns:wps="http://schemas.microsoft.com/office/word/2010/wordprocessingShape" mc:Ignorable="w14 w15 w16se w16cid w16 w16cex w16sdtdh wp14">
+<w:numbering xmlns:wpc="http://schemas.microsoft.com/office/word/2010/wordprocessingCanvas" xmlns:cx="http://schemas.microsoft.com/office/drawing/2014/chartex" xmlns:cx1="http://schemas.microsoft.com/office/drawing/2015/9/8/chartex" xmlns:cx2="http://schemas.microsoft.com/office/drawing/2015/10/21/chartex" xmlns:cx3="http://schemas.microsoft.com/office/drawing/2016/5/9/chartex" xmlns:cx4="http://schemas.microsoft.com/office/drawing/2016/5/10/chartex" xmlns:cx5="http://schemas.microsoft.com/office/drawing/2016/5/11/chartex" xmlns:cx6="http://schemas.microsoft.com/office/drawing/2016/5/12/chartex" xmlns:cx7="http://schemas.microsoft.com/office/drawing/2016/5/13/chartex" xmlns:cx8="http://schemas.microsoft.com/office/drawing/2016/5/14/chartex" xmlns:mc="http://schemas.openxmlformats.org/markup-compatibility/2006" xmlns:aink="http://schemas.microsoft.com/office/drawing/2016/ink" xmlns:am3d="http://schemas.microsoft.com/office/drawing/2017/model3d" xmlns:o="urn:schemas-microsoft-com:office:office" xmlns:oel="http://schemas.microsoft.com/office/2019/extlst" xmlns:r="http://schemas.openxmlformats.org/officeDocument/2006/relationships" xmlns:m="http://schemas.openxmlformats.org/officeDocument/2006/math" xmlns:v="urn:schemas-microsoft-com:vml" xmlns:wp14="http://schemas.microsoft.com/office/word/2010/wordprocessingDrawing" xmlns:wp="http://schemas.openxmlformats.org/drawingml/2006/wordprocessingDrawing" xmlns:w10="urn:schemas-microsoft-com:office:word" xmlns:w="http://schemas.openxmlformats.org/wordprocessingml/2006/main" xmlns:w14="http://schemas.microsoft.com/office/word/2010/wordml" xmlns:w15="http://schemas.microsoft.com/office/word/2012/wordml" xmlns:w16cex="http://schemas.microsoft.com/office/word/2018/wordml/cex" xmlns:w16cid="http://schemas.microsoft.com/office/word/2016/wordml/cid" xmlns:w16="http://schemas.microsoft.com/office/word/2018/wordml" xmlns:w16sdtdh="http://schemas.microsoft.com/office/word/2020/wordml/sdtdatahash" xmlns:w16se="http://schemas.microsoft.com/office/word/2015/wordml/symex" xmlns:wpg="http://schemas.microsoft.com/office/word/2010/wordprocessingGroup" xmlns:wpi="http://schemas.microsoft.com/office/word/2010/wordprocessingInk" xmlns:wne="http://schemas.microsoft.com/office/word/2006/wordml" xmlns:wps="http://schemas.microsoft.com/office/word/2010/wordprocessingShape" mc:Ignorable="w14 w15 w16se w16cid w16 w16cex w16sdtdh wp14">
   <w:abstractNum w:abstractNumId="0" w15:restartNumberingAfterBreak="0">
     <w:nsid w:val="00000001"/>
     <w:multiLevelType w:val="hybridMultilevel"/>
@@ -7987,6 +9927,119 @@
     </w:lvl>
   </w:abstractNum>
   <w:abstractNum w:abstractNumId="8" w15:restartNumberingAfterBreak="0">
+    <w:nsid w:val="2262411A"/>
+    <w:multiLevelType w:val="hybridMultilevel"/>
+    <w:tmpl w:val="90824F36"/>
+    <w:lvl w:ilvl="0" w:tplc="08090001">
+      <w:start w:val="1"/>
+      <w:numFmt w:val="bullet"/>
+      <w:lvlText w:val=""/>
+      <w:lvlJc w:val="left"/>
+      <w:pPr>
+        <w:ind w:left="720" w:hanging="360"/>
+      </w:pPr>
+      <w:rPr>
+        <w:rFonts w:ascii="Symbol" w:hAnsi="Symbol" w:hint="default"/>
+      </w:rPr>
+    </w:lvl>
+    <w:lvl w:ilvl="1" w:tplc="08090003" w:tentative="1">
+      <w:start w:val="1"/>
+      <w:numFmt w:val="bullet"/>
+      <w:lvlText w:val="o"/>
+      <w:lvlJc w:val="left"/>
+      <w:pPr>
+        <w:ind w:left="1440" w:hanging="360"/>
+      </w:pPr>
+      <w:rPr>
+        <w:rFonts w:ascii="Courier New" w:hAnsi="Courier New" w:cs="Courier New" w:hint="default"/>
+      </w:rPr>
+    </w:lvl>
+    <w:lvl w:ilvl="2" w:tplc="08090005" w:tentative="1">
+      <w:start w:val="1"/>
+      <w:numFmt w:val="bullet"/>
+      <w:lvlText w:val=""/>
+      <w:lvlJc w:val="left"/>
+      <w:pPr>
+        <w:ind w:left="2160" w:hanging="360"/>
+      </w:pPr>
+      <w:rPr>
+        <w:rFonts w:ascii="Wingdings" w:hAnsi="Wingdings" w:hint="default"/>
+      </w:rPr>
+    </w:lvl>
+    <w:lvl w:ilvl="3" w:tplc="08090001" w:tentative="1">
+      <w:start w:val="1"/>
+      <w:numFmt w:val="bullet"/>
+      <w:lvlText w:val=""/>
+      <w:lvlJc w:val="left"/>
+      <w:pPr>
+        <w:ind w:left="2880" w:hanging="360"/>
+      </w:pPr>
+      <w:rPr>
+        <w:rFonts w:ascii="Symbol" w:hAnsi="Symbol" w:hint="default"/>
+      </w:rPr>
+    </w:lvl>
+    <w:lvl w:ilvl="4" w:tplc="08090003" w:tentative="1">
+      <w:start w:val="1"/>
+      <w:numFmt w:val="bullet"/>
+      <w:lvlText w:val="o"/>
+      <w:lvlJc w:val="left"/>
+      <w:pPr>
+        <w:ind w:left="3600" w:hanging="360"/>
+      </w:pPr>
+      <w:rPr>
+        <w:rFonts w:ascii="Courier New" w:hAnsi="Courier New" w:cs="Courier New" w:hint="default"/>
+      </w:rPr>
+    </w:lvl>
+    <w:lvl w:ilvl="5" w:tplc="08090005" w:tentative="1">
+      <w:start w:val="1"/>
+      <w:numFmt w:val="bullet"/>
+      <w:lvlText w:val=""/>
+      <w:lvlJc w:val="left"/>
+      <w:pPr>
+        <w:ind w:left="4320" w:hanging="360"/>
+      </w:pPr>
+      <w:rPr>
+        <w:rFonts w:ascii="Wingdings" w:hAnsi="Wingdings" w:hint="default"/>
+      </w:rPr>
+    </w:lvl>
+    <w:lvl w:ilvl="6" w:tplc="08090001" w:tentative="1">
+      <w:start w:val="1"/>
+      <w:numFmt w:val="bullet"/>
+      <w:lvlText w:val=""/>
+      <w:lvlJc w:val="left"/>
+      <w:pPr>
+        <w:ind w:left="5040" w:hanging="360"/>
+      </w:pPr>
+      <w:rPr>
+        <w:rFonts w:ascii="Symbol" w:hAnsi="Symbol" w:hint="default"/>
+      </w:rPr>
+    </w:lvl>
+    <w:lvl w:ilvl="7" w:tplc="08090003" w:tentative="1">
+      <w:start w:val="1"/>
+      <w:numFmt w:val="bullet"/>
+      <w:lvlText w:val="o"/>
+      <w:lvlJc w:val="left"/>
+      <w:pPr>
+        <w:ind w:left="5760" w:hanging="360"/>
+      </w:pPr>
+      <w:rPr>
+        <w:rFonts w:ascii="Courier New" w:hAnsi="Courier New" w:cs="Courier New" w:hint="default"/>
+      </w:rPr>
+    </w:lvl>
+    <w:lvl w:ilvl="8" w:tplc="08090005" w:tentative="1">
+      <w:start w:val="1"/>
+      <w:numFmt w:val="bullet"/>
+      <w:lvlText w:val=""/>
+      <w:lvlJc w:val="left"/>
+      <w:pPr>
+        <w:ind w:left="6480" w:hanging="360"/>
+      </w:pPr>
+      <w:rPr>
+        <w:rFonts w:ascii="Wingdings" w:hAnsi="Wingdings" w:hint="default"/>
+      </w:rPr>
+    </w:lvl>
+  </w:abstractNum>
+  <w:abstractNum w:abstractNumId="9" w15:restartNumberingAfterBreak="0">
     <w:nsid w:val="27C44B05"/>
     <w:multiLevelType w:val="hybridMultilevel"/>
     <w:tmpl w:val="A3B6E6B2"/>
@@ -8099,7 +10152,7 @@
       </w:rPr>
     </w:lvl>
   </w:abstractNum>
-  <w:abstractNum w:abstractNumId="9" w15:restartNumberingAfterBreak="0">
+  <w:abstractNum w:abstractNumId="10" w15:restartNumberingAfterBreak="0">
     <w:nsid w:val="2D7346D7"/>
     <w:multiLevelType w:val="multilevel"/>
     <w:tmpl w:val="F768DC10"/>
@@ -8185,7 +10238,7 @@
       </w:pPr>
     </w:lvl>
   </w:abstractNum>
-  <w:abstractNum w:abstractNumId="10" w15:restartNumberingAfterBreak="0">
+  <w:abstractNum w:abstractNumId="11" w15:restartNumberingAfterBreak="0">
     <w:nsid w:val="30421224"/>
     <w:multiLevelType w:val="hybridMultilevel"/>
     <w:tmpl w:val="4D0C474A"/>
@@ -8298,7 +10351,7 @@
       </w:rPr>
     </w:lvl>
   </w:abstractNum>
-  <w:abstractNum w:abstractNumId="11" w15:restartNumberingAfterBreak="0">
+  <w:abstractNum w:abstractNumId="12" w15:restartNumberingAfterBreak="0">
     <w:nsid w:val="32D83DBC"/>
     <w:multiLevelType w:val="multilevel"/>
     <w:tmpl w:val="C8FE7418"/>
@@ -8384,7 +10437,7 @@
       </w:pPr>
     </w:lvl>
   </w:abstractNum>
-  <w:abstractNum w:abstractNumId="12" w15:restartNumberingAfterBreak="0">
+  <w:abstractNum w:abstractNumId="13" w15:restartNumberingAfterBreak="0">
     <w:nsid w:val="34915857"/>
     <w:multiLevelType w:val="multilevel"/>
     <w:tmpl w:val="51129CBA"/>
@@ -8497,7 +10550,7 @@
       </w:rPr>
     </w:lvl>
   </w:abstractNum>
-  <w:abstractNum w:abstractNumId="13" w15:restartNumberingAfterBreak="0">
+  <w:abstractNum w:abstractNumId="14" w15:restartNumberingAfterBreak="0">
     <w:nsid w:val="34EC1274"/>
     <w:multiLevelType w:val="hybridMultilevel"/>
     <w:tmpl w:val="55147BD8"/>
@@ -8610,7 +10663,7 @@
       </w:rPr>
     </w:lvl>
   </w:abstractNum>
-  <w:abstractNum w:abstractNumId="14" w15:restartNumberingAfterBreak="0">
+  <w:abstractNum w:abstractNumId="15" w15:restartNumberingAfterBreak="0">
     <w:nsid w:val="35954688"/>
     <w:multiLevelType w:val="multilevel"/>
     <w:tmpl w:val="F768DC10"/>
@@ -8696,7 +10749,7 @@
       </w:pPr>
     </w:lvl>
   </w:abstractNum>
-  <w:abstractNum w:abstractNumId="15" w15:restartNumberingAfterBreak="0">
+  <w:abstractNum w:abstractNumId="16" w15:restartNumberingAfterBreak="0">
     <w:nsid w:val="35D327D3"/>
     <w:multiLevelType w:val="multilevel"/>
     <w:tmpl w:val="EF2CF0F8"/>
@@ -8809,7 +10862,7 @@
       </w:pPr>
     </w:lvl>
   </w:abstractNum>
-  <w:abstractNum w:abstractNumId="16" w15:restartNumberingAfterBreak="0">
+  <w:abstractNum w:abstractNumId="17" w15:restartNumberingAfterBreak="0">
     <w:nsid w:val="36C02AE0"/>
     <w:multiLevelType w:val="hybridMultilevel"/>
     <w:tmpl w:val="089A5720"/>
@@ -8898,7 +10951,7 @@
       </w:pPr>
     </w:lvl>
   </w:abstractNum>
-  <w:abstractNum w:abstractNumId="17" w15:restartNumberingAfterBreak="0">
+  <w:abstractNum w:abstractNumId="18" w15:restartNumberingAfterBreak="0">
     <w:nsid w:val="3FC52D5D"/>
     <w:multiLevelType w:val="multilevel"/>
     <w:tmpl w:val="F768DC10"/>
@@ -8984,7 +11037,7 @@
       </w:pPr>
     </w:lvl>
   </w:abstractNum>
-  <w:abstractNum w:abstractNumId="18" w15:restartNumberingAfterBreak="0">
+  <w:abstractNum w:abstractNumId="19" w15:restartNumberingAfterBreak="0">
     <w:nsid w:val="4BFC4C3E"/>
     <w:multiLevelType w:val="multilevel"/>
     <w:tmpl w:val="0409001F"/>
@@ -9097,7 +11150,7 @@
       </w:rPr>
     </w:lvl>
   </w:abstractNum>
-  <w:abstractNum w:abstractNumId="19" w15:restartNumberingAfterBreak="0">
+  <w:abstractNum w:abstractNumId="20" w15:restartNumberingAfterBreak="0">
     <w:nsid w:val="5009377A"/>
     <w:multiLevelType w:val="multilevel"/>
     <w:tmpl w:val="51129CBA"/>
@@ -9210,7 +11263,7 @@
       </w:rPr>
     </w:lvl>
   </w:abstractNum>
-  <w:abstractNum w:abstractNumId="20" w15:restartNumberingAfterBreak="0">
+  <w:abstractNum w:abstractNumId="21" w15:restartNumberingAfterBreak="0">
     <w:nsid w:val="504106EE"/>
     <w:multiLevelType w:val="multilevel"/>
     <w:tmpl w:val="1AFC8C08"/>
@@ -9296,7 +11349,7 @@
       </w:pPr>
     </w:lvl>
   </w:abstractNum>
-  <w:abstractNum w:abstractNumId="21" w15:restartNumberingAfterBreak="0">
+  <w:abstractNum w:abstractNumId="22" w15:restartNumberingAfterBreak="0">
     <w:nsid w:val="55560685"/>
     <w:multiLevelType w:val="multilevel"/>
     <w:tmpl w:val="214A885A"/>
@@ -9409,7 +11462,7 @@
       </w:rPr>
     </w:lvl>
   </w:abstractNum>
-  <w:abstractNum w:abstractNumId="22" w15:restartNumberingAfterBreak="0">
+  <w:abstractNum w:abstractNumId="23" w15:restartNumberingAfterBreak="0">
     <w:nsid w:val="55793AA8"/>
     <w:multiLevelType w:val="multilevel"/>
     <w:tmpl w:val="AEBCD772"/>
@@ -9495,7 +11548,7 @@
       </w:pPr>
     </w:lvl>
   </w:abstractNum>
-  <w:abstractNum w:abstractNumId="23" w15:restartNumberingAfterBreak="0">
+  <w:abstractNum w:abstractNumId="24" w15:restartNumberingAfterBreak="0">
     <w:nsid w:val="684B6457"/>
     <w:multiLevelType w:val="hybridMultilevel"/>
     <w:tmpl w:val="54083268"/>
@@ -9584,7 +11637,7 @@
       </w:pPr>
     </w:lvl>
   </w:abstractNum>
-  <w:abstractNum w:abstractNumId="24" w15:restartNumberingAfterBreak="0">
+  <w:abstractNum w:abstractNumId="25" w15:restartNumberingAfterBreak="0">
     <w:nsid w:val="6D21520E"/>
     <w:multiLevelType w:val="hybridMultilevel"/>
     <w:tmpl w:val="3A46DEBA"/>
@@ -9697,7 +11750,7 @@
       </w:rPr>
     </w:lvl>
   </w:abstractNum>
-  <w:abstractNum w:abstractNumId="25" w15:restartNumberingAfterBreak="0">
+  <w:abstractNum w:abstractNumId="26" w15:restartNumberingAfterBreak="0">
     <w:nsid w:val="71E82B1E"/>
     <w:multiLevelType w:val="multilevel"/>
     <w:tmpl w:val="F51AAD14"/>
@@ -9811,7 +11864,7 @@
       </w:rPr>
     </w:lvl>
   </w:abstractNum>
-  <w:abstractNum w:abstractNumId="26" w15:restartNumberingAfterBreak="0">
+  <w:abstractNum w:abstractNumId="27" w15:restartNumberingAfterBreak="0">
     <w:nsid w:val="75FB680B"/>
     <w:multiLevelType w:val="multilevel"/>
     <w:tmpl w:val="F768DC10"/>
@@ -9897,7 +11950,7 @@
       </w:pPr>
     </w:lvl>
   </w:abstractNum>
-  <w:abstractNum w:abstractNumId="27" w15:restartNumberingAfterBreak="0">
+  <w:abstractNum w:abstractNumId="28" w15:restartNumberingAfterBreak="0">
     <w:nsid w:val="7B9267A6"/>
     <w:multiLevelType w:val="multilevel"/>
     <w:tmpl w:val="F768DC10"/>
@@ -9983,7 +12036,7 @@
       </w:pPr>
     </w:lvl>
   </w:abstractNum>
-  <w:abstractNum w:abstractNumId="28" w15:restartNumberingAfterBreak="0">
+  <w:abstractNum w:abstractNumId="29" w15:restartNumberingAfterBreak="0">
     <w:nsid w:val="7BB76851"/>
     <w:multiLevelType w:val="multilevel"/>
     <w:tmpl w:val="0409001F"/>
@@ -10097,13 +12150,13 @@
     </w:lvl>
   </w:abstractNum>
   <w:num w:numId="1" w16cid:durableId="775253155">
-    <w:abstractNumId w:val="16"/>
+    <w:abstractNumId w:val="17"/>
   </w:num>
   <w:num w:numId="2" w16cid:durableId="2069376888">
     <w:abstractNumId w:val="7"/>
   </w:num>
   <w:num w:numId="3" w16cid:durableId="1128936209">
-    <w:abstractNumId w:val="23"/>
+    <w:abstractNumId w:val="24"/>
   </w:num>
   <w:num w:numId="4" w16cid:durableId="1906574082">
     <w:abstractNumId w:val="2"/>
@@ -10112,40 +12165,40 @@
     <w:abstractNumId w:val="0"/>
   </w:num>
   <w:num w:numId="6" w16cid:durableId="1308709742">
-    <w:abstractNumId w:val="8"/>
+    <w:abstractNumId w:val="9"/>
   </w:num>
   <w:num w:numId="7" w16cid:durableId="563300203">
-    <w:abstractNumId w:val="14"/>
+    <w:abstractNumId w:val="15"/>
   </w:num>
   <w:num w:numId="8" w16cid:durableId="144518268">
     <w:abstractNumId w:val="4"/>
   </w:num>
   <w:num w:numId="9" w16cid:durableId="286546381">
-    <w:abstractNumId w:val="26"/>
+    <w:abstractNumId w:val="27"/>
   </w:num>
   <w:num w:numId="10" w16cid:durableId="319578790">
-    <w:abstractNumId w:val="27"/>
+    <w:abstractNumId w:val="28"/>
   </w:num>
   <w:num w:numId="11" w16cid:durableId="1441336831">
-    <w:abstractNumId w:val="17"/>
+    <w:abstractNumId w:val="18"/>
   </w:num>
   <w:num w:numId="12" w16cid:durableId="143936731">
     <w:abstractNumId w:val="1"/>
   </w:num>
   <w:num w:numId="13" w16cid:durableId="1151561315">
-    <w:abstractNumId w:val="9"/>
+    <w:abstractNumId w:val="10"/>
   </w:num>
   <w:num w:numId="14" w16cid:durableId="656109889">
-    <w:abstractNumId w:val="18"/>
+    <w:abstractNumId w:val="19"/>
   </w:num>
   <w:num w:numId="15" w16cid:durableId="1965575062">
     <w:abstractNumId w:val="5"/>
   </w:num>
   <w:num w:numId="16" w16cid:durableId="1546679082">
-    <w:abstractNumId w:val="12"/>
+    <w:abstractNumId w:val="13"/>
   </w:num>
   <w:num w:numId="17" w16cid:durableId="950163065">
-    <w:abstractNumId w:val="18"/>
+    <w:abstractNumId w:val="19"/>
     <w:lvlOverride w:ilvl="0">
       <w:startOverride w:val="1"/>
     </w:lvlOverride>
@@ -10175,49 +12228,52 @@
     </w:lvlOverride>
   </w:num>
   <w:num w:numId="18" w16cid:durableId="1552814215">
-    <w:abstractNumId w:val="10"/>
+    <w:abstractNumId w:val="11"/>
   </w:num>
   <w:num w:numId="19" w16cid:durableId="935556622">
-    <w:abstractNumId w:val="24"/>
+    <w:abstractNumId w:val="25"/>
   </w:num>
   <w:num w:numId="20" w16cid:durableId="1871146164">
-    <w:abstractNumId w:val="19"/>
+    <w:abstractNumId w:val="20"/>
   </w:num>
   <w:num w:numId="21" w16cid:durableId="581567835">
-    <w:abstractNumId w:val="22"/>
+    <w:abstractNumId w:val="23"/>
   </w:num>
   <w:num w:numId="22" w16cid:durableId="117065278">
-    <w:abstractNumId w:val="25"/>
+    <w:abstractNumId w:val="26"/>
   </w:num>
   <w:num w:numId="23" w16cid:durableId="2104259578">
-    <w:abstractNumId w:val="20"/>
+    <w:abstractNumId w:val="21"/>
   </w:num>
   <w:num w:numId="24" w16cid:durableId="71315767">
     <w:abstractNumId w:val="6"/>
   </w:num>
   <w:num w:numId="25" w16cid:durableId="735709105">
-    <w:abstractNumId w:val="28"/>
+    <w:abstractNumId w:val="29"/>
   </w:num>
   <w:num w:numId="26" w16cid:durableId="1359693648">
-    <w:abstractNumId w:val="11"/>
+    <w:abstractNumId w:val="12"/>
   </w:num>
   <w:num w:numId="27" w16cid:durableId="591624141">
     <w:abstractNumId w:val="3"/>
   </w:num>
   <w:num w:numId="28" w16cid:durableId="929005558">
-    <w:abstractNumId w:val="21"/>
+    <w:abstractNumId w:val="22"/>
   </w:num>
   <w:num w:numId="29" w16cid:durableId="3168394">
-    <w:abstractNumId w:val="15"/>
+    <w:abstractNumId w:val="16"/>
   </w:num>
   <w:num w:numId="30" w16cid:durableId="896161331">
-    <w:abstractNumId w:val="13"/>
+    <w:abstractNumId w:val="14"/>
+  </w:num>
+  <w:num w:numId="31" w16cid:durableId="572013775">
+    <w:abstractNumId w:val="8"/>
   </w:num>
 </w:numbering>
 </file>
 
 <file path=word/people.xml><?xml version="1.0" encoding="utf-8"?>
-<w15:people xmlns:wpc="http://schemas.microsoft.com/office/word/2010/wordprocessingCanvas" xmlns:cx="http://schemas.microsoft.com/office/drawing/2014/chartex" xmlns:cx1="http://schemas.microsoft.com/office/drawing/2015/9/8/chartex" xmlns:cx2="http://schemas.microsoft.com/office/drawing/2015/10/21/chartex" xmlns:cx3="http://schemas.microsoft.com/office/drawing/2016/5/9/chartex" xmlns:cx4="http://schemas.microsoft.com/office/drawing/2016/5/10/chartex" xmlns:cx5="http://schemas.microsoft.com/office/drawing/2016/5/11/chartex" xmlns:cx6="http://schemas.microsoft.com/office/drawing/2016/5/12/chartex" xmlns:cx7="http://schemas.microsoft.com/office/drawing/2016/5/13/chartex" xmlns:cx8="http://schemas.microsoft.com/office/drawing/2016/5/14/chartex" xmlns:mc="http://schemas.openxmlformats.org/markup-compatibility/2006" xmlns:aink="http://schemas.microsoft.com/office/drawing/2016/ink" xmlns:am3d="http://schemas.microsoft.com/office/drawing/2017/model3d" xmlns:o="urn:schemas-microsoft-com:office:office" xmlns:r="http://schemas.openxmlformats.org/officeDocument/2006/relationships" xmlns:m="http://schemas.openxmlformats.org/officeDocument/2006/math" xmlns:v="urn:schemas-microsoft-com:vml" xmlns:wp14="http://schemas.microsoft.com/office/word/2010/wordprocessingDrawing" xmlns:wp="http://schemas.openxmlformats.org/drawingml/2006/wordprocessingDrawing" xmlns:w10="urn:schemas-microsoft-com:office:word" xmlns:w="http://schemas.openxmlformats.org/wordprocessingml/2006/main" xmlns:w14="http://schemas.microsoft.com/office/word/2010/wordml" xmlns:w15="http://schemas.microsoft.com/office/word/2012/wordml" xmlns:w16cex="http://schemas.microsoft.com/office/word/2018/wordml/cex" xmlns:w16cid="http://schemas.microsoft.com/office/word/2016/wordml/cid" xmlns:w16="http://schemas.microsoft.com/office/word/2018/wordml" xmlns:w16sdtdh="http://schemas.microsoft.com/office/word/2020/wordml/sdtdatahash" xmlns:w16se="http://schemas.microsoft.com/office/word/2015/wordml/symex" xmlns:wpg="http://schemas.microsoft.com/office/word/2010/wordprocessingGroup" xmlns:wpi="http://schemas.microsoft.com/office/word/2010/wordprocessingInk" xmlns:wne="http://schemas.microsoft.com/office/word/2006/wordml" xmlns:wps="http://schemas.microsoft.com/office/word/2010/wordprocessingShape" mc:Ignorable="w14 w15 w16se w16cid w16 w16cex w16sdtdh wp14">
+<w15:people xmlns:wpc="http://schemas.microsoft.com/office/word/2010/wordprocessingCanvas" xmlns:cx="http://schemas.microsoft.com/office/drawing/2014/chartex" xmlns:cx1="http://schemas.microsoft.com/office/drawing/2015/9/8/chartex" xmlns:cx2="http://schemas.microsoft.com/office/drawing/2015/10/21/chartex" xmlns:cx3="http://schemas.microsoft.com/office/drawing/2016/5/9/chartex" xmlns:cx4="http://schemas.microsoft.com/office/drawing/2016/5/10/chartex" xmlns:cx5="http://schemas.microsoft.com/office/drawing/2016/5/11/chartex" xmlns:cx6="http://schemas.microsoft.com/office/drawing/2016/5/12/chartex" xmlns:cx7="http://schemas.microsoft.com/office/drawing/2016/5/13/chartex" xmlns:cx8="http://schemas.microsoft.com/office/drawing/2016/5/14/chartex" xmlns:mc="http://schemas.openxmlformats.org/markup-compatibility/2006" xmlns:aink="http://schemas.microsoft.com/office/drawing/2016/ink" xmlns:am3d="http://schemas.microsoft.com/office/drawing/2017/model3d" xmlns:o="urn:schemas-microsoft-com:office:office" xmlns:oel="http://schemas.microsoft.com/office/2019/extlst" xmlns:r="http://schemas.openxmlformats.org/officeDocument/2006/relationships" xmlns:m="http://schemas.openxmlformats.org/officeDocument/2006/math" xmlns:v="urn:schemas-microsoft-com:vml" xmlns:wp14="http://schemas.microsoft.com/office/word/2010/wordprocessingDrawing" xmlns:wp="http://schemas.openxmlformats.org/drawingml/2006/wordprocessingDrawing" xmlns:w10="urn:schemas-microsoft-com:office:word" xmlns:w="http://schemas.openxmlformats.org/wordprocessingml/2006/main" xmlns:w14="http://schemas.microsoft.com/office/word/2010/wordml" xmlns:w15="http://schemas.microsoft.com/office/word/2012/wordml" xmlns:w16cex="http://schemas.microsoft.com/office/word/2018/wordml/cex" xmlns:w16cid="http://schemas.microsoft.com/office/word/2016/wordml/cid" xmlns:w16="http://schemas.microsoft.com/office/word/2018/wordml" xmlns:w16sdtdh="http://schemas.microsoft.com/office/word/2020/wordml/sdtdatahash" xmlns:w16se="http://schemas.microsoft.com/office/word/2015/wordml/symex" xmlns:wpg="http://schemas.microsoft.com/office/word/2010/wordprocessingGroup" xmlns:wpi="http://schemas.microsoft.com/office/word/2010/wordprocessingInk" xmlns:wne="http://schemas.microsoft.com/office/word/2006/wordml" xmlns:wps="http://schemas.microsoft.com/office/word/2010/wordprocessingShape" mc:Ignorable="w14 w15 w16se w16cid w16 w16cex w16sdtdh wp14">
   <w15:person w15:author="Neil Taylor">
     <w15:presenceInfo w15:providerId="Windows Live" w15:userId="aae220da7446e4aa"/>
   </w15:person>
@@ -10643,7 +12699,6 @@
         <w:numId w:val="27"/>
       </w:numPr>
       <w:spacing w:before="360" w:after="240"/>
-      <w:ind w:left="357" w:hanging="357"/>
       <w:outlineLvl w:val="0"/>
     </w:pPr>
     <w:rPr>
@@ -10672,7 +12727,6 @@
         <w:numId w:val="27"/>
       </w:numPr>
       <w:spacing w:before="360" w:after="240"/>
-      <w:ind w:left="794" w:hanging="794"/>
       <w:outlineLvl w:val="1"/>
     </w:pPr>
     <w:rPr>
@@ -10701,7 +12755,6 @@
         <w:numId w:val="27"/>
       </w:numPr>
       <w:spacing w:before="200" w:after="200"/>
-      <w:ind w:left="505" w:hanging="505"/>
       <w:outlineLvl w:val="2"/>
     </w:pPr>
     <w:rPr>
@@ -11460,6 +13513,18 @@
       <w:shd w:val="clear" w:color="auto" w:fill="E1DFDD"/>
     </w:rPr>
   </w:style>
+  <w:style w:type="character" w:styleId="FollowedHyperlink">
+    <w:name w:val="FollowedHyperlink"/>
+    <w:basedOn w:val="DefaultParagraphFont"/>
+    <w:uiPriority w:val="99"/>
+    <w:semiHidden/>
+    <w:unhideWhenUsed/>
+    <w:rsid w:val="006B37D1"/>
+    <w:rPr>
+      <w:color w:val="800080" w:themeColor="followedHyperlink"/>
+      <w:u w:val="single"/>
+    </w:rPr>
+  </w:style>
 </w:styles>
 </file>
 
